--- a/3_Documentazione/Documentazione_WatchTower.docx
+++ b/3_Documentazione/Documentazione_WatchTower.docx
@@ -63,8 +63,6 @@
         </w:rPr>
         <w:br w:type="page"/>
       </w:r>
-      <w:bookmarkStart w:id="0" w:name="_GoBack"/>
-      <w:bookmarkEnd w:id="0"/>
       <w:r>
         <w:rPr>
           <w:lang w:val="it-IT"/>
@@ -140,7 +138,7 @@
         <w:rPr>
           <w:noProof/>
         </w:rPr>
-        <w:instrText xml:space="preserve"> PAGEREF _Toc86330046 \h </w:instrText>
+        <w:instrText xml:space="preserve"> PAGEREF _Toc188964393 \h </w:instrText>
       </w:r>
       <w:r>
         <w:rPr>
@@ -219,7 +217,7 @@
         <w:rPr>
           <w:noProof/>
         </w:rPr>
-        <w:instrText xml:space="preserve"> PAGEREF _Toc86330047 \h </w:instrText>
+        <w:instrText xml:space="preserve"> PAGEREF _Toc188964394 \h </w:instrText>
       </w:r>
       <w:r>
         <w:rPr>
@@ -298,7 +296,7 @@
         <w:rPr>
           <w:noProof/>
         </w:rPr>
-        <w:instrText xml:space="preserve"> PAGEREF _Toc86330048 \h </w:instrText>
+        <w:instrText xml:space="preserve"> PAGEREF _Toc188964395 \h </w:instrText>
       </w:r>
       <w:r>
         <w:rPr>
@@ -377,7 +375,7 @@
         <w:rPr>
           <w:noProof/>
         </w:rPr>
-        <w:instrText xml:space="preserve"> PAGEREF _Toc86330049 \h </w:instrText>
+        <w:instrText xml:space="preserve"> PAGEREF _Toc188964396 \h </w:instrText>
       </w:r>
       <w:r>
         <w:rPr>
@@ -456,7 +454,7 @@
         <w:rPr>
           <w:noProof/>
         </w:rPr>
-        <w:instrText xml:space="preserve"> PAGEREF _Toc86330050 \h </w:instrText>
+        <w:instrText xml:space="preserve"> PAGEREF _Toc188964397 \h </w:instrText>
       </w:r>
       <w:r>
         <w:rPr>
@@ -535,7 +533,7 @@
         <w:rPr>
           <w:noProof/>
         </w:rPr>
-        <w:instrText xml:space="preserve"> PAGEREF _Toc86330051 \h </w:instrText>
+        <w:instrText xml:space="preserve"> PAGEREF _Toc188964398 \h </w:instrText>
       </w:r>
       <w:r>
         <w:rPr>
@@ -614,7 +612,7 @@
         <w:rPr>
           <w:noProof/>
         </w:rPr>
-        <w:instrText xml:space="preserve"> PAGEREF _Toc86330052 \h </w:instrText>
+        <w:instrText xml:space="preserve"> PAGEREF _Toc188964399 \h </w:instrText>
       </w:r>
       <w:r>
         <w:rPr>
@@ -693,7 +691,7 @@
         <w:rPr>
           <w:noProof/>
         </w:rPr>
-        <w:instrText xml:space="preserve"> PAGEREF _Toc86330053 \h </w:instrText>
+        <w:instrText xml:space="preserve"> PAGEREF _Toc188964400 \h </w:instrText>
       </w:r>
       <w:r>
         <w:rPr>
@@ -710,7 +708,7 @@
         <w:rPr>
           <w:noProof/>
         </w:rPr>
-        <w:t>6</w:t>
+        <w:t>5</w:t>
       </w:r>
       <w:r>
         <w:rPr>
@@ -772,7 +770,7 @@
         <w:rPr>
           <w:noProof/>
         </w:rPr>
-        <w:instrText xml:space="preserve"> PAGEREF _Toc86330054 \h </w:instrText>
+        <w:instrText xml:space="preserve"> PAGEREF _Toc188964401 \h </w:instrText>
       </w:r>
       <w:r>
         <w:rPr>
@@ -789,7 +787,7 @@
         <w:rPr>
           <w:noProof/>
         </w:rPr>
-        <w:t>6</w:t>
+        <w:t>5</w:t>
       </w:r>
       <w:r>
         <w:rPr>
@@ -851,7 +849,7 @@
         <w:rPr>
           <w:noProof/>
         </w:rPr>
-        <w:instrText xml:space="preserve"> PAGEREF _Toc86330055 \h </w:instrText>
+        <w:instrText xml:space="preserve"> PAGEREF _Toc188964402 \h </w:instrText>
       </w:r>
       <w:r>
         <w:rPr>
@@ -930,7 +928,7 @@
         <w:rPr>
           <w:noProof/>
         </w:rPr>
-        <w:instrText xml:space="preserve"> PAGEREF _Toc86330056 \h </w:instrText>
+        <w:instrText xml:space="preserve"> PAGEREF _Toc188964403 \h </w:instrText>
       </w:r>
       <w:r>
         <w:rPr>
@@ -1009,7 +1007,7 @@
         <w:rPr>
           <w:noProof/>
         </w:rPr>
-        <w:instrText xml:space="preserve"> PAGEREF _Toc86330057 \h </w:instrText>
+        <w:instrText xml:space="preserve"> PAGEREF _Toc188964404 \h </w:instrText>
       </w:r>
       <w:r>
         <w:rPr>
@@ -1088,7 +1086,7 @@
         <w:rPr>
           <w:noProof/>
         </w:rPr>
-        <w:instrText xml:space="preserve"> PAGEREF _Toc86330058 \h </w:instrText>
+        <w:instrText xml:space="preserve"> PAGEREF _Toc188964405 \h </w:instrText>
       </w:r>
       <w:r>
         <w:rPr>
@@ -1105,7 +1103,7 @@
         <w:rPr>
           <w:noProof/>
         </w:rPr>
-        <w:t>7</w:t>
+        <w:t>6</w:t>
       </w:r>
       <w:r>
         <w:rPr>
@@ -1167,7 +1165,7 @@
         <w:rPr>
           <w:noProof/>
         </w:rPr>
-        <w:instrText xml:space="preserve"> PAGEREF _Toc86330059 \h </w:instrText>
+        <w:instrText xml:space="preserve"> PAGEREF _Toc188964406 \h </w:instrText>
       </w:r>
       <w:r>
         <w:rPr>
@@ -1184,7 +1182,7 @@
         <w:rPr>
           <w:noProof/>
         </w:rPr>
-        <w:t>7</w:t>
+        <w:t>6</w:t>
       </w:r>
       <w:r>
         <w:rPr>
@@ -1246,7 +1244,7 @@
         <w:rPr>
           <w:noProof/>
         </w:rPr>
-        <w:instrText xml:space="preserve"> PAGEREF _Toc86330060 \h </w:instrText>
+        <w:instrText xml:space="preserve"> PAGEREF _Toc188964407 \h </w:instrText>
       </w:r>
       <w:r>
         <w:rPr>
@@ -1263,7 +1261,7 @@
         <w:rPr>
           <w:noProof/>
         </w:rPr>
-        <w:t>7</w:t>
+        <w:t>6</w:t>
       </w:r>
       <w:r>
         <w:rPr>
@@ -1325,7 +1323,7 @@
         <w:rPr>
           <w:noProof/>
         </w:rPr>
-        <w:instrText xml:space="preserve"> PAGEREF _Toc86330061 \h </w:instrText>
+        <w:instrText xml:space="preserve"> PAGEREF _Toc188964408 \h </w:instrText>
       </w:r>
       <w:r>
         <w:rPr>
@@ -1404,7 +1402,7 @@
         <w:rPr>
           <w:noProof/>
         </w:rPr>
-        <w:instrText xml:space="preserve"> PAGEREF _Toc86330062 \h </w:instrText>
+        <w:instrText xml:space="preserve"> PAGEREF _Toc188964409 \h </w:instrText>
       </w:r>
       <w:r>
         <w:rPr>
@@ -1483,7 +1481,7 @@
         <w:rPr>
           <w:noProof/>
         </w:rPr>
-        <w:instrText xml:space="preserve"> PAGEREF _Toc86330063 \h </w:instrText>
+        <w:instrText xml:space="preserve"> PAGEREF _Toc188964410 \h </w:instrText>
       </w:r>
       <w:r>
         <w:rPr>
@@ -1564,7 +1562,7 @@
         <w:rPr>
           <w:noProof/>
         </w:rPr>
-        <w:instrText xml:space="preserve"> PAGEREF _Toc86330064 \h </w:instrText>
+        <w:instrText xml:space="preserve"> PAGEREF _Toc188964411 \h </w:instrText>
       </w:r>
       <w:r>
         <w:rPr>
@@ -1643,7 +1641,7 @@
         <w:rPr>
           <w:noProof/>
         </w:rPr>
-        <w:instrText xml:space="preserve"> PAGEREF _Toc86330065 \h </w:instrText>
+        <w:instrText xml:space="preserve"> PAGEREF _Toc188964412 \h </w:instrText>
       </w:r>
       <w:r>
         <w:rPr>
@@ -1722,7 +1720,7 @@
         <w:rPr>
           <w:noProof/>
         </w:rPr>
-        <w:instrText xml:space="preserve"> PAGEREF _Toc86330066 \h </w:instrText>
+        <w:instrText xml:space="preserve"> PAGEREF _Toc188964413 \h </w:instrText>
       </w:r>
       <w:r>
         <w:rPr>
@@ -1801,7 +1799,7 @@
         <w:rPr>
           <w:noProof/>
         </w:rPr>
-        <w:instrText xml:space="preserve"> PAGEREF _Toc86330067 \h </w:instrText>
+        <w:instrText xml:space="preserve"> PAGEREF _Toc188964414 \h </w:instrText>
       </w:r>
       <w:r>
         <w:rPr>
@@ -1882,7 +1880,7 @@
         <w:rPr>
           <w:noProof/>
         </w:rPr>
-        <w:instrText xml:space="preserve"> PAGEREF _Toc86330068 \h </w:instrText>
+        <w:instrText xml:space="preserve"> PAGEREF _Toc188964415 \h </w:instrText>
       </w:r>
       <w:r>
         <w:rPr>
@@ -1963,7 +1961,7 @@
         <w:rPr>
           <w:noProof/>
         </w:rPr>
-        <w:instrText xml:space="preserve"> PAGEREF _Toc86330069 \h </w:instrText>
+        <w:instrText xml:space="preserve"> PAGEREF _Toc188964416 \h </w:instrText>
       </w:r>
       <w:r>
         <w:rPr>
@@ -2042,7 +2040,7 @@
         <w:rPr>
           <w:noProof/>
         </w:rPr>
-        <w:instrText xml:space="preserve"> PAGEREF _Toc86330070 \h </w:instrText>
+        <w:instrText xml:space="preserve"> PAGEREF _Toc188964417 \h </w:instrText>
       </w:r>
       <w:r>
         <w:rPr>
@@ -2121,7 +2119,7 @@
         <w:rPr>
           <w:noProof/>
         </w:rPr>
-        <w:instrText xml:space="preserve"> PAGEREF _Toc86330071 \h </w:instrText>
+        <w:instrText xml:space="preserve"> PAGEREF _Toc188964418 \h </w:instrText>
       </w:r>
       <w:r>
         <w:rPr>
@@ -2202,7 +2200,7 @@
         <w:rPr>
           <w:noProof/>
         </w:rPr>
-        <w:instrText xml:space="preserve"> PAGEREF _Toc86330072 \h </w:instrText>
+        <w:instrText xml:space="preserve"> PAGEREF _Toc188964419 \h </w:instrText>
       </w:r>
       <w:r>
         <w:rPr>
@@ -2281,7 +2279,7 @@
         <w:rPr>
           <w:noProof/>
         </w:rPr>
-        <w:instrText xml:space="preserve"> PAGEREF _Toc86330073 \h </w:instrText>
+        <w:instrText xml:space="preserve"> PAGEREF _Toc188964420 \h </w:instrText>
       </w:r>
       <w:r>
         <w:rPr>
@@ -2360,7 +2358,7 @@
         <w:rPr>
           <w:noProof/>
         </w:rPr>
-        <w:instrText xml:space="preserve"> PAGEREF _Toc86330074 \h </w:instrText>
+        <w:instrText xml:space="preserve"> PAGEREF _Toc188964421 \h </w:instrText>
       </w:r>
       <w:r>
         <w:rPr>
@@ -2439,7 +2437,7 @@
         <w:rPr>
           <w:noProof/>
         </w:rPr>
-        <w:instrText xml:space="preserve"> PAGEREF _Toc86330075 \h </w:instrText>
+        <w:instrText xml:space="preserve"> PAGEREF _Toc188964422 \h </w:instrText>
       </w:r>
       <w:r>
         <w:rPr>
@@ -2520,7 +2518,7 @@
         <w:rPr>
           <w:noProof/>
         </w:rPr>
-        <w:instrText xml:space="preserve"> PAGEREF _Toc86330076 \h </w:instrText>
+        <w:instrText xml:space="preserve"> PAGEREF _Toc188964423 \h </w:instrText>
       </w:r>
       <w:r>
         <w:rPr>
@@ -2586,7 +2584,7 @@
         </w:rPr>
         <w:br w:type="page"/>
       </w:r>
-      <w:bookmarkStart w:id="1" w:name="_Toc86330046"/>
+      <w:bookmarkStart w:id="0" w:name="_Toc188964393"/>
       <w:r>
         <w:rPr>
           <w:lang w:val="it-IT"/>
@@ -2594,17 +2592,17 @@
         <w:lastRenderedPageBreak/>
         <w:t>Introduzione</w:t>
       </w:r>
+      <w:bookmarkEnd w:id="0"/>
+    </w:p>
+    <w:p>
+      <w:pPr>
+        <w:pStyle w:val="Titolo2"/>
+      </w:pPr>
+      <w:bookmarkStart w:id="1" w:name="_Toc188964394"/>
+      <w:r>
+        <w:t>Informazioni sul progetto</w:t>
+      </w:r>
       <w:bookmarkEnd w:id="1"/>
-    </w:p>
-    <w:p>
-      <w:pPr>
-        <w:pStyle w:val="Titolo2"/>
-      </w:pPr>
-      <w:bookmarkStart w:id="2" w:name="_Toc86330047"/>
-      <w:r>
-        <w:t>Informazioni sul progetto</w:t>
-      </w:r>
-      <w:bookmarkEnd w:id="2"/>
       <w:r>
         <w:t xml:space="preserve"> </w:t>
       </w:r>
@@ -2730,7 +2728,19 @@
         <w:t xml:space="preserve">Data di inizio e fine: </w:t>
       </w:r>
       <w:r>
-        <w:t>04.02.2025 – 04.04.2025</w:t>
+        <w:t>0</w:t>
+      </w:r>
+      <w:r>
+        <w:t>3</w:t>
+      </w:r>
+      <w:r>
+        <w:t>.02.2025 – 0</w:t>
+      </w:r>
+      <w:r>
+        <w:t>3</w:t>
+      </w:r>
+      <w:r>
+        <w:t>.04.2025</w:t>
       </w:r>
     </w:p>
     <w:p>
@@ -2760,56 +2770,230 @@
       <w:pPr>
         <w:pStyle w:val="Titolo2"/>
       </w:pPr>
-      <w:bookmarkStart w:id="3" w:name="_Toc86330048"/>
+      <w:bookmarkStart w:id="2" w:name="_Toc188964395"/>
       <w:r>
         <w:t>Abstract</w:t>
       </w:r>
+      <w:bookmarkEnd w:id="2"/>
+      <w:r>
+        <w:t xml:space="preserve"> </w:t>
+      </w:r>
+    </w:p>
+    <w:p>
+      <w:r>
+        <w:t xml:space="preserve">The </w:t>
+      </w:r>
+      <w:proofErr w:type="spellStart"/>
+      <w:r>
+        <w:t>aim</w:t>
+      </w:r>
+      <w:proofErr w:type="spellEnd"/>
+      <w:r>
+        <w:t xml:space="preserve"> of </w:t>
+      </w:r>
+      <w:proofErr w:type="spellStart"/>
+      <w:r>
+        <w:t>this</w:t>
+      </w:r>
+      <w:proofErr w:type="spellEnd"/>
+      <w:r>
+        <w:t xml:space="preserve"> project </w:t>
+      </w:r>
+      <w:proofErr w:type="spellStart"/>
+      <w:r>
+        <w:t>is</w:t>
+      </w:r>
+      <w:proofErr w:type="spellEnd"/>
+      <w:r>
+        <w:t xml:space="preserve"> to </w:t>
+      </w:r>
+      <w:proofErr w:type="spellStart"/>
+      <w:r>
+        <w:t>implement</w:t>
+      </w:r>
+      <w:proofErr w:type="spellEnd"/>
+      <w:r>
+        <w:t xml:space="preserve"> a physical monitoring system for the server room of the </w:t>
+      </w:r>
+      <w:proofErr w:type="spellStart"/>
+      <w:r>
+        <w:t>black</w:t>
+      </w:r>
+      <w:proofErr w:type="spellEnd"/>
+      <w:r>
+        <w:t xml:space="preserve"> network of the CPT in Trevano. </w:t>
+      </w:r>
+      <w:proofErr w:type="spellStart"/>
+      <w:r>
+        <w:t>This</w:t>
+      </w:r>
+      <w:proofErr w:type="spellEnd"/>
+      <w:r>
+        <w:t xml:space="preserve"> monitoring </w:t>
+      </w:r>
+      <w:proofErr w:type="spellStart"/>
+      <w:r>
+        <w:t>includes</w:t>
+      </w:r>
+      <w:proofErr w:type="spellEnd"/>
+      <w:r>
+        <w:t xml:space="preserve"> temperature, </w:t>
+      </w:r>
+      <w:proofErr w:type="spellStart"/>
+      <w:r>
+        <w:t>humidity</w:t>
+      </w:r>
+      <w:proofErr w:type="spellEnd"/>
+      <w:r>
+        <w:t xml:space="preserve">, access control and others. In </w:t>
+      </w:r>
+      <w:proofErr w:type="spellStart"/>
+      <w:r>
+        <w:t>addition</w:t>
+      </w:r>
+      <w:proofErr w:type="spellEnd"/>
+      <w:r>
+        <w:t xml:space="preserve">, </w:t>
+      </w:r>
+      <w:proofErr w:type="spellStart"/>
+      <w:r>
+        <w:t>it</w:t>
+      </w:r>
+      <w:proofErr w:type="spellEnd"/>
+      <w:r>
+        <w:t xml:space="preserve"> </w:t>
+      </w:r>
+      <w:proofErr w:type="spellStart"/>
+      <w:r>
+        <w:t>is</w:t>
+      </w:r>
+      <w:proofErr w:type="spellEnd"/>
+      <w:r>
+        <w:t xml:space="preserve"> </w:t>
+      </w:r>
+      <w:proofErr w:type="spellStart"/>
+      <w:r>
+        <w:t>necessary</w:t>
+      </w:r>
+      <w:proofErr w:type="spellEnd"/>
+      <w:r>
+        <w:t xml:space="preserve"> to </w:t>
+      </w:r>
+      <w:proofErr w:type="spellStart"/>
+      <w:r>
+        <w:t>develop</w:t>
+      </w:r>
+      <w:proofErr w:type="spellEnd"/>
+      <w:r>
+        <w:t xml:space="preserve"> a web application </w:t>
+      </w:r>
+      <w:proofErr w:type="spellStart"/>
+      <w:r>
+        <w:t>that</w:t>
+      </w:r>
+      <w:proofErr w:type="spellEnd"/>
+      <w:r>
+        <w:t xml:space="preserve"> </w:t>
+      </w:r>
+      <w:proofErr w:type="spellStart"/>
+      <w:r>
+        <w:t>allows</w:t>
+      </w:r>
+      <w:proofErr w:type="spellEnd"/>
+      <w:r>
+        <w:t xml:space="preserve"> the </w:t>
+      </w:r>
+      <w:proofErr w:type="spellStart"/>
+      <w:r>
+        <w:t>visualisation</w:t>
+      </w:r>
+      <w:proofErr w:type="spellEnd"/>
+      <w:r>
+        <w:t xml:space="preserve"> of the data </w:t>
+      </w:r>
+      <w:proofErr w:type="spellStart"/>
+      <w:r>
+        <w:t>collected</w:t>
+      </w:r>
+      <w:proofErr w:type="spellEnd"/>
+      <w:r>
+        <w:t xml:space="preserve"> by the </w:t>
+      </w:r>
+      <w:proofErr w:type="spellStart"/>
+      <w:r>
+        <w:t>sensors</w:t>
+      </w:r>
+      <w:proofErr w:type="spellEnd"/>
+      <w:r>
+        <w:t xml:space="preserve"> and a system of </w:t>
+      </w:r>
+      <w:proofErr w:type="spellStart"/>
+      <w:r>
+        <w:t>notifications</w:t>
+      </w:r>
+      <w:proofErr w:type="spellEnd"/>
+      <w:r>
+        <w:t xml:space="preserve"> and </w:t>
+      </w:r>
+      <w:proofErr w:type="spellStart"/>
+      <w:r>
+        <w:t>alerts</w:t>
+      </w:r>
+      <w:proofErr w:type="spellEnd"/>
+      <w:r>
+        <w:t xml:space="preserve"> for the network system </w:t>
+      </w:r>
+      <w:proofErr w:type="spellStart"/>
+      <w:r>
+        <w:t>administrators</w:t>
+      </w:r>
+      <w:proofErr w:type="spellEnd"/>
+      <w:r>
+        <w:t>.</w:t>
+      </w:r>
+    </w:p>
+    <w:p/>
+    <w:p>
+      <w:pPr>
+        <w:pStyle w:val="Titolo2"/>
+      </w:pPr>
+      <w:bookmarkStart w:id="3" w:name="_Toc188964396"/>
+      <w:r>
+        <w:t>Scopo</w:t>
+      </w:r>
       <w:bookmarkEnd w:id="3"/>
-      <w:r>
-        <w:t xml:space="preserve"> </w:t>
-      </w:r>
-    </w:p>
-    <w:p>
-      <w:pPr>
-        <w:rPr>
-          <w:i/>
-          <w:lang w:val="en-US"/>
-        </w:rPr>
-      </w:pPr>
-      <w:r>
-        <w:t>Testo…</w:t>
-      </w:r>
-    </w:p>
-    <w:p>
-      <w:pPr>
-        <w:ind w:left="720"/>
-        <w:rPr>
-          <w:i/>
-          <w:lang w:val="en-US"/>
-        </w:rPr>
-      </w:pPr>
-    </w:p>
-    <w:p>
-      <w:pPr>
-        <w:pStyle w:val="Titolo2"/>
-      </w:pPr>
-      <w:bookmarkStart w:id="4" w:name="_Toc86330049"/>
-      <w:r>
-        <w:t>Scopo</w:t>
-      </w:r>
-      <w:bookmarkEnd w:id="4"/>
-    </w:p>
-    <w:p>
-      <w:pPr>
-        <w:rPr>
-          <w:lang w:val="it-IT"/>
-        </w:rPr>
-      </w:pPr>
-      <w:r>
-        <w:rPr>
-          <w:lang w:val="it-IT"/>
-        </w:rPr>
-        <w:t>Testo…</w:t>
+    </w:p>
+    <w:p>
+      <w:pPr>
+        <w:rPr>
+          <w:iCs/>
+          <w:szCs w:val="14"/>
+          <w:lang w:val="it-IT"/>
+        </w:rPr>
+      </w:pPr>
+      <w:r>
+        <w:rPr>
+          <w:iCs/>
+          <w:szCs w:val="14"/>
+          <w:lang w:val="it-IT"/>
+        </w:rPr>
+        <w:t>Lo scopo di questo progetto</w:t>
+      </w:r>
+      <w:r>
+        <w:rPr>
+          <w:iCs/>
+          <w:szCs w:val="14"/>
+          <w:lang w:val="it-IT"/>
+        </w:rPr>
+        <w:t xml:space="preserve"> è</w:t>
+      </w:r>
+      <w:r>
+        <w:rPr>
+          <w:iCs/>
+          <w:szCs w:val="14"/>
+          <w:lang w:val="it-IT"/>
+        </w:rPr>
+        <w:t xml:space="preserve"> implementare un sistema di monitoraggio fisico della server room della rete nera della CPT di Trevano. Questo monitoraggio include la temperatura, l’umidità, il controllo degli accessi e altro. Inoltre è necessario sviluppare un’applicazione web che permette la visualizzazione dei dati raccolti dai sensori e un sistema di notifiche e allerte per i sistemisti della rete.</w:t>
       </w:r>
     </w:p>
     <w:p>
@@ -2819,461 +3003,93 @@
       <w:r>
         <w:br w:type="page"/>
       </w:r>
-      <w:bookmarkStart w:id="5" w:name="_Toc86330050"/>
+      <w:bookmarkStart w:id="4" w:name="_Toc188964397"/>
       <w:r>
         <w:lastRenderedPageBreak/>
         <w:t>Analisi</w:t>
       </w:r>
+      <w:bookmarkEnd w:id="4"/>
+    </w:p>
+    <w:p>
+      <w:pPr>
+        <w:pStyle w:val="Titolo2"/>
+      </w:pPr>
+      <w:bookmarkStart w:id="5" w:name="_Toc188964398"/>
+      <w:r>
+        <w:t>Analisi del dominio</w:t>
+      </w:r>
       <w:bookmarkEnd w:id="5"/>
     </w:p>
     <w:p>
       <w:pPr>
+        <w:rPr>
+          <w:lang w:val="it-IT"/>
+        </w:rPr>
+      </w:pPr>
+      <w:r>
+        <w:rPr>
+          <w:lang w:val="it-IT"/>
+        </w:rPr>
+        <w:t>Questo progetto permette di semplificare il monitoraggio fisico della sala server tramite sensori che tra</w:t>
+      </w:r>
+      <w:r>
+        <w:rPr>
+          <w:lang w:val="it-IT"/>
+        </w:rPr>
+        <w:t>s</w:t>
+      </w:r>
+      <w:r>
+        <w:rPr>
+          <w:lang w:val="it-IT"/>
+        </w:rPr>
+        <w:t>mettono le informazioni raccolte ad una dashboard a cui i sistemisti hanno accesso. Se i valori rilevati superano un certo livello definito, i sistemisti ricevono un avviso.</w:t>
+      </w:r>
+      <w:r>
+        <w:rPr>
+          <w:lang w:val="it-IT"/>
+        </w:rPr>
+        <w:t xml:space="preserve"> Al momento i server nella sala vengono monitorati, ma non la sala fisica. Viene unicamente richiesto aprire la porta con un badge con i permessi necessari. Esistono già soluzioni simili, come </w:t>
+      </w:r>
+      <w:proofErr w:type="spellStart"/>
+      <w:r>
+        <w:rPr>
+          <w:lang w:val="it-IT"/>
+        </w:rPr>
+        <w:t>Monnit</w:t>
+      </w:r>
+      <w:proofErr w:type="spellEnd"/>
+      <w:r>
+        <w:rPr>
+          <w:lang w:val="it-IT"/>
+        </w:rPr>
+        <w:t>, che però sono costose e meno specifiche per la nostra situazione.</w:t>
+      </w:r>
+    </w:p>
+    <w:p>
+      <w:pPr>
+        <w:rPr>
+          <w:lang w:val="it-IT"/>
+        </w:rPr>
+      </w:pPr>
+    </w:p>
+    <w:p>
+      <w:pPr>
         <w:pStyle w:val="Titolo2"/>
       </w:pPr>
-      <w:bookmarkStart w:id="6" w:name="_Toc86330051"/>
-      <w:r>
-        <w:t>Analisi del dominio</w:t>
+      <w:bookmarkStart w:id="6" w:name="_Toc188964399"/>
+      <w:r>
+        <w:t>Analisi e s</w:t>
+      </w:r>
+      <w:r>
+        <w:t>pecifica</w:t>
+      </w:r>
+      <w:r>
+        <w:t xml:space="preserve"> </w:t>
+      </w:r>
+      <w:r>
+        <w:t>dei requisiti</w:t>
       </w:r>
       <w:bookmarkEnd w:id="6"/>
-    </w:p>
-    <w:p>
-      <w:pPr>
-        <w:rPr>
-          <w:lang w:val="it-IT"/>
-        </w:rPr>
-      </w:pPr>
-      <w:r>
-        <w:rPr>
-          <w:lang w:val="it-IT"/>
-        </w:rPr>
-        <w:t>Questo capitolo dovrebbe descrivere il contesto in cui il prodotto verrà utilizzato, da questa analisi dovrebbero scaturire le risposte a quesiti quali ad esempio:</w:t>
-      </w:r>
-    </w:p>
-    <w:p>
-      <w:pPr>
-        <w:numPr>
-          <w:ilvl w:val="0"/>
-          <w:numId w:val="4"/>
-        </w:numPr>
-        <w:rPr>
-          <w:lang w:val="it-IT"/>
-        </w:rPr>
-      </w:pPr>
-      <w:r>
-        <w:rPr>
-          <w:lang w:val="it-IT"/>
-        </w:rPr>
-        <w:t xml:space="preserve">Background/Situazione iniziale  </w:t>
-      </w:r>
-    </w:p>
-    <w:p>
-      <w:pPr>
-        <w:numPr>
-          <w:ilvl w:val="0"/>
-          <w:numId w:val="4"/>
-        </w:numPr>
-        <w:rPr>
-          <w:lang w:val="it-IT"/>
-        </w:rPr>
-      </w:pPr>
-      <w:r>
-        <w:rPr>
-          <w:lang w:val="it-IT"/>
-        </w:rPr>
-        <w:t>Quale è e come è organizzato il contesto in cui il prodotto dovrà funzionare?</w:t>
-      </w:r>
-    </w:p>
-    <w:p>
-      <w:pPr>
-        <w:numPr>
-          <w:ilvl w:val="0"/>
-          <w:numId w:val="3"/>
-        </w:numPr>
-        <w:rPr>
-          <w:lang w:val="it-IT"/>
-        </w:rPr>
-      </w:pPr>
-      <w:r>
-        <w:rPr>
-          <w:lang w:val="it-IT"/>
-        </w:rPr>
-        <w:t>Come viene risolto attualmente il problema?</w:t>
-      </w:r>
-      <w:r>
-        <w:rPr>
-          <w:lang w:val="it-IT"/>
-        </w:rPr>
-        <w:t xml:space="preserve"> Esiste già un prodotto </w:t>
-      </w:r>
-      <w:r>
-        <w:rPr>
-          <w:lang w:val="it-IT"/>
-        </w:rPr>
-        <w:t>simile</w:t>
-      </w:r>
-      <w:r>
-        <w:rPr>
-          <w:lang w:val="it-IT"/>
-        </w:rPr>
-        <w:t>?</w:t>
-      </w:r>
-    </w:p>
-    <w:p>
-      <w:pPr>
-        <w:numPr>
-          <w:ilvl w:val="0"/>
-          <w:numId w:val="3"/>
-        </w:numPr>
-        <w:rPr>
-          <w:lang w:val="it-IT"/>
-        </w:rPr>
-      </w:pPr>
-      <w:r>
-        <w:rPr>
-          <w:lang w:val="it-IT"/>
-        </w:rPr>
-        <w:t>Chi sono gli utenti? Che bisogni hanno? Come e dove lavorano?</w:t>
-      </w:r>
-    </w:p>
-    <w:p>
-      <w:pPr>
-        <w:numPr>
-          <w:ilvl w:val="0"/>
-          <w:numId w:val="3"/>
-        </w:numPr>
-        <w:rPr>
-          <w:lang w:val="it-IT"/>
-        </w:rPr>
-      </w:pPr>
-      <w:r>
-        <w:rPr>
-          <w:lang w:val="it-IT"/>
-        </w:rPr>
-        <w:t>Che competenze/conoscenze/cultura posseggono gli utenti in relazione con il problema?</w:t>
-      </w:r>
-    </w:p>
-    <w:p>
-      <w:pPr>
-        <w:numPr>
-          <w:ilvl w:val="0"/>
-          <w:numId w:val="3"/>
-        </w:numPr>
-        <w:rPr>
-          <w:lang w:val="it-IT"/>
-        </w:rPr>
-      </w:pPr>
-      <w:r>
-        <w:rPr>
-          <w:lang w:val="it-IT"/>
-        </w:rPr>
-        <w:t>Esistono convenzioni/standard applicati nel dominio?</w:t>
-      </w:r>
-    </w:p>
-    <w:p>
-      <w:pPr>
-        <w:numPr>
-          <w:ilvl w:val="0"/>
-          <w:numId w:val="3"/>
-        </w:numPr>
-        <w:rPr>
-          <w:lang w:val="it-IT"/>
-        </w:rPr>
-      </w:pPr>
-      <w:r>
-        <w:rPr>
-          <w:lang w:val="it-IT"/>
-        </w:rPr>
-        <w:t>Che conoscenze teoriche bisogna avere/acquisire per poter operare efficacemente nel dominio?</w:t>
-      </w:r>
-    </w:p>
-    <w:p>
-      <w:pPr>
-        <w:numPr>
-          <w:ilvl w:val="0"/>
-          <w:numId w:val="3"/>
-        </w:numPr>
-        <w:rPr>
-          <w:lang w:val="it-IT"/>
-        </w:rPr>
-      </w:pPr>
-      <w:r>
-        <w:rPr>
-          <w:lang w:val="it-IT"/>
-        </w:rPr>
-        <w:t>…</w:t>
-      </w:r>
-    </w:p>
-    <w:p>
-      <w:pPr>
-        <w:pStyle w:val="Titolo2"/>
-      </w:pPr>
-      <w:bookmarkStart w:id="7" w:name="_Toc86330052"/>
-      <w:r>
-        <w:t>Analisi e s</w:t>
-      </w:r>
-      <w:r>
-        <w:t>pecifica</w:t>
-      </w:r>
-      <w:r>
-        <w:t xml:space="preserve"> </w:t>
-      </w:r>
-      <w:r>
-        <w:t>dei requisiti</w:t>
-      </w:r>
-      <w:bookmarkEnd w:id="7"/>
-    </w:p>
-    <w:p>
-      <w:pPr>
-        <w:rPr>
-          <w:lang w:val="it-IT"/>
-        </w:rPr>
-      </w:pPr>
-      <w:r>
-        <w:rPr>
-          <w:lang w:val="it-IT"/>
-        </w:rPr>
-        <w:t>I</w:t>
-      </w:r>
-      <w:r>
-        <w:rPr>
-          <w:lang w:val="it-IT"/>
-        </w:rPr>
-        <w:t xml:space="preserve">l </w:t>
-      </w:r>
-      <w:r>
-        <w:rPr>
-          <w:lang w:val="it-IT"/>
-        </w:rPr>
-        <w:t>progettista, dopo aver ricevuto il mandato</w:t>
-      </w:r>
-      <w:r>
-        <w:rPr>
-          <w:lang w:val="it-IT"/>
-        </w:rPr>
-        <w:t xml:space="preserve">, in collaborazione con il </w:t>
-      </w:r>
-      <w:r>
-        <w:rPr>
-          <w:lang w:val="it-IT"/>
-        </w:rPr>
-        <w:t>committente</w:t>
-      </w:r>
-      <w:r>
-        <w:rPr>
-          <w:lang w:val="it-IT"/>
-        </w:rPr>
-        <w:t xml:space="preserve"> redige una lista di requisiti</w:t>
-      </w:r>
-      <w:r>
-        <w:rPr>
-          <w:lang w:val="it-IT"/>
-        </w:rPr>
-        <w:t xml:space="preserve">. Durante questi incontri, tramite interviste (da inserire nei diari), </w:t>
-      </w:r>
-      <w:r>
-        <w:rPr>
-          <w:lang w:val="it-IT"/>
-        </w:rPr>
-        <w:t>il progettista deve cercare di rispondere alle seguenti domande:</w:t>
-      </w:r>
-    </w:p>
-    <w:p>
-      <w:pPr>
-        <w:numPr>
-          <w:ilvl w:val="0"/>
-          <w:numId w:val="13"/>
-        </w:numPr>
-        <w:rPr>
-          <w:lang w:val="it-IT"/>
-        </w:rPr>
-      </w:pPr>
-      <w:r>
-        <w:rPr>
-          <w:lang w:val="it-IT"/>
-        </w:rPr>
-        <w:t>Quali sono i bisogni del committente?</w:t>
-      </w:r>
-    </w:p>
-    <w:p>
-      <w:pPr>
-        <w:numPr>
-          <w:ilvl w:val="0"/>
-          <w:numId w:val="13"/>
-        </w:numPr>
-        <w:rPr>
-          <w:lang w:val="it-IT"/>
-        </w:rPr>
-      </w:pPr>
-      <w:r>
-        <w:rPr>
-          <w:lang w:val="it-IT"/>
-        </w:rPr>
-        <w:t>Quali funzioni deve svolgere il prodotto?</w:t>
-      </w:r>
-    </w:p>
-    <w:p>
-      <w:pPr>
-        <w:numPr>
-          <w:ilvl w:val="0"/>
-          <w:numId w:val="13"/>
-        </w:numPr>
-        <w:rPr>
-          <w:lang w:val="it-IT"/>
-        </w:rPr>
-      </w:pPr>
-      <w:r>
-        <w:rPr>
-          <w:lang w:val="it-IT"/>
-        </w:rPr>
-        <w:t>Come devono essere implementate?</w:t>
-      </w:r>
-    </w:p>
-    <w:p>
-      <w:pPr>
-        <w:numPr>
-          <w:ilvl w:val="0"/>
-          <w:numId w:val="13"/>
-        </w:numPr>
-        <w:rPr>
-          <w:lang w:val="it-IT"/>
-        </w:rPr>
-      </w:pPr>
-      <w:r>
-        <w:rPr>
-          <w:lang w:val="it-IT"/>
-        </w:rPr>
-        <w:t>L’utente, come vorrebbe/dovrebbe interagire con il prodotto?</w:t>
-      </w:r>
-    </w:p>
-    <w:p>
-      <w:pPr>
-        <w:numPr>
-          <w:ilvl w:val="0"/>
-          <w:numId w:val="13"/>
-        </w:numPr>
-        <w:rPr>
-          <w:lang w:val="it-IT"/>
-        </w:rPr>
-      </w:pPr>
-      <w:r>
-        <w:rPr>
-          <w:lang w:val="it-IT"/>
-        </w:rPr>
-        <w:t>Come verrà utilizzato il prodotto?</w:t>
-      </w:r>
-    </w:p>
-    <w:p>
-      <w:pPr>
-        <w:numPr>
-          <w:ilvl w:val="0"/>
-          <w:numId w:val="13"/>
-        </w:numPr>
-        <w:rPr>
-          <w:lang w:val="it-IT"/>
-        </w:rPr>
-      </w:pPr>
-      <w:r>
-        <w:rPr>
-          <w:lang w:val="it-IT"/>
-        </w:rPr>
-        <w:t xml:space="preserve">Che tipo di interfaccia </w:t>
-      </w:r>
-      <w:r>
-        <w:rPr>
-          <w:lang w:val="it-IT"/>
-        </w:rPr>
-        <w:t>si immagina?</w:t>
-      </w:r>
-    </w:p>
-    <w:p>
-      <w:pPr>
-        <w:numPr>
-          <w:ilvl w:val="0"/>
-          <w:numId w:val="13"/>
-        </w:numPr>
-        <w:rPr>
-          <w:lang w:val="it-IT"/>
-        </w:rPr>
-      </w:pPr>
-      <w:r>
-        <w:rPr>
-          <w:lang w:val="it-IT"/>
-        </w:rPr>
-        <w:t>Che prestazioni minime deve fornire il prodotto?</w:t>
-      </w:r>
-    </w:p>
-    <w:p>
-      <w:pPr>
-        <w:numPr>
-          <w:ilvl w:val="0"/>
-          <w:numId w:val="13"/>
-        </w:numPr>
-        <w:rPr>
-          <w:lang w:val="it-IT"/>
-        </w:rPr>
-      </w:pPr>
-      <w:r>
-        <w:rPr>
-          <w:lang w:val="it-IT"/>
-        </w:rPr>
-        <w:t>Che grado di sicurezza deve avere il prodotto?</w:t>
-      </w:r>
-    </w:p>
-    <w:p>
-      <w:pPr>
-        <w:numPr>
-          <w:ilvl w:val="0"/>
-          <w:numId w:val="13"/>
-        </w:numPr>
-        <w:rPr>
-          <w:lang w:val="it-IT"/>
-        </w:rPr>
-      </w:pPr>
-      <w:r>
-        <w:rPr>
-          <w:lang w:val="it-IT"/>
-        </w:rPr>
-        <w:t>…</w:t>
-      </w:r>
-    </w:p>
-    <w:p>
-      <w:pPr>
-        <w:rPr>
-          <w:lang w:val="it-IT"/>
-        </w:rPr>
-      </w:pPr>
-    </w:p>
-    <w:p>
-      <w:pPr>
-        <w:rPr>
-          <w:lang w:val="it-IT"/>
-        </w:rPr>
-      </w:pPr>
-      <w:r>
-        <w:rPr>
-          <w:lang w:val="it-IT"/>
-        </w:rPr>
-        <w:t xml:space="preserve">In base alla lista dei requisiti e all’analisi degli stessi, il progettista redige una </w:t>
-      </w:r>
-      <w:r>
-        <w:rPr>
-          <w:i/>
-          <w:lang w:val="it-IT"/>
-        </w:rPr>
-        <w:t>specifica dei requisiti</w:t>
-      </w:r>
-      <w:r>
-        <w:rPr>
-          <w:lang w:val="it-IT"/>
-        </w:rPr>
-        <w:t xml:space="preserve"> in cui elenca e descrive in modo dettagliato quali sono le funzionalità che il prodotto fornirà. La specifica dovrebbe essere abbastanza dettagliata da poter essere utilizzata come base per lo sviluppo, ma non troppo; ad esempio non dovrebbe contenere dettagli di implementazione, o definizioni dettagliate dell’interfaccia grafica a meno che questi non siano considerati cruciali. </w:t>
-      </w:r>
-      <w:r>
-        <w:rPr>
-          <w:lang w:val="it-IT"/>
-        </w:rPr>
-        <w:t>Non si deve scordare che i requisiti non rappresentano delle attività bensì delle caratteristiche che il prodotto dovrà possedere.</w:t>
-      </w:r>
     </w:p>
     <w:p>
       <w:pPr>
@@ -3351,7 +3167,7 @@
                 <w:sz w:val="16"/>
                 <w:szCs w:val="16"/>
               </w:rPr>
-              <w:t>12</w:t>
+              <w:t>01</w:t>
             </w:r>
           </w:p>
         </w:tc>
@@ -3410,7 +3226,7 @@
                 <w:sz w:val="16"/>
                 <w:szCs w:val="16"/>
               </w:rPr>
-              <w:t>Creazione interfaccia banca dati</w:t>
+              <w:t>Installazione sensori</w:t>
             </w:r>
           </w:p>
         </w:tc>
@@ -3587,7 +3403,7 @@
                 <w:sz w:val="16"/>
                 <w:szCs w:val="16"/>
               </w:rPr>
-              <w:t>Si necessitano i permessi di root / Dipende dal requisito REQ-001 (Creazione DB)</w:t>
+              <w:t>Montare i sensori, cavi e controller nella sala server.</w:t>
             </w:r>
           </w:p>
         </w:tc>
@@ -3681,7 +3497,96 @@
                 <w:sz w:val="16"/>
                 <w:szCs w:val="16"/>
               </w:rPr>
-              <w:t>Si necessita una maschera di login</w:t>
+              <w:t>Avere tutti i componenti hardware necessari per il progetto.</w:t>
+            </w:r>
+          </w:p>
+        </w:tc>
+      </w:tr>
+    </w:tbl>
+    <w:p>
+      <w:pPr>
+        <w:rPr>
+          <w:b/>
+        </w:rPr>
+      </w:pPr>
+    </w:p>
+    <w:p>
+      <w:pPr>
+        <w:rPr>
+          <w:b/>
+        </w:rPr>
+      </w:pPr>
+    </w:p>
+    <w:tbl>
+      <w:tblPr>
+        <w:tblW w:w="9580" w:type="dxa"/>
+        <w:tblCellSpacing w:w="0" w:type="dxa"/>
+        <w:tblInd w:w="-8" w:type="dxa"/>
+        <w:tblBorders>
+          <w:top w:val="outset" w:sz="6" w:space="0" w:color="000000"/>
+          <w:left w:val="outset" w:sz="6" w:space="0" w:color="000000"/>
+          <w:bottom w:val="outset" w:sz="6" w:space="0" w:color="000000"/>
+          <w:right w:val="outset" w:sz="6" w:space="0" w:color="000000"/>
+        </w:tblBorders>
+        <w:tblCellMar>
+          <w:top w:w="60" w:type="dxa"/>
+          <w:left w:w="60" w:type="dxa"/>
+          <w:bottom w:w="60" w:type="dxa"/>
+          <w:right w:w="60" w:type="dxa"/>
+        </w:tblCellMar>
+        <w:tblLook w:val="00A0" w:firstRow="1" w:lastRow="0" w:firstColumn="1" w:lastColumn="0" w:noHBand="0" w:noVBand="0"/>
+      </w:tblPr>
+      <w:tblGrid>
+        <w:gridCol w:w="1895"/>
+        <w:gridCol w:w="7685"/>
+      </w:tblGrid>
+      <w:tr>
+        <w:trPr>
+          <w:trHeight w:val="251"/>
+          <w:tblCellSpacing w:w="0" w:type="dxa"/>
+        </w:trPr>
+        <w:tc>
+          <w:tcPr>
+            <w:tcW w:w="9580" w:type="dxa"/>
+            <w:gridSpan w:val="2"/>
+            <w:tcBorders>
+              <w:top w:val="outset" w:sz="6" w:space="0" w:color="000000"/>
+              <w:bottom w:val="outset" w:sz="6" w:space="0" w:color="000000"/>
+            </w:tcBorders>
+          </w:tcPr>
+          <w:p>
+            <w:pPr>
+              <w:spacing w:before="100" w:beforeAutospacing="1"/>
+              <w:jc w:val="center"/>
+              <w:rPr>
+                <w:b/>
+                <w:sz w:val="16"/>
+                <w:szCs w:val="16"/>
+              </w:rPr>
+            </w:pPr>
+            <w:r>
+              <w:rPr>
+                <w:b/>
+                <w:sz w:val="16"/>
+                <w:szCs w:val="16"/>
+              </w:rPr>
+              <w:t xml:space="preserve">ID: </w:t>
+            </w:r>
+            <w:r>
+              <w:rPr>
+                <w:b/>
+                <w:sz w:val="16"/>
+                <w:szCs w:val="16"/>
+              </w:rPr>
+              <w:t>REQ-0</w:t>
+            </w:r>
+            <w:r>
+              <w:rPr>
+                <w:b/>
+                <w:sz w:val="16"/>
+                <w:szCs w:val="16"/>
+              </w:rPr>
+              <w:t>02</w:t>
             </w:r>
           </w:p>
         </w:tc>
@@ -3711,11 +3616,10 @@
             <w:r>
               <w:rPr>
                 <w:b/>
-                <w:bCs/>
-                <w:sz w:val="16"/>
-                <w:szCs w:val="16"/>
-              </w:rPr>
-              <w:t>002</w:t>
+                <w:sz w:val="16"/>
+                <w:szCs w:val="16"/>
+              </w:rPr>
+              <w:t>Nome</w:t>
             </w:r>
           </w:p>
         </w:tc>
@@ -3741,7 +3645,7 @@
                 <w:sz w:val="16"/>
                 <w:szCs w:val="16"/>
               </w:rPr>
-              <w:t>Si dovranno poter immettere nuovi allievi</w:t>
+              <w:t>Raccolta dati dai sensori</w:t>
             </w:r>
           </w:p>
         </w:tc>
@@ -3771,11 +3675,10 @@
             <w:r>
               <w:rPr>
                 <w:b/>
-                <w:bCs/>
-                <w:sz w:val="16"/>
-                <w:szCs w:val="16"/>
-              </w:rPr>
-              <w:t>003</w:t>
+                <w:sz w:val="16"/>
+                <w:szCs w:val="16"/>
+              </w:rPr>
+              <w:t>Priorità</w:t>
             </w:r>
           </w:p>
         </w:tc>
@@ -3801,7 +3704,435 @@
                 <w:sz w:val="16"/>
                 <w:szCs w:val="16"/>
               </w:rPr>
-              <w:t>Dovrà essere possibile la ricerca di allievi</w:t>
+              <w:t>1</w:t>
+            </w:r>
+          </w:p>
+        </w:tc>
+      </w:tr>
+      <w:tr>
+        <w:trPr>
+          <w:tblCellSpacing w:w="0" w:type="dxa"/>
+        </w:trPr>
+        <w:tc>
+          <w:tcPr>
+            <w:tcW w:w="1895" w:type="dxa"/>
+            <w:tcBorders>
+              <w:top w:val="outset" w:sz="6" w:space="0" w:color="000000"/>
+              <w:bottom w:val="outset" w:sz="6" w:space="0" w:color="000000"/>
+              <w:right w:val="outset" w:sz="6" w:space="0" w:color="000000"/>
+            </w:tcBorders>
+          </w:tcPr>
+          <w:p>
+            <w:pPr>
+              <w:spacing w:before="100" w:beforeAutospacing="1"/>
+              <w:rPr>
+                <w:b/>
+                <w:sz w:val="16"/>
+                <w:szCs w:val="16"/>
+              </w:rPr>
+            </w:pPr>
+            <w:r>
+              <w:rPr>
+                <w:b/>
+                <w:sz w:val="16"/>
+                <w:szCs w:val="16"/>
+              </w:rPr>
+              <w:t>Versione</w:t>
+            </w:r>
+          </w:p>
+        </w:tc>
+        <w:tc>
+          <w:tcPr>
+            <w:tcW w:w="7685" w:type="dxa"/>
+            <w:tcBorders>
+              <w:top w:val="outset" w:sz="6" w:space="0" w:color="000000"/>
+              <w:left w:val="outset" w:sz="6" w:space="0" w:color="000000"/>
+              <w:bottom w:val="outset" w:sz="6" w:space="0" w:color="000000"/>
+            </w:tcBorders>
+          </w:tcPr>
+          <w:p>
+            <w:pPr>
+              <w:spacing w:before="100" w:beforeAutospacing="1"/>
+              <w:rPr>
+                <w:sz w:val="16"/>
+                <w:szCs w:val="16"/>
+              </w:rPr>
+            </w:pPr>
+            <w:r>
+              <w:rPr>
+                <w:sz w:val="16"/>
+                <w:szCs w:val="16"/>
+              </w:rPr>
+              <w:t>1.0</w:t>
+            </w:r>
+          </w:p>
+        </w:tc>
+      </w:tr>
+      <w:tr>
+        <w:trPr>
+          <w:tblCellSpacing w:w="0" w:type="dxa"/>
+        </w:trPr>
+        <w:tc>
+          <w:tcPr>
+            <w:tcW w:w="1895" w:type="dxa"/>
+            <w:tcBorders>
+              <w:top w:val="outset" w:sz="6" w:space="0" w:color="000000"/>
+              <w:bottom w:val="outset" w:sz="6" w:space="0" w:color="000000"/>
+              <w:right w:val="outset" w:sz="6" w:space="0" w:color="000000"/>
+            </w:tcBorders>
+          </w:tcPr>
+          <w:p>
+            <w:pPr>
+              <w:spacing w:before="100" w:beforeAutospacing="1"/>
+              <w:rPr>
+                <w:b/>
+                <w:sz w:val="16"/>
+                <w:szCs w:val="16"/>
+              </w:rPr>
+            </w:pPr>
+            <w:r>
+              <w:rPr>
+                <w:b/>
+                <w:sz w:val="16"/>
+                <w:szCs w:val="16"/>
+              </w:rPr>
+              <w:t>Note</w:t>
+            </w:r>
+          </w:p>
+        </w:tc>
+        <w:tc>
+          <w:tcPr>
+            <w:tcW w:w="7685" w:type="dxa"/>
+            <w:tcBorders>
+              <w:top w:val="outset" w:sz="6" w:space="0" w:color="000000"/>
+              <w:left w:val="outset" w:sz="6" w:space="0" w:color="000000"/>
+              <w:bottom w:val="outset" w:sz="6" w:space="0" w:color="000000"/>
+            </w:tcBorders>
+          </w:tcPr>
+          <w:p>
+            <w:pPr>
+              <w:spacing w:before="100" w:beforeAutospacing="1"/>
+              <w:rPr>
+                <w:sz w:val="16"/>
+                <w:szCs w:val="16"/>
+              </w:rPr>
+            </w:pPr>
+            <w:r>
+              <w:rPr>
+                <w:sz w:val="16"/>
+                <w:szCs w:val="16"/>
+              </w:rPr>
+              <w:t>Necessita</w:t>
+            </w:r>
+            <w:r>
+              <w:rPr>
+                <w:sz w:val="16"/>
+                <w:szCs w:val="16"/>
+              </w:rPr>
+              <w:t xml:space="preserve"> che i sensori siano correttamente configurati</w:t>
+            </w:r>
+            <w:r>
+              <w:rPr>
+                <w:sz w:val="16"/>
+                <w:szCs w:val="16"/>
+              </w:rPr>
+              <w:t xml:space="preserve"> e comunicano con il controller.</w:t>
+            </w:r>
+          </w:p>
+        </w:tc>
+      </w:tr>
+      <w:tr>
+        <w:trPr>
+          <w:tblCellSpacing w:w="0" w:type="dxa"/>
+        </w:trPr>
+        <w:tc>
+          <w:tcPr>
+            <w:tcW w:w="9580" w:type="dxa"/>
+            <w:gridSpan w:val="2"/>
+            <w:tcBorders>
+              <w:top w:val="outset" w:sz="6" w:space="0" w:color="000000"/>
+              <w:bottom w:val="outset" w:sz="6" w:space="0" w:color="000000"/>
+            </w:tcBorders>
+          </w:tcPr>
+          <w:p>
+            <w:pPr>
+              <w:spacing w:before="100" w:beforeAutospacing="1"/>
+              <w:jc w:val="center"/>
+              <w:rPr>
+                <w:sz w:val="16"/>
+                <w:szCs w:val="16"/>
+              </w:rPr>
+            </w:pPr>
+            <w:r>
+              <w:rPr>
+                <w:b/>
+                <w:bCs/>
+                <w:sz w:val="16"/>
+                <w:szCs w:val="16"/>
+              </w:rPr>
+              <w:t>Sotto requisiti</w:t>
+            </w:r>
+          </w:p>
+        </w:tc>
+      </w:tr>
+      <w:tr>
+        <w:trPr>
+          <w:tblCellSpacing w:w="0" w:type="dxa"/>
+        </w:trPr>
+        <w:tc>
+          <w:tcPr>
+            <w:tcW w:w="1895" w:type="dxa"/>
+            <w:tcBorders>
+              <w:top w:val="outset" w:sz="6" w:space="0" w:color="000000"/>
+              <w:bottom w:val="outset" w:sz="6" w:space="0" w:color="000000"/>
+              <w:right w:val="outset" w:sz="6" w:space="0" w:color="000000"/>
+            </w:tcBorders>
+          </w:tcPr>
+          <w:p>
+            <w:pPr>
+              <w:spacing w:before="100" w:beforeAutospacing="1"/>
+              <w:rPr>
+                <w:b/>
+                <w:sz w:val="16"/>
+                <w:szCs w:val="16"/>
+              </w:rPr>
+            </w:pPr>
+            <w:r>
+              <w:rPr>
+                <w:b/>
+                <w:bCs/>
+                <w:sz w:val="16"/>
+                <w:szCs w:val="16"/>
+              </w:rPr>
+              <w:t>001</w:t>
+            </w:r>
+          </w:p>
+        </w:tc>
+        <w:tc>
+          <w:tcPr>
+            <w:tcW w:w="7685" w:type="dxa"/>
+            <w:tcBorders>
+              <w:top w:val="outset" w:sz="6" w:space="0" w:color="000000"/>
+              <w:left w:val="outset" w:sz="6" w:space="0" w:color="000000"/>
+              <w:bottom w:val="outset" w:sz="6" w:space="0" w:color="000000"/>
+            </w:tcBorders>
+          </w:tcPr>
+          <w:p>
+            <w:pPr>
+              <w:spacing w:before="100" w:beforeAutospacing="1"/>
+              <w:rPr>
+                <w:sz w:val="16"/>
+                <w:szCs w:val="16"/>
+              </w:rPr>
+            </w:pPr>
+            <w:r>
+              <w:rPr>
+                <w:sz w:val="16"/>
+                <w:szCs w:val="16"/>
+              </w:rPr>
+              <w:t>Il sistema deve raccogliere i dati di temperatura</w:t>
+            </w:r>
+            <w:r>
+              <w:rPr>
+                <w:sz w:val="16"/>
+                <w:szCs w:val="16"/>
+              </w:rPr>
+              <w:t xml:space="preserve"> e</w:t>
+            </w:r>
+            <w:r>
+              <w:rPr>
+                <w:sz w:val="16"/>
+                <w:szCs w:val="16"/>
+              </w:rPr>
+              <w:t xml:space="preserve"> umidità dal sensore ENV III.</w:t>
+            </w:r>
+          </w:p>
+        </w:tc>
+      </w:tr>
+      <w:tr>
+        <w:trPr>
+          <w:tblCellSpacing w:w="0" w:type="dxa"/>
+        </w:trPr>
+        <w:tc>
+          <w:tcPr>
+            <w:tcW w:w="1895" w:type="dxa"/>
+            <w:tcBorders>
+              <w:top w:val="outset" w:sz="6" w:space="0" w:color="000000"/>
+              <w:bottom w:val="outset" w:sz="6" w:space="0" w:color="000000"/>
+              <w:right w:val="outset" w:sz="6" w:space="0" w:color="000000"/>
+            </w:tcBorders>
+          </w:tcPr>
+          <w:p>
+            <w:pPr>
+              <w:spacing w:before="100" w:beforeAutospacing="1"/>
+              <w:rPr>
+                <w:b/>
+                <w:sz w:val="16"/>
+                <w:szCs w:val="16"/>
+              </w:rPr>
+            </w:pPr>
+            <w:r>
+              <w:rPr>
+                <w:b/>
+                <w:bCs/>
+                <w:sz w:val="16"/>
+                <w:szCs w:val="16"/>
+              </w:rPr>
+              <w:t>002</w:t>
+            </w:r>
+          </w:p>
+        </w:tc>
+        <w:tc>
+          <w:tcPr>
+            <w:tcW w:w="7685" w:type="dxa"/>
+            <w:tcBorders>
+              <w:top w:val="outset" w:sz="6" w:space="0" w:color="000000"/>
+              <w:left w:val="outset" w:sz="6" w:space="0" w:color="000000"/>
+              <w:bottom w:val="outset" w:sz="6" w:space="0" w:color="000000"/>
+            </w:tcBorders>
+          </w:tcPr>
+          <w:p>
+            <w:pPr>
+              <w:spacing w:before="100" w:beforeAutospacing="1"/>
+              <w:rPr>
+                <w:sz w:val="16"/>
+                <w:szCs w:val="16"/>
+              </w:rPr>
+            </w:pPr>
+            <w:r>
+              <w:rPr>
+                <w:sz w:val="16"/>
+                <w:szCs w:val="16"/>
+              </w:rPr>
+              <w:t>Deve registrare gli accessi tramite RFID.</w:t>
+            </w:r>
+          </w:p>
+        </w:tc>
+      </w:tr>
+      <w:tr>
+        <w:trPr>
+          <w:tblCellSpacing w:w="0" w:type="dxa"/>
+        </w:trPr>
+        <w:tc>
+          <w:tcPr>
+            <w:tcW w:w="1895" w:type="dxa"/>
+            <w:tcBorders>
+              <w:top w:val="outset" w:sz="6" w:space="0" w:color="000000"/>
+              <w:bottom w:val="outset" w:sz="6" w:space="0" w:color="000000"/>
+              <w:right w:val="outset" w:sz="6" w:space="0" w:color="000000"/>
+            </w:tcBorders>
+          </w:tcPr>
+          <w:p>
+            <w:pPr>
+              <w:spacing w:before="100" w:beforeAutospacing="1"/>
+              <w:rPr>
+                <w:b/>
+                <w:sz w:val="16"/>
+                <w:szCs w:val="16"/>
+              </w:rPr>
+            </w:pPr>
+            <w:r>
+              <w:rPr>
+                <w:b/>
+                <w:bCs/>
+                <w:sz w:val="16"/>
+                <w:szCs w:val="16"/>
+              </w:rPr>
+              <w:t>003</w:t>
+            </w:r>
+          </w:p>
+        </w:tc>
+        <w:tc>
+          <w:tcPr>
+            <w:tcW w:w="7685" w:type="dxa"/>
+            <w:tcBorders>
+              <w:top w:val="outset" w:sz="6" w:space="0" w:color="000000"/>
+              <w:left w:val="outset" w:sz="6" w:space="0" w:color="000000"/>
+              <w:bottom w:val="outset" w:sz="6" w:space="0" w:color="000000"/>
+            </w:tcBorders>
+          </w:tcPr>
+          <w:p>
+            <w:pPr>
+              <w:spacing w:before="100" w:beforeAutospacing="1"/>
+              <w:rPr>
+                <w:sz w:val="16"/>
+                <w:szCs w:val="16"/>
+              </w:rPr>
+            </w:pPr>
+            <w:r>
+              <w:rPr>
+                <w:sz w:val="16"/>
+                <w:szCs w:val="16"/>
+              </w:rPr>
+              <w:t>Deve rilevare movimento attraverso il sensore PIR.</w:t>
+            </w:r>
+          </w:p>
+        </w:tc>
+      </w:tr>
+      <w:tr>
+        <w:trPr>
+          <w:tblCellSpacing w:w="0" w:type="dxa"/>
+        </w:trPr>
+        <w:tc>
+          <w:tcPr>
+            <w:tcW w:w="1895" w:type="dxa"/>
+            <w:tcBorders>
+              <w:top w:val="outset" w:sz="6" w:space="0" w:color="000000"/>
+              <w:bottom w:val="outset" w:sz="6" w:space="0" w:color="000000"/>
+              <w:right w:val="outset" w:sz="6" w:space="0" w:color="000000"/>
+            </w:tcBorders>
+          </w:tcPr>
+          <w:p>
+            <w:pPr>
+              <w:spacing w:before="100" w:beforeAutospacing="1"/>
+              <w:rPr>
+                <w:b/>
+                <w:bCs/>
+                <w:sz w:val="16"/>
+                <w:szCs w:val="16"/>
+              </w:rPr>
+            </w:pPr>
+            <w:r>
+              <w:rPr>
+                <w:b/>
+                <w:bCs/>
+                <w:sz w:val="16"/>
+                <w:szCs w:val="16"/>
+              </w:rPr>
+              <w:t>004</w:t>
+            </w:r>
+          </w:p>
+        </w:tc>
+        <w:tc>
+          <w:tcPr>
+            <w:tcW w:w="7685" w:type="dxa"/>
+            <w:tcBorders>
+              <w:top w:val="outset" w:sz="6" w:space="0" w:color="000000"/>
+              <w:left w:val="outset" w:sz="6" w:space="0" w:color="000000"/>
+              <w:bottom w:val="outset" w:sz="6" w:space="0" w:color="000000"/>
+            </w:tcBorders>
+          </w:tcPr>
+          <w:p>
+            <w:pPr>
+              <w:spacing w:before="100" w:beforeAutospacing="1"/>
+              <w:rPr>
+                <w:sz w:val="16"/>
+                <w:szCs w:val="16"/>
+              </w:rPr>
+            </w:pPr>
+            <w:r>
+              <w:rPr>
+                <w:sz w:val="16"/>
+                <w:szCs w:val="16"/>
+              </w:rPr>
+              <w:t>Deve acquisire input dalla mini tastiera</w:t>
+            </w:r>
+            <w:r>
+              <w:rPr>
+                <w:sz w:val="16"/>
+                <w:szCs w:val="16"/>
+              </w:rPr>
+              <w:t xml:space="preserve"> per capire il tipo di accesso.</w:t>
             </w:r>
           </w:p>
         </w:tc>
@@ -3813,12 +4144,13 @@
           <w:b/>
         </w:rPr>
       </w:pPr>
-      <w:r>
+    </w:p>
+    <w:p>
+      <w:pPr>
         <w:rPr>
           <w:b/>
         </w:rPr>
-        <w:br w:type="page"/>
-      </w:r>
+      </w:pPr>
     </w:p>
     <w:p>
       <w:pPr>
@@ -3826,262 +4158,1661 @@
           <w:b/>
         </w:rPr>
       </w:pPr>
-      <w:r>
+    </w:p>
+    <w:p>
+      <w:pPr>
         <w:rPr>
           <w:b/>
         </w:rPr>
-        <w:lastRenderedPageBreak/>
-        <w:t>Spiegazione elementi tabella dei requisiti:</w:t>
-      </w:r>
-    </w:p>
-    <w:p/>
-    <w:p>
-      <w:r>
+      </w:pPr>
+    </w:p>
+    <w:p>
+      <w:pPr>
         <w:rPr>
           <w:b/>
         </w:rPr>
-        <w:t>ID</w:t>
-      </w:r>
-      <w:r>
-        <w:t>: identificativo univoco del requisito</w:t>
-      </w:r>
-    </w:p>
-    <w:p>
-      <w:r>
+      </w:pPr>
+    </w:p>
+    <w:p>
+      <w:pPr>
         <w:rPr>
           <w:b/>
         </w:rPr>
-        <w:t>Nome</w:t>
-      </w:r>
-      <w:r>
-        <w:t>: breve descrizione del requisito</w:t>
-      </w:r>
-    </w:p>
-    <w:p>
-      <w:r>
+      </w:pPr>
+    </w:p>
+    <w:tbl>
+      <w:tblPr>
+        <w:tblW w:w="9580" w:type="dxa"/>
+        <w:tblCellSpacing w:w="0" w:type="dxa"/>
+        <w:tblInd w:w="-8" w:type="dxa"/>
+        <w:tblBorders>
+          <w:top w:val="outset" w:sz="6" w:space="0" w:color="000000"/>
+          <w:left w:val="outset" w:sz="6" w:space="0" w:color="000000"/>
+          <w:bottom w:val="outset" w:sz="6" w:space="0" w:color="000000"/>
+          <w:right w:val="outset" w:sz="6" w:space="0" w:color="000000"/>
+        </w:tblBorders>
+        <w:tblCellMar>
+          <w:top w:w="60" w:type="dxa"/>
+          <w:left w:w="60" w:type="dxa"/>
+          <w:bottom w:w="60" w:type="dxa"/>
+          <w:right w:w="60" w:type="dxa"/>
+        </w:tblCellMar>
+        <w:tblLook w:val="00A0" w:firstRow="1" w:lastRow="0" w:firstColumn="1" w:lastColumn="0" w:noHBand="0" w:noVBand="0"/>
+      </w:tblPr>
+      <w:tblGrid>
+        <w:gridCol w:w="1895"/>
+        <w:gridCol w:w="7685"/>
+      </w:tblGrid>
+      <w:tr>
+        <w:trPr>
+          <w:trHeight w:val="251"/>
+          <w:tblCellSpacing w:w="0" w:type="dxa"/>
+        </w:trPr>
+        <w:tc>
+          <w:tcPr>
+            <w:tcW w:w="9580" w:type="dxa"/>
+            <w:gridSpan w:val="2"/>
+            <w:tcBorders>
+              <w:top w:val="outset" w:sz="6" w:space="0" w:color="000000"/>
+              <w:bottom w:val="outset" w:sz="6" w:space="0" w:color="000000"/>
+            </w:tcBorders>
+          </w:tcPr>
+          <w:p>
+            <w:pPr>
+              <w:spacing w:before="100" w:beforeAutospacing="1"/>
+              <w:jc w:val="center"/>
+              <w:rPr>
+                <w:b/>
+                <w:sz w:val="16"/>
+                <w:szCs w:val="16"/>
+              </w:rPr>
+            </w:pPr>
+            <w:r>
+              <w:rPr>
+                <w:b/>
+                <w:sz w:val="16"/>
+                <w:szCs w:val="16"/>
+              </w:rPr>
+              <w:lastRenderedPageBreak/>
+              <w:t xml:space="preserve">ID: </w:t>
+            </w:r>
+            <w:r>
+              <w:rPr>
+                <w:b/>
+                <w:sz w:val="16"/>
+                <w:szCs w:val="16"/>
+              </w:rPr>
+              <w:t>REQ-0</w:t>
+            </w:r>
+            <w:r>
+              <w:rPr>
+                <w:b/>
+                <w:sz w:val="16"/>
+                <w:szCs w:val="16"/>
+              </w:rPr>
+              <w:t>03</w:t>
+            </w:r>
+          </w:p>
+        </w:tc>
+      </w:tr>
+      <w:tr>
+        <w:trPr>
+          <w:tblCellSpacing w:w="0" w:type="dxa"/>
+        </w:trPr>
+        <w:tc>
+          <w:tcPr>
+            <w:tcW w:w="1895" w:type="dxa"/>
+            <w:tcBorders>
+              <w:top w:val="outset" w:sz="6" w:space="0" w:color="000000"/>
+              <w:bottom w:val="outset" w:sz="6" w:space="0" w:color="000000"/>
+              <w:right w:val="outset" w:sz="6" w:space="0" w:color="000000"/>
+            </w:tcBorders>
+          </w:tcPr>
+          <w:p>
+            <w:pPr>
+              <w:spacing w:before="100" w:beforeAutospacing="1"/>
+              <w:rPr>
+                <w:b/>
+                <w:sz w:val="16"/>
+                <w:szCs w:val="16"/>
+              </w:rPr>
+            </w:pPr>
+            <w:r>
+              <w:rPr>
+                <w:b/>
+                <w:sz w:val="16"/>
+                <w:szCs w:val="16"/>
+              </w:rPr>
+              <w:t>Nome</w:t>
+            </w:r>
+          </w:p>
+        </w:tc>
+        <w:tc>
+          <w:tcPr>
+            <w:tcW w:w="7685" w:type="dxa"/>
+            <w:tcBorders>
+              <w:top w:val="outset" w:sz="6" w:space="0" w:color="000000"/>
+              <w:left w:val="outset" w:sz="6" w:space="0" w:color="000000"/>
+              <w:bottom w:val="outset" w:sz="6" w:space="0" w:color="000000"/>
+            </w:tcBorders>
+          </w:tcPr>
+          <w:p>
+            <w:pPr>
+              <w:spacing w:before="100" w:beforeAutospacing="1"/>
+              <w:rPr>
+                <w:sz w:val="16"/>
+                <w:szCs w:val="16"/>
+              </w:rPr>
+            </w:pPr>
+            <w:r>
+              <w:rPr>
+                <w:sz w:val="16"/>
+                <w:szCs w:val="16"/>
+              </w:rPr>
+              <w:t>Creazione d</w:t>
+            </w:r>
+            <w:r>
+              <w:rPr>
+                <w:sz w:val="16"/>
+                <w:szCs w:val="16"/>
+              </w:rPr>
+              <w:t>atabase</w:t>
+            </w:r>
+          </w:p>
+        </w:tc>
+      </w:tr>
+      <w:tr>
+        <w:trPr>
+          <w:tblCellSpacing w:w="0" w:type="dxa"/>
+        </w:trPr>
+        <w:tc>
+          <w:tcPr>
+            <w:tcW w:w="1895" w:type="dxa"/>
+            <w:tcBorders>
+              <w:top w:val="outset" w:sz="6" w:space="0" w:color="000000"/>
+              <w:bottom w:val="outset" w:sz="6" w:space="0" w:color="000000"/>
+              <w:right w:val="outset" w:sz="6" w:space="0" w:color="000000"/>
+            </w:tcBorders>
+          </w:tcPr>
+          <w:p>
+            <w:pPr>
+              <w:spacing w:before="100" w:beforeAutospacing="1"/>
+              <w:rPr>
+                <w:b/>
+                <w:sz w:val="16"/>
+                <w:szCs w:val="16"/>
+              </w:rPr>
+            </w:pPr>
+            <w:r>
+              <w:rPr>
+                <w:b/>
+                <w:sz w:val="16"/>
+                <w:szCs w:val="16"/>
+              </w:rPr>
+              <w:t>Priorità</w:t>
+            </w:r>
+          </w:p>
+        </w:tc>
+        <w:tc>
+          <w:tcPr>
+            <w:tcW w:w="7685" w:type="dxa"/>
+            <w:tcBorders>
+              <w:top w:val="outset" w:sz="6" w:space="0" w:color="000000"/>
+              <w:left w:val="outset" w:sz="6" w:space="0" w:color="000000"/>
+              <w:bottom w:val="outset" w:sz="6" w:space="0" w:color="000000"/>
+            </w:tcBorders>
+          </w:tcPr>
+          <w:p>
+            <w:pPr>
+              <w:spacing w:before="100" w:beforeAutospacing="1"/>
+              <w:rPr>
+                <w:sz w:val="16"/>
+                <w:szCs w:val="16"/>
+              </w:rPr>
+            </w:pPr>
+            <w:r>
+              <w:rPr>
+                <w:sz w:val="16"/>
+                <w:szCs w:val="16"/>
+              </w:rPr>
+              <w:t>1</w:t>
+            </w:r>
+          </w:p>
+        </w:tc>
+      </w:tr>
+      <w:tr>
+        <w:trPr>
+          <w:tblCellSpacing w:w="0" w:type="dxa"/>
+        </w:trPr>
+        <w:tc>
+          <w:tcPr>
+            <w:tcW w:w="1895" w:type="dxa"/>
+            <w:tcBorders>
+              <w:top w:val="outset" w:sz="6" w:space="0" w:color="000000"/>
+              <w:bottom w:val="outset" w:sz="6" w:space="0" w:color="000000"/>
+              <w:right w:val="outset" w:sz="6" w:space="0" w:color="000000"/>
+            </w:tcBorders>
+          </w:tcPr>
+          <w:p>
+            <w:pPr>
+              <w:spacing w:before="100" w:beforeAutospacing="1"/>
+              <w:rPr>
+                <w:b/>
+                <w:sz w:val="16"/>
+                <w:szCs w:val="16"/>
+              </w:rPr>
+            </w:pPr>
+            <w:r>
+              <w:rPr>
+                <w:b/>
+                <w:sz w:val="16"/>
+                <w:szCs w:val="16"/>
+              </w:rPr>
+              <w:t>Versione</w:t>
+            </w:r>
+          </w:p>
+        </w:tc>
+        <w:tc>
+          <w:tcPr>
+            <w:tcW w:w="7685" w:type="dxa"/>
+            <w:tcBorders>
+              <w:top w:val="outset" w:sz="6" w:space="0" w:color="000000"/>
+              <w:left w:val="outset" w:sz="6" w:space="0" w:color="000000"/>
+              <w:bottom w:val="outset" w:sz="6" w:space="0" w:color="000000"/>
+            </w:tcBorders>
+          </w:tcPr>
+          <w:p>
+            <w:pPr>
+              <w:spacing w:before="100" w:beforeAutospacing="1"/>
+              <w:rPr>
+                <w:sz w:val="16"/>
+                <w:szCs w:val="16"/>
+              </w:rPr>
+            </w:pPr>
+            <w:r>
+              <w:rPr>
+                <w:sz w:val="16"/>
+                <w:szCs w:val="16"/>
+              </w:rPr>
+              <w:t>1.0</w:t>
+            </w:r>
+          </w:p>
+        </w:tc>
+      </w:tr>
+      <w:tr>
+        <w:trPr>
+          <w:tblCellSpacing w:w="0" w:type="dxa"/>
+        </w:trPr>
+        <w:tc>
+          <w:tcPr>
+            <w:tcW w:w="1895" w:type="dxa"/>
+            <w:tcBorders>
+              <w:top w:val="outset" w:sz="6" w:space="0" w:color="000000"/>
+              <w:bottom w:val="outset" w:sz="6" w:space="0" w:color="000000"/>
+              <w:right w:val="outset" w:sz="6" w:space="0" w:color="000000"/>
+            </w:tcBorders>
+          </w:tcPr>
+          <w:p>
+            <w:pPr>
+              <w:spacing w:before="100" w:beforeAutospacing="1"/>
+              <w:rPr>
+                <w:b/>
+                <w:sz w:val="16"/>
+                <w:szCs w:val="16"/>
+              </w:rPr>
+            </w:pPr>
+            <w:r>
+              <w:rPr>
+                <w:b/>
+                <w:sz w:val="16"/>
+                <w:szCs w:val="16"/>
+              </w:rPr>
+              <w:t>Note</w:t>
+            </w:r>
+          </w:p>
+        </w:tc>
+        <w:tc>
+          <w:tcPr>
+            <w:tcW w:w="7685" w:type="dxa"/>
+            <w:tcBorders>
+              <w:top w:val="outset" w:sz="6" w:space="0" w:color="000000"/>
+              <w:left w:val="outset" w:sz="6" w:space="0" w:color="000000"/>
+              <w:bottom w:val="outset" w:sz="6" w:space="0" w:color="000000"/>
+            </w:tcBorders>
+          </w:tcPr>
+          <w:p>
+            <w:pPr>
+              <w:spacing w:before="100" w:beforeAutospacing="1"/>
+              <w:rPr>
+                <w:sz w:val="16"/>
+                <w:szCs w:val="16"/>
+              </w:rPr>
+            </w:pPr>
+            <w:r>
+              <w:rPr>
+                <w:sz w:val="16"/>
+                <w:szCs w:val="16"/>
+              </w:rPr>
+              <w:t>Si necessitano i permessi di root</w:t>
+            </w:r>
+          </w:p>
+        </w:tc>
+      </w:tr>
+      <w:tr>
+        <w:trPr>
+          <w:tblCellSpacing w:w="0" w:type="dxa"/>
+        </w:trPr>
+        <w:tc>
+          <w:tcPr>
+            <w:tcW w:w="9580" w:type="dxa"/>
+            <w:gridSpan w:val="2"/>
+            <w:tcBorders>
+              <w:top w:val="outset" w:sz="6" w:space="0" w:color="000000"/>
+              <w:bottom w:val="outset" w:sz="6" w:space="0" w:color="000000"/>
+            </w:tcBorders>
+          </w:tcPr>
+          <w:p>
+            <w:pPr>
+              <w:spacing w:before="100" w:beforeAutospacing="1"/>
+              <w:jc w:val="center"/>
+              <w:rPr>
+                <w:sz w:val="16"/>
+                <w:szCs w:val="16"/>
+              </w:rPr>
+            </w:pPr>
+            <w:r>
+              <w:rPr>
+                <w:b/>
+                <w:bCs/>
+                <w:sz w:val="16"/>
+                <w:szCs w:val="16"/>
+              </w:rPr>
+              <w:t>Sotto requisiti</w:t>
+            </w:r>
+          </w:p>
+        </w:tc>
+      </w:tr>
+      <w:tr>
+        <w:trPr>
+          <w:tblCellSpacing w:w="0" w:type="dxa"/>
+        </w:trPr>
+        <w:tc>
+          <w:tcPr>
+            <w:tcW w:w="1895" w:type="dxa"/>
+            <w:tcBorders>
+              <w:top w:val="outset" w:sz="6" w:space="0" w:color="000000"/>
+              <w:bottom w:val="outset" w:sz="6" w:space="0" w:color="000000"/>
+              <w:right w:val="outset" w:sz="6" w:space="0" w:color="000000"/>
+            </w:tcBorders>
+          </w:tcPr>
+          <w:p>
+            <w:pPr>
+              <w:spacing w:before="100" w:beforeAutospacing="1"/>
+              <w:rPr>
+                <w:b/>
+                <w:sz w:val="16"/>
+                <w:szCs w:val="16"/>
+              </w:rPr>
+            </w:pPr>
+            <w:r>
+              <w:rPr>
+                <w:b/>
+                <w:bCs/>
+                <w:sz w:val="16"/>
+                <w:szCs w:val="16"/>
+              </w:rPr>
+              <w:t>001</w:t>
+            </w:r>
+          </w:p>
+        </w:tc>
+        <w:tc>
+          <w:tcPr>
+            <w:tcW w:w="7685" w:type="dxa"/>
+            <w:tcBorders>
+              <w:top w:val="outset" w:sz="6" w:space="0" w:color="000000"/>
+              <w:left w:val="outset" w:sz="6" w:space="0" w:color="000000"/>
+              <w:bottom w:val="outset" w:sz="6" w:space="0" w:color="000000"/>
+            </w:tcBorders>
+          </w:tcPr>
+          <w:p>
+            <w:pPr>
+              <w:spacing w:before="100" w:beforeAutospacing="1"/>
+              <w:rPr>
+                <w:sz w:val="16"/>
+                <w:szCs w:val="16"/>
+              </w:rPr>
+            </w:pPr>
+            <w:r>
+              <w:rPr>
+                <w:sz w:val="16"/>
+                <w:szCs w:val="16"/>
+              </w:rPr>
+              <w:t xml:space="preserve">Il database deve supportare la memorizzazione dei dati </w:t>
+            </w:r>
+            <w:r>
+              <w:rPr>
+                <w:sz w:val="16"/>
+                <w:szCs w:val="16"/>
+              </w:rPr>
+              <w:t>rilevati dai sensori.</w:t>
+            </w:r>
+          </w:p>
+        </w:tc>
+      </w:tr>
+      <w:tr>
+        <w:trPr>
+          <w:tblCellSpacing w:w="0" w:type="dxa"/>
+        </w:trPr>
+        <w:tc>
+          <w:tcPr>
+            <w:tcW w:w="1895" w:type="dxa"/>
+            <w:tcBorders>
+              <w:top w:val="outset" w:sz="6" w:space="0" w:color="000000"/>
+              <w:bottom w:val="outset" w:sz="6" w:space="0" w:color="000000"/>
+              <w:right w:val="outset" w:sz="6" w:space="0" w:color="000000"/>
+            </w:tcBorders>
+          </w:tcPr>
+          <w:p>
+            <w:pPr>
+              <w:spacing w:before="100" w:beforeAutospacing="1"/>
+              <w:rPr>
+                <w:b/>
+                <w:sz w:val="16"/>
+                <w:szCs w:val="16"/>
+              </w:rPr>
+            </w:pPr>
+            <w:r>
+              <w:rPr>
+                <w:b/>
+                <w:bCs/>
+                <w:sz w:val="16"/>
+                <w:szCs w:val="16"/>
+              </w:rPr>
+              <w:t>002</w:t>
+            </w:r>
+          </w:p>
+        </w:tc>
+        <w:tc>
+          <w:tcPr>
+            <w:tcW w:w="7685" w:type="dxa"/>
+            <w:tcBorders>
+              <w:top w:val="outset" w:sz="6" w:space="0" w:color="000000"/>
+              <w:left w:val="outset" w:sz="6" w:space="0" w:color="000000"/>
+              <w:bottom w:val="outset" w:sz="6" w:space="0" w:color="000000"/>
+            </w:tcBorders>
+          </w:tcPr>
+          <w:p>
+            <w:pPr>
+              <w:spacing w:before="100" w:beforeAutospacing="1"/>
+              <w:rPr>
+                <w:sz w:val="16"/>
+                <w:szCs w:val="16"/>
+              </w:rPr>
+            </w:pPr>
+            <w:r>
+              <w:rPr>
+                <w:sz w:val="16"/>
+                <w:szCs w:val="16"/>
+              </w:rPr>
+              <w:t>Definire un tempo di mantenimento dei dati.</w:t>
+            </w:r>
+          </w:p>
+        </w:tc>
+      </w:tr>
+    </w:tbl>
+    <w:p>
+      <w:pPr>
         <w:rPr>
           <w:b/>
         </w:rPr>
-        <w:t>Priorità</w:t>
-      </w:r>
-      <w:r>
-        <w:t xml:space="preserve">: indica l’importanza di un requisito nell’insieme del progetto, definita assieme al committente. </w:t>
-      </w:r>
-      <w:r>
-        <w:t>Ad esempio,</w:t>
-      </w:r>
-      <w:r>
-        <w:t xml:space="preserve"> poter disporre di report con colonne di colori diversi ha priorità minore rispetto al fatto di avere un database con gli elementi al suo interno. Solitamente si definiscono al massimo di 2-3 livelli di priorità.</w:t>
-      </w:r>
-    </w:p>
-    <w:p>
-      <w:r>
+      </w:pPr>
+    </w:p>
+    <w:p>
+      <w:pPr>
         <w:rPr>
           <w:b/>
         </w:rPr>
-        <w:t>Versione</w:t>
-      </w:r>
-      <w:r>
-        <w:t xml:space="preserve">: indica la versione del requisito. Ogni modifica del requisito avrà una versione aggiornata. </w:t>
-      </w:r>
-    </w:p>
-    <w:p>
-      <w:r>
-        <w:t>Sulla documentazione apparirà solamente l’ultima versione, mentre le vecchie dovranno essere inserite nei diari.</w:t>
-      </w:r>
-    </w:p>
-    <w:p>
-      <w:r>
+      </w:pPr>
+    </w:p>
+    <w:tbl>
+      <w:tblPr>
+        <w:tblW w:w="9580" w:type="dxa"/>
+        <w:tblCellSpacing w:w="0" w:type="dxa"/>
+        <w:tblInd w:w="-8" w:type="dxa"/>
+        <w:tblBorders>
+          <w:top w:val="outset" w:sz="6" w:space="0" w:color="000000"/>
+          <w:left w:val="outset" w:sz="6" w:space="0" w:color="000000"/>
+          <w:bottom w:val="outset" w:sz="6" w:space="0" w:color="000000"/>
+          <w:right w:val="outset" w:sz="6" w:space="0" w:color="000000"/>
+        </w:tblBorders>
+        <w:tblCellMar>
+          <w:top w:w="60" w:type="dxa"/>
+          <w:left w:w="60" w:type="dxa"/>
+          <w:bottom w:w="60" w:type="dxa"/>
+          <w:right w:w="60" w:type="dxa"/>
+        </w:tblCellMar>
+        <w:tblLook w:val="00A0" w:firstRow="1" w:lastRow="0" w:firstColumn="1" w:lastColumn="0" w:noHBand="0" w:noVBand="0"/>
+      </w:tblPr>
+      <w:tblGrid>
+        <w:gridCol w:w="1895"/>
+        <w:gridCol w:w="7685"/>
+      </w:tblGrid>
+      <w:tr>
+        <w:trPr>
+          <w:trHeight w:val="251"/>
+          <w:tblCellSpacing w:w="0" w:type="dxa"/>
+        </w:trPr>
+        <w:tc>
+          <w:tcPr>
+            <w:tcW w:w="9580" w:type="dxa"/>
+            <w:gridSpan w:val="2"/>
+            <w:tcBorders>
+              <w:top w:val="outset" w:sz="6" w:space="0" w:color="000000"/>
+              <w:bottom w:val="outset" w:sz="6" w:space="0" w:color="000000"/>
+            </w:tcBorders>
+          </w:tcPr>
+          <w:p>
+            <w:pPr>
+              <w:spacing w:before="100" w:beforeAutospacing="1"/>
+              <w:jc w:val="center"/>
+              <w:rPr>
+                <w:b/>
+                <w:sz w:val="16"/>
+                <w:szCs w:val="16"/>
+              </w:rPr>
+            </w:pPr>
+            <w:r>
+              <w:rPr>
+                <w:b/>
+                <w:sz w:val="16"/>
+                <w:szCs w:val="16"/>
+              </w:rPr>
+              <w:t xml:space="preserve">ID: </w:t>
+            </w:r>
+            <w:r>
+              <w:rPr>
+                <w:b/>
+                <w:sz w:val="16"/>
+                <w:szCs w:val="16"/>
+              </w:rPr>
+              <w:t>REQ-0</w:t>
+            </w:r>
+            <w:r>
+              <w:rPr>
+                <w:b/>
+                <w:sz w:val="16"/>
+                <w:szCs w:val="16"/>
+              </w:rPr>
+              <w:t>04</w:t>
+            </w:r>
+          </w:p>
+        </w:tc>
+      </w:tr>
+      <w:tr>
+        <w:trPr>
+          <w:tblCellSpacing w:w="0" w:type="dxa"/>
+        </w:trPr>
+        <w:tc>
+          <w:tcPr>
+            <w:tcW w:w="1895" w:type="dxa"/>
+            <w:tcBorders>
+              <w:top w:val="outset" w:sz="6" w:space="0" w:color="000000"/>
+              <w:bottom w:val="outset" w:sz="6" w:space="0" w:color="000000"/>
+              <w:right w:val="outset" w:sz="6" w:space="0" w:color="000000"/>
+            </w:tcBorders>
+          </w:tcPr>
+          <w:p>
+            <w:pPr>
+              <w:spacing w:before="100" w:beforeAutospacing="1"/>
+              <w:rPr>
+                <w:b/>
+                <w:sz w:val="16"/>
+                <w:szCs w:val="16"/>
+              </w:rPr>
+            </w:pPr>
+            <w:r>
+              <w:rPr>
+                <w:b/>
+                <w:sz w:val="16"/>
+                <w:szCs w:val="16"/>
+              </w:rPr>
+              <w:t>Nome</w:t>
+            </w:r>
+          </w:p>
+        </w:tc>
+        <w:tc>
+          <w:tcPr>
+            <w:tcW w:w="7685" w:type="dxa"/>
+            <w:tcBorders>
+              <w:top w:val="outset" w:sz="6" w:space="0" w:color="000000"/>
+              <w:left w:val="outset" w:sz="6" w:space="0" w:color="000000"/>
+              <w:bottom w:val="outset" w:sz="6" w:space="0" w:color="000000"/>
+            </w:tcBorders>
+          </w:tcPr>
+          <w:p>
+            <w:pPr>
+              <w:spacing w:before="100" w:beforeAutospacing="1"/>
+              <w:rPr>
+                <w:sz w:val="16"/>
+                <w:szCs w:val="16"/>
+              </w:rPr>
+            </w:pPr>
+            <w:r>
+              <w:rPr>
+                <w:sz w:val="16"/>
+                <w:szCs w:val="16"/>
+              </w:rPr>
+              <w:t xml:space="preserve">Creazione </w:t>
+            </w:r>
+            <w:r>
+              <w:rPr>
+                <w:sz w:val="16"/>
+                <w:szCs w:val="16"/>
+              </w:rPr>
+              <w:t>dashboard</w:t>
+            </w:r>
+          </w:p>
+        </w:tc>
+      </w:tr>
+      <w:tr>
+        <w:trPr>
+          <w:tblCellSpacing w:w="0" w:type="dxa"/>
+        </w:trPr>
+        <w:tc>
+          <w:tcPr>
+            <w:tcW w:w="1895" w:type="dxa"/>
+            <w:tcBorders>
+              <w:top w:val="outset" w:sz="6" w:space="0" w:color="000000"/>
+              <w:bottom w:val="outset" w:sz="6" w:space="0" w:color="000000"/>
+              <w:right w:val="outset" w:sz="6" w:space="0" w:color="000000"/>
+            </w:tcBorders>
+          </w:tcPr>
+          <w:p>
+            <w:pPr>
+              <w:spacing w:before="100" w:beforeAutospacing="1"/>
+              <w:rPr>
+                <w:b/>
+                <w:sz w:val="16"/>
+                <w:szCs w:val="16"/>
+              </w:rPr>
+            </w:pPr>
+            <w:r>
+              <w:rPr>
+                <w:b/>
+                <w:sz w:val="16"/>
+                <w:szCs w:val="16"/>
+              </w:rPr>
+              <w:t>Priorità</w:t>
+            </w:r>
+          </w:p>
+        </w:tc>
+        <w:tc>
+          <w:tcPr>
+            <w:tcW w:w="7685" w:type="dxa"/>
+            <w:tcBorders>
+              <w:top w:val="outset" w:sz="6" w:space="0" w:color="000000"/>
+              <w:left w:val="outset" w:sz="6" w:space="0" w:color="000000"/>
+              <w:bottom w:val="outset" w:sz="6" w:space="0" w:color="000000"/>
+            </w:tcBorders>
+          </w:tcPr>
+          <w:p>
+            <w:pPr>
+              <w:spacing w:before="100" w:beforeAutospacing="1"/>
+              <w:rPr>
+                <w:sz w:val="16"/>
+                <w:szCs w:val="16"/>
+              </w:rPr>
+            </w:pPr>
+            <w:r>
+              <w:rPr>
+                <w:sz w:val="16"/>
+                <w:szCs w:val="16"/>
+              </w:rPr>
+              <w:t>1</w:t>
+            </w:r>
+          </w:p>
+        </w:tc>
+      </w:tr>
+      <w:tr>
+        <w:trPr>
+          <w:tblCellSpacing w:w="0" w:type="dxa"/>
+        </w:trPr>
+        <w:tc>
+          <w:tcPr>
+            <w:tcW w:w="1895" w:type="dxa"/>
+            <w:tcBorders>
+              <w:top w:val="outset" w:sz="6" w:space="0" w:color="000000"/>
+              <w:bottom w:val="outset" w:sz="6" w:space="0" w:color="000000"/>
+              <w:right w:val="outset" w:sz="6" w:space="0" w:color="000000"/>
+            </w:tcBorders>
+          </w:tcPr>
+          <w:p>
+            <w:pPr>
+              <w:spacing w:before="100" w:beforeAutospacing="1"/>
+              <w:rPr>
+                <w:b/>
+                <w:sz w:val="16"/>
+                <w:szCs w:val="16"/>
+              </w:rPr>
+            </w:pPr>
+            <w:r>
+              <w:rPr>
+                <w:b/>
+                <w:sz w:val="16"/>
+                <w:szCs w:val="16"/>
+              </w:rPr>
+              <w:t>Versione</w:t>
+            </w:r>
+          </w:p>
+        </w:tc>
+        <w:tc>
+          <w:tcPr>
+            <w:tcW w:w="7685" w:type="dxa"/>
+            <w:tcBorders>
+              <w:top w:val="outset" w:sz="6" w:space="0" w:color="000000"/>
+              <w:left w:val="outset" w:sz="6" w:space="0" w:color="000000"/>
+              <w:bottom w:val="outset" w:sz="6" w:space="0" w:color="000000"/>
+            </w:tcBorders>
+          </w:tcPr>
+          <w:p>
+            <w:pPr>
+              <w:spacing w:before="100" w:beforeAutospacing="1"/>
+              <w:rPr>
+                <w:sz w:val="16"/>
+                <w:szCs w:val="16"/>
+              </w:rPr>
+            </w:pPr>
+            <w:r>
+              <w:rPr>
+                <w:sz w:val="16"/>
+                <w:szCs w:val="16"/>
+              </w:rPr>
+              <w:t>1.0</w:t>
+            </w:r>
+          </w:p>
+        </w:tc>
+      </w:tr>
+      <w:tr>
+        <w:trPr>
+          <w:tblCellSpacing w:w="0" w:type="dxa"/>
+        </w:trPr>
+        <w:tc>
+          <w:tcPr>
+            <w:tcW w:w="1895" w:type="dxa"/>
+            <w:tcBorders>
+              <w:top w:val="outset" w:sz="6" w:space="0" w:color="000000"/>
+              <w:bottom w:val="outset" w:sz="6" w:space="0" w:color="000000"/>
+              <w:right w:val="outset" w:sz="6" w:space="0" w:color="000000"/>
+            </w:tcBorders>
+          </w:tcPr>
+          <w:p>
+            <w:pPr>
+              <w:spacing w:before="100" w:beforeAutospacing="1"/>
+              <w:rPr>
+                <w:b/>
+                <w:sz w:val="16"/>
+                <w:szCs w:val="16"/>
+              </w:rPr>
+            </w:pPr>
+            <w:r>
+              <w:rPr>
+                <w:b/>
+                <w:sz w:val="16"/>
+                <w:szCs w:val="16"/>
+              </w:rPr>
+              <w:t>Note</w:t>
+            </w:r>
+          </w:p>
+        </w:tc>
+        <w:tc>
+          <w:tcPr>
+            <w:tcW w:w="7685" w:type="dxa"/>
+            <w:tcBorders>
+              <w:top w:val="outset" w:sz="6" w:space="0" w:color="000000"/>
+              <w:left w:val="outset" w:sz="6" w:space="0" w:color="000000"/>
+              <w:bottom w:val="outset" w:sz="6" w:space="0" w:color="000000"/>
+            </w:tcBorders>
+          </w:tcPr>
+          <w:p>
+            <w:pPr>
+              <w:spacing w:before="100" w:beforeAutospacing="1"/>
+              <w:rPr>
+                <w:sz w:val="16"/>
+                <w:szCs w:val="16"/>
+              </w:rPr>
+            </w:pPr>
+            <w:r>
+              <w:rPr>
+                <w:sz w:val="16"/>
+                <w:szCs w:val="16"/>
+              </w:rPr>
+              <w:t>Sviluppare</w:t>
+            </w:r>
+            <w:r>
+              <w:rPr>
+                <w:sz w:val="16"/>
+                <w:szCs w:val="16"/>
+              </w:rPr>
+              <w:t xml:space="preserve"> un'interfaccia utente chiara e </w:t>
+            </w:r>
+            <w:r>
+              <w:rPr>
+                <w:sz w:val="16"/>
+                <w:szCs w:val="16"/>
+              </w:rPr>
+              <w:t>responsive.</w:t>
+            </w:r>
+          </w:p>
+        </w:tc>
+      </w:tr>
+      <w:tr>
+        <w:trPr>
+          <w:tblCellSpacing w:w="0" w:type="dxa"/>
+        </w:trPr>
+        <w:tc>
+          <w:tcPr>
+            <w:tcW w:w="9580" w:type="dxa"/>
+            <w:gridSpan w:val="2"/>
+            <w:tcBorders>
+              <w:top w:val="outset" w:sz="6" w:space="0" w:color="000000"/>
+              <w:bottom w:val="outset" w:sz="6" w:space="0" w:color="000000"/>
+            </w:tcBorders>
+          </w:tcPr>
+          <w:p>
+            <w:pPr>
+              <w:spacing w:before="100" w:beforeAutospacing="1"/>
+              <w:jc w:val="center"/>
+              <w:rPr>
+                <w:sz w:val="16"/>
+                <w:szCs w:val="16"/>
+              </w:rPr>
+            </w:pPr>
+            <w:r>
+              <w:rPr>
+                <w:b/>
+                <w:bCs/>
+                <w:sz w:val="16"/>
+                <w:szCs w:val="16"/>
+              </w:rPr>
+              <w:t>Sotto requisiti</w:t>
+            </w:r>
+          </w:p>
+        </w:tc>
+      </w:tr>
+      <w:tr>
+        <w:trPr>
+          <w:tblCellSpacing w:w="0" w:type="dxa"/>
+        </w:trPr>
+        <w:tc>
+          <w:tcPr>
+            <w:tcW w:w="1895" w:type="dxa"/>
+            <w:tcBorders>
+              <w:top w:val="outset" w:sz="6" w:space="0" w:color="000000"/>
+              <w:bottom w:val="outset" w:sz="6" w:space="0" w:color="000000"/>
+              <w:right w:val="outset" w:sz="6" w:space="0" w:color="000000"/>
+            </w:tcBorders>
+          </w:tcPr>
+          <w:p>
+            <w:pPr>
+              <w:spacing w:before="100" w:beforeAutospacing="1"/>
+              <w:rPr>
+                <w:b/>
+                <w:sz w:val="16"/>
+                <w:szCs w:val="16"/>
+              </w:rPr>
+            </w:pPr>
+            <w:r>
+              <w:rPr>
+                <w:b/>
+                <w:bCs/>
+                <w:sz w:val="16"/>
+                <w:szCs w:val="16"/>
+              </w:rPr>
+              <w:t>001</w:t>
+            </w:r>
+          </w:p>
+        </w:tc>
+        <w:tc>
+          <w:tcPr>
+            <w:tcW w:w="7685" w:type="dxa"/>
+            <w:tcBorders>
+              <w:top w:val="outset" w:sz="6" w:space="0" w:color="000000"/>
+              <w:left w:val="outset" w:sz="6" w:space="0" w:color="000000"/>
+              <w:bottom w:val="outset" w:sz="6" w:space="0" w:color="000000"/>
+            </w:tcBorders>
+          </w:tcPr>
+          <w:p>
+            <w:pPr>
+              <w:spacing w:before="100" w:beforeAutospacing="1"/>
+              <w:rPr>
+                <w:sz w:val="16"/>
+                <w:szCs w:val="16"/>
+              </w:rPr>
+            </w:pPr>
+            <w:r>
+              <w:rPr>
+                <w:sz w:val="16"/>
+                <w:szCs w:val="16"/>
+              </w:rPr>
+              <w:t>Si necessita una maschera di login</w:t>
+            </w:r>
+          </w:p>
+        </w:tc>
+      </w:tr>
+      <w:tr>
+        <w:trPr>
+          <w:tblCellSpacing w:w="0" w:type="dxa"/>
+        </w:trPr>
+        <w:tc>
+          <w:tcPr>
+            <w:tcW w:w="1895" w:type="dxa"/>
+            <w:tcBorders>
+              <w:top w:val="outset" w:sz="6" w:space="0" w:color="000000"/>
+              <w:bottom w:val="outset" w:sz="6" w:space="0" w:color="000000"/>
+              <w:right w:val="outset" w:sz="6" w:space="0" w:color="000000"/>
+            </w:tcBorders>
+          </w:tcPr>
+          <w:p>
+            <w:pPr>
+              <w:spacing w:before="100" w:beforeAutospacing="1"/>
+              <w:rPr>
+                <w:b/>
+                <w:sz w:val="16"/>
+                <w:szCs w:val="16"/>
+              </w:rPr>
+            </w:pPr>
+            <w:r>
+              <w:rPr>
+                <w:b/>
+                <w:bCs/>
+                <w:sz w:val="16"/>
+                <w:szCs w:val="16"/>
+              </w:rPr>
+              <w:t>002</w:t>
+            </w:r>
+          </w:p>
+        </w:tc>
+        <w:tc>
+          <w:tcPr>
+            <w:tcW w:w="7685" w:type="dxa"/>
+            <w:tcBorders>
+              <w:top w:val="outset" w:sz="6" w:space="0" w:color="000000"/>
+              <w:left w:val="outset" w:sz="6" w:space="0" w:color="000000"/>
+              <w:bottom w:val="outset" w:sz="6" w:space="0" w:color="000000"/>
+            </w:tcBorders>
+          </w:tcPr>
+          <w:p>
+            <w:pPr>
+              <w:spacing w:before="100" w:beforeAutospacing="1"/>
+              <w:rPr>
+                <w:sz w:val="16"/>
+                <w:szCs w:val="16"/>
+              </w:rPr>
+            </w:pPr>
+            <w:r>
+              <w:rPr>
+                <w:sz w:val="16"/>
+                <w:szCs w:val="16"/>
+              </w:rPr>
+              <w:t>Bisogna v</w:t>
+            </w:r>
+            <w:r>
+              <w:rPr>
+                <w:sz w:val="16"/>
+                <w:szCs w:val="16"/>
+              </w:rPr>
+              <w:t>isualizzare i dati dei sensori in tempo reale.</w:t>
+            </w:r>
+          </w:p>
+        </w:tc>
+      </w:tr>
+      <w:tr>
+        <w:trPr>
+          <w:tblCellSpacing w:w="0" w:type="dxa"/>
+        </w:trPr>
+        <w:tc>
+          <w:tcPr>
+            <w:tcW w:w="1895" w:type="dxa"/>
+            <w:tcBorders>
+              <w:top w:val="outset" w:sz="6" w:space="0" w:color="000000"/>
+              <w:bottom w:val="outset" w:sz="6" w:space="0" w:color="000000"/>
+              <w:right w:val="outset" w:sz="6" w:space="0" w:color="000000"/>
+            </w:tcBorders>
+          </w:tcPr>
+          <w:p>
+            <w:pPr>
+              <w:spacing w:before="100" w:beforeAutospacing="1"/>
+              <w:rPr>
+                <w:b/>
+                <w:sz w:val="16"/>
+                <w:szCs w:val="16"/>
+              </w:rPr>
+            </w:pPr>
+            <w:r>
+              <w:rPr>
+                <w:b/>
+                <w:bCs/>
+                <w:sz w:val="16"/>
+                <w:szCs w:val="16"/>
+              </w:rPr>
+              <w:t>003</w:t>
+            </w:r>
+          </w:p>
+        </w:tc>
+        <w:tc>
+          <w:tcPr>
+            <w:tcW w:w="7685" w:type="dxa"/>
+            <w:tcBorders>
+              <w:top w:val="outset" w:sz="6" w:space="0" w:color="000000"/>
+              <w:left w:val="outset" w:sz="6" w:space="0" w:color="000000"/>
+              <w:bottom w:val="outset" w:sz="6" w:space="0" w:color="000000"/>
+            </w:tcBorders>
+          </w:tcPr>
+          <w:p>
+            <w:pPr>
+              <w:spacing w:before="100" w:beforeAutospacing="1"/>
+              <w:rPr>
+                <w:sz w:val="16"/>
+                <w:szCs w:val="16"/>
+              </w:rPr>
+            </w:pPr>
+            <w:r>
+              <w:rPr>
+                <w:sz w:val="16"/>
+                <w:szCs w:val="16"/>
+              </w:rPr>
+              <w:t>Grafici con storico dei dati.</w:t>
+            </w:r>
+          </w:p>
+        </w:tc>
+      </w:tr>
+      <w:tr>
+        <w:trPr>
+          <w:tblCellSpacing w:w="0" w:type="dxa"/>
+        </w:trPr>
+        <w:tc>
+          <w:tcPr>
+            <w:tcW w:w="1895" w:type="dxa"/>
+            <w:tcBorders>
+              <w:top w:val="outset" w:sz="6" w:space="0" w:color="000000"/>
+              <w:bottom w:val="outset" w:sz="6" w:space="0" w:color="000000"/>
+              <w:right w:val="outset" w:sz="6" w:space="0" w:color="000000"/>
+            </w:tcBorders>
+          </w:tcPr>
+          <w:p>
+            <w:pPr>
+              <w:spacing w:before="100" w:beforeAutospacing="1"/>
+              <w:rPr>
+                <w:b/>
+                <w:bCs/>
+                <w:sz w:val="16"/>
+                <w:szCs w:val="16"/>
+              </w:rPr>
+            </w:pPr>
+            <w:r>
+              <w:rPr>
+                <w:b/>
+                <w:bCs/>
+                <w:sz w:val="16"/>
+                <w:szCs w:val="16"/>
+              </w:rPr>
+              <w:t>004</w:t>
+            </w:r>
+          </w:p>
+        </w:tc>
+        <w:tc>
+          <w:tcPr>
+            <w:tcW w:w="7685" w:type="dxa"/>
+            <w:tcBorders>
+              <w:top w:val="outset" w:sz="6" w:space="0" w:color="000000"/>
+              <w:left w:val="outset" w:sz="6" w:space="0" w:color="000000"/>
+              <w:bottom w:val="outset" w:sz="6" w:space="0" w:color="000000"/>
+            </w:tcBorders>
+          </w:tcPr>
+          <w:p>
+            <w:pPr>
+              <w:spacing w:before="100" w:beforeAutospacing="1"/>
+              <w:rPr>
+                <w:sz w:val="16"/>
+                <w:szCs w:val="16"/>
+              </w:rPr>
+            </w:pPr>
+            <w:r>
+              <w:rPr>
+                <w:sz w:val="16"/>
+                <w:szCs w:val="16"/>
+              </w:rPr>
+              <w:t xml:space="preserve">Possibilità di </w:t>
+            </w:r>
+            <w:r>
+              <w:rPr>
+                <w:sz w:val="16"/>
+                <w:szCs w:val="16"/>
+              </w:rPr>
+              <w:t>configurare notifiche e allerte per valori specific</w:t>
+            </w:r>
+            <w:r>
+              <w:rPr>
+                <w:sz w:val="16"/>
+                <w:szCs w:val="16"/>
+              </w:rPr>
+              <w:t>i.</w:t>
+            </w:r>
+          </w:p>
+        </w:tc>
+      </w:tr>
+      <w:tr>
+        <w:trPr>
+          <w:tblCellSpacing w:w="0" w:type="dxa"/>
+        </w:trPr>
+        <w:tc>
+          <w:tcPr>
+            <w:tcW w:w="1895" w:type="dxa"/>
+            <w:tcBorders>
+              <w:top w:val="outset" w:sz="6" w:space="0" w:color="000000"/>
+              <w:bottom w:val="outset" w:sz="6" w:space="0" w:color="000000"/>
+              <w:right w:val="outset" w:sz="6" w:space="0" w:color="000000"/>
+            </w:tcBorders>
+          </w:tcPr>
+          <w:p>
+            <w:pPr>
+              <w:spacing w:before="100" w:beforeAutospacing="1"/>
+              <w:rPr>
+                <w:b/>
+                <w:bCs/>
+                <w:sz w:val="16"/>
+                <w:szCs w:val="16"/>
+              </w:rPr>
+            </w:pPr>
+            <w:r>
+              <w:rPr>
+                <w:b/>
+                <w:bCs/>
+                <w:sz w:val="16"/>
+                <w:szCs w:val="16"/>
+              </w:rPr>
+              <w:t>005</w:t>
+            </w:r>
+          </w:p>
+        </w:tc>
+        <w:tc>
+          <w:tcPr>
+            <w:tcW w:w="7685" w:type="dxa"/>
+            <w:tcBorders>
+              <w:top w:val="outset" w:sz="6" w:space="0" w:color="000000"/>
+              <w:left w:val="outset" w:sz="6" w:space="0" w:color="000000"/>
+              <w:bottom w:val="outset" w:sz="6" w:space="0" w:color="000000"/>
+            </w:tcBorders>
+          </w:tcPr>
+          <w:p>
+            <w:pPr>
+              <w:spacing w:before="100" w:beforeAutospacing="1"/>
+              <w:rPr>
+                <w:sz w:val="16"/>
+                <w:szCs w:val="16"/>
+              </w:rPr>
+            </w:pPr>
+            <w:r>
+              <w:rPr>
+                <w:sz w:val="16"/>
+                <w:szCs w:val="16"/>
+              </w:rPr>
+              <w:t>Deve includere un log degli eventi principali</w:t>
+            </w:r>
+            <w:r>
+              <w:rPr>
+                <w:sz w:val="16"/>
+                <w:szCs w:val="16"/>
+              </w:rPr>
+              <w:t>.</w:t>
+            </w:r>
+          </w:p>
+        </w:tc>
+      </w:tr>
+    </w:tbl>
+    <w:p>
+      <w:pPr>
         <w:rPr>
           <w:b/>
         </w:rPr>
-        <w:t>Note</w:t>
-      </w:r>
-      <w:r>
-        <w:t>: eventuali osservazioni importanti o riferimenti ad altri requisiti.</w:t>
-      </w:r>
-    </w:p>
-    <w:p>
-      <w:r>
+      </w:pPr>
+    </w:p>
+    <w:p>
+      <w:pPr>
         <w:rPr>
           <w:b/>
         </w:rPr>
-        <w:t>Sotto requisiti</w:t>
-      </w:r>
-      <w:r>
-        <w:t xml:space="preserve">: elementi che compongono il requisito. </w:t>
-      </w:r>
-    </w:p>
-    <w:p>
-      <w:pPr>
-        <w:rPr>
-          <w:lang w:val="it-IT"/>
-        </w:rPr>
-      </w:pPr>
-    </w:p>
-    <w:p>
-      <w:pPr>
-        <w:rPr>
-          <w:lang w:val="it-IT"/>
-        </w:rPr>
-      </w:pPr>
-    </w:p>
-    <w:p>
-      <w:pPr>
-        <w:rPr>
-          <w:lang w:val="it-IT"/>
-        </w:rPr>
-      </w:pPr>
-    </w:p>
-    <w:p>
-      <w:pPr>
-        <w:rPr>
-          <w:lang w:val="it-IT"/>
-        </w:rPr>
-      </w:pPr>
-    </w:p>
-    <w:p/>
+      </w:pPr>
+    </w:p>
+    <w:tbl>
+      <w:tblPr>
+        <w:tblW w:w="9580" w:type="dxa"/>
+        <w:tblCellSpacing w:w="0" w:type="dxa"/>
+        <w:tblInd w:w="-8" w:type="dxa"/>
+        <w:tblBorders>
+          <w:top w:val="outset" w:sz="6" w:space="0" w:color="000000"/>
+          <w:left w:val="outset" w:sz="6" w:space="0" w:color="000000"/>
+          <w:bottom w:val="outset" w:sz="6" w:space="0" w:color="000000"/>
+          <w:right w:val="outset" w:sz="6" w:space="0" w:color="000000"/>
+        </w:tblBorders>
+        <w:tblCellMar>
+          <w:top w:w="60" w:type="dxa"/>
+          <w:left w:w="60" w:type="dxa"/>
+          <w:bottom w:w="60" w:type="dxa"/>
+          <w:right w:w="60" w:type="dxa"/>
+        </w:tblCellMar>
+        <w:tblLook w:val="00A0" w:firstRow="1" w:lastRow="0" w:firstColumn="1" w:lastColumn="0" w:noHBand="0" w:noVBand="0"/>
+      </w:tblPr>
+      <w:tblGrid>
+        <w:gridCol w:w="1895"/>
+        <w:gridCol w:w="7685"/>
+      </w:tblGrid>
+      <w:tr>
+        <w:trPr>
+          <w:trHeight w:val="251"/>
+          <w:tblCellSpacing w:w="0" w:type="dxa"/>
+        </w:trPr>
+        <w:tc>
+          <w:tcPr>
+            <w:tcW w:w="9580" w:type="dxa"/>
+            <w:gridSpan w:val="2"/>
+            <w:tcBorders>
+              <w:top w:val="outset" w:sz="6" w:space="0" w:color="000000"/>
+              <w:bottom w:val="outset" w:sz="6" w:space="0" w:color="000000"/>
+            </w:tcBorders>
+          </w:tcPr>
+          <w:p>
+            <w:pPr>
+              <w:spacing w:before="100" w:beforeAutospacing="1"/>
+              <w:jc w:val="center"/>
+              <w:rPr>
+                <w:b/>
+                <w:sz w:val="16"/>
+                <w:szCs w:val="16"/>
+              </w:rPr>
+            </w:pPr>
+            <w:r>
+              <w:rPr>
+                <w:b/>
+                <w:sz w:val="16"/>
+                <w:szCs w:val="16"/>
+              </w:rPr>
+              <w:t xml:space="preserve">ID: </w:t>
+            </w:r>
+            <w:r>
+              <w:rPr>
+                <w:b/>
+                <w:sz w:val="16"/>
+                <w:szCs w:val="16"/>
+              </w:rPr>
+              <w:t>REQ-0</w:t>
+            </w:r>
+            <w:r>
+              <w:rPr>
+                <w:b/>
+                <w:sz w:val="16"/>
+                <w:szCs w:val="16"/>
+              </w:rPr>
+              <w:t>05</w:t>
+            </w:r>
+          </w:p>
+        </w:tc>
+      </w:tr>
+      <w:tr>
+        <w:trPr>
+          <w:tblCellSpacing w:w="0" w:type="dxa"/>
+        </w:trPr>
+        <w:tc>
+          <w:tcPr>
+            <w:tcW w:w="1895" w:type="dxa"/>
+            <w:tcBorders>
+              <w:top w:val="outset" w:sz="6" w:space="0" w:color="000000"/>
+              <w:bottom w:val="outset" w:sz="6" w:space="0" w:color="000000"/>
+              <w:right w:val="outset" w:sz="6" w:space="0" w:color="000000"/>
+            </w:tcBorders>
+          </w:tcPr>
+          <w:p>
+            <w:pPr>
+              <w:spacing w:before="100" w:beforeAutospacing="1"/>
+              <w:rPr>
+                <w:b/>
+                <w:sz w:val="16"/>
+                <w:szCs w:val="16"/>
+              </w:rPr>
+            </w:pPr>
+            <w:r>
+              <w:rPr>
+                <w:b/>
+                <w:sz w:val="16"/>
+                <w:szCs w:val="16"/>
+              </w:rPr>
+              <w:t>Nome</w:t>
+            </w:r>
+          </w:p>
+        </w:tc>
+        <w:tc>
+          <w:tcPr>
+            <w:tcW w:w="7685" w:type="dxa"/>
+            <w:tcBorders>
+              <w:top w:val="outset" w:sz="6" w:space="0" w:color="000000"/>
+              <w:left w:val="outset" w:sz="6" w:space="0" w:color="000000"/>
+              <w:bottom w:val="outset" w:sz="6" w:space="0" w:color="000000"/>
+            </w:tcBorders>
+          </w:tcPr>
+          <w:p>
+            <w:pPr>
+              <w:spacing w:before="100" w:beforeAutospacing="1"/>
+              <w:rPr>
+                <w:sz w:val="16"/>
+                <w:szCs w:val="16"/>
+              </w:rPr>
+            </w:pPr>
+            <w:r>
+              <w:rPr>
+                <w:sz w:val="16"/>
+                <w:szCs w:val="16"/>
+              </w:rPr>
+              <w:t>Notifiche e allerte</w:t>
+            </w:r>
+          </w:p>
+        </w:tc>
+      </w:tr>
+      <w:tr>
+        <w:trPr>
+          <w:tblCellSpacing w:w="0" w:type="dxa"/>
+        </w:trPr>
+        <w:tc>
+          <w:tcPr>
+            <w:tcW w:w="1895" w:type="dxa"/>
+            <w:tcBorders>
+              <w:top w:val="outset" w:sz="6" w:space="0" w:color="000000"/>
+              <w:bottom w:val="outset" w:sz="6" w:space="0" w:color="000000"/>
+              <w:right w:val="outset" w:sz="6" w:space="0" w:color="000000"/>
+            </w:tcBorders>
+          </w:tcPr>
+          <w:p>
+            <w:pPr>
+              <w:spacing w:before="100" w:beforeAutospacing="1"/>
+              <w:rPr>
+                <w:b/>
+                <w:sz w:val="16"/>
+                <w:szCs w:val="16"/>
+              </w:rPr>
+            </w:pPr>
+            <w:r>
+              <w:rPr>
+                <w:b/>
+                <w:sz w:val="16"/>
+                <w:szCs w:val="16"/>
+              </w:rPr>
+              <w:t>Priorità</w:t>
+            </w:r>
+          </w:p>
+        </w:tc>
+        <w:tc>
+          <w:tcPr>
+            <w:tcW w:w="7685" w:type="dxa"/>
+            <w:tcBorders>
+              <w:top w:val="outset" w:sz="6" w:space="0" w:color="000000"/>
+              <w:left w:val="outset" w:sz="6" w:space="0" w:color="000000"/>
+              <w:bottom w:val="outset" w:sz="6" w:space="0" w:color="000000"/>
+            </w:tcBorders>
+          </w:tcPr>
+          <w:p>
+            <w:pPr>
+              <w:spacing w:before="100" w:beforeAutospacing="1"/>
+              <w:rPr>
+                <w:sz w:val="16"/>
+                <w:szCs w:val="16"/>
+              </w:rPr>
+            </w:pPr>
+            <w:r>
+              <w:rPr>
+                <w:sz w:val="16"/>
+                <w:szCs w:val="16"/>
+              </w:rPr>
+              <w:t>1</w:t>
+            </w:r>
+          </w:p>
+        </w:tc>
+      </w:tr>
+      <w:tr>
+        <w:trPr>
+          <w:tblCellSpacing w:w="0" w:type="dxa"/>
+        </w:trPr>
+        <w:tc>
+          <w:tcPr>
+            <w:tcW w:w="1895" w:type="dxa"/>
+            <w:tcBorders>
+              <w:top w:val="outset" w:sz="6" w:space="0" w:color="000000"/>
+              <w:bottom w:val="outset" w:sz="6" w:space="0" w:color="000000"/>
+              <w:right w:val="outset" w:sz="6" w:space="0" w:color="000000"/>
+            </w:tcBorders>
+          </w:tcPr>
+          <w:p>
+            <w:pPr>
+              <w:spacing w:before="100" w:beforeAutospacing="1"/>
+              <w:rPr>
+                <w:b/>
+                <w:sz w:val="16"/>
+                <w:szCs w:val="16"/>
+              </w:rPr>
+            </w:pPr>
+            <w:r>
+              <w:rPr>
+                <w:b/>
+                <w:sz w:val="16"/>
+                <w:szCs w:val="16"/>
+              </w:rPr>
+              <w:t>Versione</w:t>
+            </w:r>
+          </w:p>
+        </w:tc>
+        <w:tc>
+          <w:tcPr>
+            <w:tcW w:w="7685" w:type="dxa"/>
+            <w:tcBorders>
+              <w:top w:val="outset" w:sz="6" w:space="0" w:color="000000"/>
+              <w:left w:val="outset" w:sz="6" w:space="0" w:color="000000"/>
+              <w:bottom w:val="outset" w:sz="6" w:space="0" w:color="000000"/>
+            </w:tcBorders>
+          </w:tcPr>
+          <w:p>
+            <w:pPr>
+              <w:spacing w:before="100" w:beforeAutospacing="1"/>
+              <w:rPr>
+                <w:sz w:val="16"/>
+                <w:szCs w:val="16"/>
+              </w:rPr>
+            </w:pPr>
+            <w:r>
+              <w:rPr>
+                <w:sz w:val="16"/>
+                <w:szCs w:val="16"/>
+              </w:rPr>
+              <w:t>1.0</w:t>
+            </w:r>
+          </w:p>
+        </w:tc>
+      </w:tr>
+      <w:tr>
+        <w:trPr>
+          <w:tblCellSpacing w:w="0" w:type="dxa"/>
+        </w:trPr>
+        <w:tc>
+          <w:tcPr>
+            <w:tcW w:w="1895" w:type="dxa"/>
+            <w:tcBorders>
+              <w:top w:val="outset" w:sz="6" w:space="0" w:color="000000"/>
+              <w:bottom w:val="outset" w:sz="6" w:space="0" w:color="000000"/>
+              <w:right w:val="outset" w:sz="6" w:space="0" w:color="000000"/>
+            </w:tcBorders>
+          </w:tcPr>
+          <w:p>
+            <w:pPr>
+              <w:spacing w:before="100" w:beforeAutospacing="1"/>
+              <w:rPr>
+                <w:b/>
+                <w:sz w:val="16"/>
+                <w:szCs w:val="16"/>
+              </w:rPr>
+            </w:pPr>
+            <w:r>
+              <w:rPr>
+                <w:b/>
+                <w:sz w:val="16"/>
+                <w:szCs w:val="16"/>
+              </w:rPr>
+              <w:t>Note</w:t>
+            </w:r>
+          </w:p>
+        </w:tc>
+        <w:tc>
+          <w:tcPr>
+            <w:tcW w:w="7685" w:type="dxa"/>
+            <w:tcBorders>
+              <w:top w:val="outset" w:sz="6" w:space="0" w:color="000000"/>
+              <w:left w:val="outset" w:sz="6" w:space="0" w:color="000000"/>
+              <w:bottom w:val="outset" w:sz="6" w:space="0" w:color="000000"/>
+            </w:tcBorders>
+          </w:tcPr>
+          <w:p>
+            <w:pPr>
+              <w:spacing w:before="100" w:beforeAutospacing="1"/>
+              <w:rPr>
+                <w:sz w:val="16"/>
+                <w:szCs w:val="16"/>
+              </w:rPr>
+            </w:pPr>
+            <w:r>
+              <w:rPr>
+                <w:sz w:val="16"/>
+                <w:szCs w:val="16"/>
+              </w:rPr>
+              <w:t>Si necessitano i permessi di root / Dipende dal requisito REQ-001 (Creazione DB)</w:t>
+            </w:r>
+          </w:p>
+        </w:tc>
+      </w:tr>
+      <w:tr>
+        <w:trPr>
+          <w:tblCellSpacing w:w="0" w:type="dxa"/>
+        </w:trPr>
+        <w:tc>
+          <w:tcPr>
+            <w:tcW w:w="9580" w:type="dxa"/>
+            <w:gridSpan w:val="2"/>
+            <w:tcBorders>
+              <w:top w:val="outset" w:sz="6" w:space="0" w:color="000000"/>
+              <w:bottom w:val="outset" w:sz="6" w:space="0" w:color="000000"/>
+            </w:tcBorders>
+          </w:tcPr>
+          <w:p>
+            <w:pPr>
+              <w:spacing w:before="100" w:beforeAutospacing="1"/>
+              <w:jc w:val="center"/>
+              <w:rPr>
+                <w:sz w:val="16"/>
+                <w:szCs w:val="16"/>
+              </w:rPr>
+            </w:pPr>
+            <w:r>
+              <w:rPr>
+                <w:b/>
+                <w:bCs/>
+                <w:sz w:val="16"/>
+                <w:szCs w:val="16"/>
+              </w:rPr>
+              <w:t>Sotto requisiti</w:t>
+            </w:r>
+          </w:p>
+        </w:tc>
+      </w:tr>
+      <w:tr>
+        <w:trPr>
+          <w:tblCellSpacing w:w="0" w:type="dxa"/>
+        </w:trPr>
+        <w:tc>
+          <w:tcPr>
+            <w:tcW w:w="1895" w:type="dxa"/>
+            <w:tcBorders>
+              <w:top w:val="outset" w:sz="6" w:space="0" w:color="000000"/>
+              <w:bottom w:val="outset" w:sz="6" w:space="0" w:color="000000"/>
+              <w:right w:val="outset" w:sz="6" w:space="0" w:color="000000"/>
+            </w:tcBorders>
+          </w:tcPr>
+          <w:p>
+            <w:pPr>
+              <w:spacing w:before="100" w:beforeAutospacing="1"/>
+              <w:rPr>
+                <w:b/>
+                <w:sz w:val="16"/>
+                <w:szCs w:val="16"/>
+              </w:rPr>
+            </w:pPr>
+            <w:r>
+              <w:rPr>
+                <w:b/>
+                <w:bCs/>
+                <w:sz w:val="16"/>
+                <w:szCs w:val="16"/>
+              </w:rPr>
+              <w:t>001</w:t>
+            </w:r>
+          </w:p>
+        </w:tc>
+        <w:tc>
+          <w:tcPr>
+            <w:tcW w:w="7685" w:type="dxa"/>
+            <w:tcBorders>
+              <w:top w:val="outset" w:sz="6" w:space="0" w:color="000000"/>
+              <w:left w:val="outset" w:sz="6" w:space="0" w:color="000000"/>
+              <w:bottom w:val="outset" w:sz="6" w:space="0" w:color="000000"/>
+            </w:tcBorders>
+          </w:tcPr>
+          <w:p>
+            <w:pPr>
+              <w:spacing w:before="100" w:beforeAutospacing="1"/>
+              <w:rPr>
+                <w:sz w:val="16"/>
+                <w:szCs w:val="16"/>
+              </w:rPr>
+            </w:pPr>
+            <w:r>
+              <w:rPr>
+                <w:sz w:val="16"/>
+                <w:szCs w:val="16"/>
+              </w:rPr>
+              <w:t>Invio email in base a eventi configurati dai sistemisti.</w:t>
+            </w:r>
+          </w:p>
+        </w:tc>
+      </w:tr>
+    </w:tbl>
+    <w:p>
+      <w:pPr>
+        <w:rPr>
+          <w:b/>
+        </w:rPr>
+      </w:pPr>
+    </w:p>
     <w:p>
       <w:pPr>
         <w:pStyle w:val="Titolo2"/>
         <w:ind w:left="578" w:hanging="578"/>
       </w:pPr>
-      <w:r>
-        <w:br w:type="page"/>
-      </w:r>
-      <w:bookmarkStart w:id="8" w:name="_Toc86330053"/>
+      <w:bookmarkStart w:id="7" w:name="_Toc188964400"/>
       <w:r>
         <w:lastRenderedPageBreak/>
         <w:t>Use case</w:t>
       </w:r>
-      <w:bookmarkEnd w:id="8"/>
-    </w:p>
-    <w:p>
-      <w:pPr>
-        <w:rPr>
-          <w:lang w:val="it-IT"/>
-        </w:rPr>
-      </w:pPr>
-      <w:r>
-        <w:rPr>
-          <w:lang w:val="it-IT"/>
-        </w:rPr>
-        <w:t xml:space="preserve">I casi d’uso rappresentano l’interazione tra i vari </w:t>
-      </w:r>
-      <w:r>
-        <w:rPr>
-          <w:lang w:val="it-IT"/>
-        </w:rPr>
-        <w:t>attori e le funzionalità</w:t>
-      </w:r>
-      <w:r>
-        <w:rPr>
-          <w:lang w:val="it-IT"/>
-        </w:rPr>
-        <w:t xml:space="preserve"> del prodotto</w:t>
-      </w:r>
-      <w:r>
-        <w:rPr>
-          <w:lang w:val="it-IT"/>
-        </w:rPr>
-        <w:t>.</w:t>
-      </w:r>
-    </w:p>
-    <w:p>
-      <w:pPr>
-        <w:rPr>
-          <w:lang w:val="it-IT"/>
-        </w:rPr>
-      </w:pPr>
-    </w:p>
-    <w:p>
-      <w:pPr>
-        <w:pStyle w:val="Titolo2"/>
-      </w:pPr>
-      <w:bookmarkStart w:id="9" w:name="_Toc86330054"/>
-      <w:r>
-        <w:t>Pianificazione</w:t>
-      </w:r>
-      <w:bookmarkEnd w:id="9"/>
-    </w:p>
-    <w:p>
-      <w:pPr>
-        <w:rPr>
-          <w:lang w:val="it-IT"/>
-        </w:rPr>
-      </w:pPr>
-      <w:r>
-        <w:rPr>
-          <w:lang w:val="it-IT"/>
-        </w:rPr>
-        <w:t xml:space="preserve">Prima di stabilire una pianificazione bisogna avere almeno una vaga idea del modello di sviluppo che si intende adottare. </w:t>
-      </w:r>
-      <w:r>
-        <w:rPr>
-          <w:lang w:val="it-IT"/>
-        </w:rPr>
-        <w:t xml:space="preserve">In questa sezione bisognerà inserire il modello concettuale di sviluppo che si seguirà durante il progetto. </w:t>
-      </w:r>
-      <w:r>
-        <w:rPr>
-          <w:lang w:val="it-IT"/>
-        </w:rPr>
-        <w:t>Gli elementi di riferimento per una buona pianificazione derivano da una scomposizione top-down della problematica del progetto.</w:t>
-      </w:r>
-    </w:p>
-    <w:p>
-      <w:pPr>
-        <w:rPr>
-          <w:lang w:val="it-IT"/>
-        </w:rPr>
-      </w:pPr>
-    </w:p>
-    <w:p>
-      <w:pPr>
-        <w:rPr>
-          <w:lang w:val="it-IT"/>
-        </w:rPr>
-      </w:pPr>
-      <w:r>
-        <w:rPr>
-          <w:lang w:val="it-IT"/>
-        </w:rPr>
-        <w:t xml:space="preserve">La pianificazione può essere rappresentata mediante un diagramma di </w:t>
-      </w:r>
-      <w:proofErr w:type="spellStart"/>
-      <w:r>
-        <w:rPr>
-          <w:lang w:val="it-IT"/>
-        </w:rPr>
-        <w:t>Gantt</w:t>
-      </w:r>
-      <w:proofErr w:type="spellEnd"/>
-      <w:r>
-        <w:rPr>
-          <w:lang w:val="it-IT"/>
-        </w:rPr>
-        <w:t>:</w:t>
-      </w:r>
-    </w:p>
-    <w:p>
-      <w:pPr>
-        <w:rPr>
-          <w:lang w:val="it-IT"/>
-        </w:rPr>
-      </w:pPr>
+      <w:bookmarkEnd w:id="7"/>
     </w:p>
     <w:tbl>
       <w:tblPr>
+        <w:tblStyle w:val="Grigliatabella"/>
         <w:tblW w:w="0" w:type="auto"/>
-        <w:tblBorders>
-          <w:top w:val="single" w:sz="4" w:space="0" w:color="auto"/>
-          <w:left w:val="single" w:sz="4" w:space="0" w:color="auto"/>
-          <w:bottom w:val="single" w:sz="4" w:space="0" w:color="auto"/>
-          <w:right w:val="single" w:sz="4" w:space="0" w:color="auto"/>
-          <w:insideH w:val="single" w:sz="4" w:space="0" w:color="auto"/>
-          <w:insideV w:val="single" w:sz="4" w:space="0" w:color="auto"/>
-        </w:tblBorders>
-        <w:tblLook w:val="00A0" w:firstRow="1" w:lastRow="0" w:firstColumn="1" w:lastColumn="0" w:noHBand="0" w:noVBand="0"/>
+        <w:tblLook w:val="04A0" w:firstRow="1" w:lastRow="0" w:firstColumn="1" w:lastColumn="0" w:noHBand="0" w:noVBand="1"/>
       </w:tblPr>
       <w:tblGrid>
         <w:gridCol w:w="9628"/>
@@ -4090,13 +5821,153 @@
         <w:tc>
           <w:tcPr>
             <w:tcW w:w="9628" w:type="dxa"/>
-            <w:shd w:val="clear" w:color="auto" w:fill="auto"/>
           </w:tcPr>
           <w:p>
             <w:pPr>
+              <w:keepNext/>
+              <w:jc w:val="center"/>
+            </w:pPr>
+            <w:r>
               <w:rPr>
                 <w:lang w:val="it-IT"/>
               </w:rPr>
+              <w:drawing>
+                <wp:inline distT="0" distB="0" distL="0" distR="0" wp14:anchorId="05D155C5" wp14:editId="4AD40942">
+                  <wp:extent cx="5835001" cy="4197350"/>
+                  <wp:effectExtent l="0" t="0" r="0" b="0"/>
+                  <wp:docPr id="4" name="Immagine 4"/>
+                  <wp:cNvGraphicFramePr>
+                    <a:graphicFrameLocks xmlns:a="http://schemas.openxmlformats.org/drawingml/2006/main" noChangeAspect="1"/>
+                  </wp:cNvGraphicFramePr>
+                  <a:graphic xmlns:a="http://schemas.openxmlformats.org/drawingml/2006/main">
+                    <a:graphicData uri="http://schemas.openxmlformats.org/drawingml/2006/picture">
+                      <pic:pic xmlns:pic="http://schemas.openxmlformats.org/drawingml/2006/picture">
+                        <pic:nvPicPr>
+                          <pic:cNvPr id="1" name=""/>
+                          <pic:cNvPicPr/>
+                        </pic:nvPicPr>
+                        <pic:blipFill>
+                          <a:blip r:embed="rId8"/>
+                          <a:stretch>
+                            <a:fillRect/>
+                          </a:stretch>
+                        </pic:blipFill>
+                        <pic:spPr>
+                          <a:xfrm>
+                            <a:off x="0" y="0"/>
+                            <a:ext cx="5842396" cy="4202669"/>
+                          </a:xfrm>
+                          <a:prstGeom prst="rect">
+                            <a:avLst/>
+                          </a:prstGeom>
+                        </pic:spPr>
+                      </pic:pic>
+                    </a:graphicData>
+                  </a:graphic>
+                </wp:inline>
+              </w:drawing>
+            </w:r>
+          </w:p>
+          <w:p>
+            <w:pPr>
+              <w:pStyle w:val="Didascalia"/>
+              <w:jc w:val="center"/>
+              <w:rPr>
+                <w:sz w:val="12"/>
+                <w:szCs w:val="12"/>
+              </w:rPr>
+            </w:pPr>
+            <w:r>
+              <w:rPr>
+                <w:sz w:val="12"/>
+                <w:szCs w:val="12"/>
+              </w:rPr>
+              <w:fldChar w:fldCharType="begin"/>
+            </w:r>
+            <w:r>
+              <w:rPr>
+                <w:sz w:val="12"/>
+                <w:szCs w:val="12"/>
+              </w:rPr>
+              <w:instrText xml:space="preserve"> SEQ Figura \* ARABIC </w:instrText>
+            </w:r>
+            <w:r>
+              <w:rPr>
+                <w:sz w:val="12"/>
+                <w:szCs w:val="12"/>
+              </w:rPr>
+              <w:fldChar w:fldCharType="separate"/>
+            </w:r>
+            <w:r>
+              <w:rPr>
+                <w:noProof/>
+                <w:sz w:val="12"/>
+                <w:szCs w:val="12"/>
+              </w:rPr>
+              <w:t>1</w:t>
+            </w:r>
+            <w:r>
+              <w:rPr>
+                <w:sz w:val="12"/>
+                <w:szCs w:val="12"/>
+              </w:rPr>
+              <w:fldChar w:fldCharType="end"/>
+            </w:r>
+            <w:r>
+              <w:rPr>
+                <w:sz w:val="12"/>
+                <w:szCs w:val="12"/>
+              </w:rPr>
+              <w:t xml:space="preserve"> Use Case</w:t>
+            </w:r>
+          </w:p>
+        </w:tc>
+        <w:bookmarkStart w:id="8" w:name="_GoBack"/>
+        <w:bookmarkEnd w:id="8"/>
+      </w:tr>
+    </w:tbl>
+    <w:p>
+      <w:pPr>
+        <w:rPr>
+          <w:lang w:val="it-IT"/>
+        </w:rPr>
+      </w:pPr>
+    </w:p>
+    <w:p>
+      <w:pPr>
+        <w:rPr>
+          <w:lang w:val="it-IT"/>
+        </w:rPr>
+      </w:pPr>
+    </w:p>
+    <w:p>
+      <w:pPr>
+        <w:pStyle w:val="Titolo2"/>
+      </w:pPr>
+      <w:bookmarkStart w:id="9" w:name="_Toc188964401"/>
+      <w:r>
+        <w:t>Pianificazione</w:t>
+      </w:r>
+      <w:bookmarkEnd w:id="9"/>
+    </w:p>
+    <w:tbl>
+      <w:tblPr>
+        <w:tblStyle w:val="Grigliatabella"/>
+        <w:tblW w:w="0" w:type="auto"/>
+        <w:tblLook w:val="04A0" w:firstRow="1" w:lastRow="0" w:firstColumn="1" w:lastColumn="0" w:noHBand="0" w:noVBand="1"/>
+      </w:tblPr>
+      <w:tblGrid>
+        <w:gridCol w:w="9628"/>
+      </w:tblGrid>
+      <w:tr>
+        <w:tc>
+          <w:tcPr>
+            <w:tcW w:w="9628" w:type="dxa"/>
+          </w:tcPr>
+          <w:p>
+            <w:pPr>
+              <w:keepNext/>
+              <w:jc w:val="center"/>
             </w:pPr>
             <w:r>
               <w:rPr>
@@ -4105,9 +5976,9 @@
               </w:rPr>
               <w:drawing>
                 <wp:inline distT="0" distB="0" distL="0" distR="0">
-                  <wp:extent cx="5972175" cy="2876550"/>
+                  <wp:extent cx="5930603" cy="2368550"/>
                   <wp:effectExtent l="0" t="0" r="0" b="0"/>
-                  <wp:docPr id="1" name="Immagine 1"/>
+                  <wp:docPr id="5" name="Immagine 5"/>
                   <wp:cNvGraphicFramePr>
                     <a:graphicFrameLocks xmlns:a="http://schemas.openxmlformats.org/drawingml/2006/main" noChangeAspect="1"/>
                   </wp:cNvGraphicFramePr>
@@ -4121,14 +5992,14 @@
                           </pic:cNvPicPr>
                         </pic:nvPicPr>
                         <pic:blipFill>
-                          <a:blip r:embed="rId8">
+                          <a:blip r:embed="rId9" cstate="print">
                             <a:extLst>
                               <a:ext uri="{28A0092B-C50C-407E-A947-70E740481C1C}">
                                 <a14:useLocalDpi xmlns:a14="http://schemas.microsoft.com/office/drawing/2010/main" val="0"/>
                               </a:ext>
                             </a:extLst>
                           </a:blip>
-                          <a:srcRect r="6310"/>
+                          <a:srcRect/>
                           <a:stretch>
                             <a:fillRect/>
                           </a:stretch>
@@ -4136,7 +6007,7 @@
                         <pic:spPr bwMode="auto">
                           <a:xfrm>
                             <a:off x="0" y="0"/>
-                            <a:ext cx="5972175" cy="2876550"/>
+                            <a:ext cx="5936078" cy="2370737"/>
                           </a:xfrm>
                           <a:prstGeom prst="rect">
                             <a:avLst/>
@@ -4156,44 +6027,68 @@
           <w:p>
             <w:pPr>
               <w:pStyle w:val="Didascalia"/>
+              <w:jc w:val="center"/>
               <w:rPr>
                 <w:lang w:val="it-IT"/>
               </w:rPr>
             </w:pPr>
             <w:r>
-              <w:t xml:space="preserve">Figura </w:t>
-            </w:r>
-            <w:r>
+              <w:rPr>
+                <w:sz w:val="12"/>
+                <w:szCs w:val="12"/>
+              </w:rPr>
               <w:fldChar w:fldCharType="begin"/>
             </w:r>
             <w:r>
+              <w:rPr>
+                <w:sz w:val="12"/>
+                <w:szCs w:val="12"/>
+              </w:rPr>
               <w:instrText xml:space="preserve"> SEQ Figura \* ARABIC </w:instrText>
             </w:r>
             <w:r>
+              <w:rPr>
+                <w:sz w:val="12"/>
+                <w:szCs w:val="12"/>
+              </w:rPr>
               <w:fldChar w:fldCharType="separate"/>
             </w:r>
             <w:r>
               <w:rPr>
-                <w:noProof/>
+                <w:sz w:val="12"/>
+                <w:szCs w:val="12"/>
               </w:rPr>
               <w:t>2</w:t>
             </w:r>
             <w:r>
               <w:rPr>
-                <w:noProof/>
+                <w:sz w:val="12"/>
+                <w:szCs w:val="12"/>
               </w:rPr>
               <w:fldChar w:fldCharType="end"/>
             </w:r>
             <w:r>
-              <w:t xml:space="preserve">: Esempio di diagramma di </w:t>
+              <w:rPr>
+                <w:sz w:val="12"/>
+                <w:szCs w:val="12"/>
+              </w:rPr>
+              <w:t xml:space="preserve"> Diagramma di </w:t>
             </w:r>
             <w:proofErr w:type="spellStart"/>
             <w:r>
+              <w:rPr>
+                <w:sz w:val="12"/>
+                <w:szCs w:val="12"/>
+              </w:rPr>
               <w:t>Gantt</w:t>
             </w:r>
             <w:proofErr w:type="spellEnd"/>
             <w:r>
-              <w:t>.</w:t>
+              <w:rPr>
+                <w:sz w:val="12"/>
+                <w:szCs w:val="12"/>
+              </w:rPr>
+              <w:t xml:space="preserve"> preventivo</w:t>
             </w:r>
           </w:p>
         </w:tc>
@@ -4212,57 +6107,14 @@
           <w:lang w:val="it-IT"/>
         </w:rPr>
       </w:pPr>
-      <w:r>
-        <w:rPr>
-          <w:lang w:val="it-IT"/>
-        </w:rPr>
-        <w:t>Se si usano altri metodi di pianificazione (</w:t>
-      </w:r>
-      <w:r>
-        <w:rPr>
-          <w:lang w:val="it-IT"/>
-        </w:rPr>
-        <w:t>p.</w:t>
-      </w:r>
-      <w:r>
-        <w:rPr>
-          <w:lang w:val="it-IT"/>
-        </w:rPr>
-        <w:t>es</w:t>
-      </w:r>
-      <w:r>
-        <w:rPr>
-          <w:lang w:val="it-IT"/>
-        </w:rPr>
-        <w:t>.</w:t>
-      </w:r>
-      <w:r>
-        <w:rPr>
-          <w:lang w:val="it-IT"/>
-        </w:rPr>
-        <w:t xml:space="preserve"> </w:t>
-      </w:r>
-      <w:proofErr w:type="spellStart"/>
-      <w:r>
-        <w:rPr>
-          <w:lang w:val="it-IT"/>
-        </w:rPr>
-        <w:t>scrum</w:t>
-      </w:r>
-      <w:proofErr w:type="spellEnd"/>
-      <w:r>
-        <w:rPr>
-          <w:lang w:val="it-IT"/>
-        </w:rPr>
-        <w:t>), dovranno apparire in questo capitolo.</w:t>
-      </w:r>
     </w:p>
     <w:p>
       <w:pPr>
         <w:pStyle w:val="Titolo2"/>
       </w:pPr>
-      <w:bookmarkStart w:id="10" w:name="_Toc86330055"/>
-      <w:r>
+      <w:bookmarkStart w:id="10" w:name="_Toc188964402"/>
+      <w:r>
+        <w:lastRenderedPageBreak/>
         <w:t>Analisi dei mezzi</w:t>
       </w:r>
       <w:bookmarkEnd w:id="10"/>
@@ -4277,31 +6129,7 @@
         <w:rPr>
           <w:lang w:val="it-IT"/>
         </w:rPr>
-        <w:t xml:space="preserve">Elencare e </w:t>
-      </w:r>
-      <w:r>
-        <w:rPr>
-          <w:lang w:val="it-IT"/>
-        </w:rPr>
-        <w:t>descrivere</w:t>
-      </w:r>
-      <w:r>
-        <w:rPr>
-          <w:lang w:val="it-IT"/>
-        </w:rPr>
-        <w:t xml:space="preserve"> i </w:t>
-      </w:r>
-      <w:r>
-        <w:rPr>
-          <w:lang w:val="it-IT"/>
-        </w:rPr>
-        <w:t>mezzi disponibili pe</w:t>
-      </w:r>
-      <w:r>
-        <w:rPr>
-          <w:lang w:val="it-IT"/>
-        </w:rPr>
-        <w:t>r la realizzazione del progetto. Ricordarsi di sempre descrivere nel dettaglio le versioni e il modello di riferimento.</w:t>
+        <w:t>Per questo progetto utilizzo un PC scolastico per lo sviluppo, un controller M5Stack Core2 e X sensori.</w:t>
       </w:r>
     </w:p>
     <w:p>
@@ -4309,7 +6137,7 @@
         <w:pStyle w:val="Titolo3"/>
       </w:pPr>
       <w:bookmarkStart w:id="11" w:name="_Toc413411419"/>
-      <w:bookmarkStart w:id="12" w:name="_Toc86330056"/>
+      <w:bookmarkStart w:id="12" w:name="_Toc188964403"/>
       <w:r>
         <w:t>Software</w:t>
       </w:r>
@@ -4318,47 +6146,119 @@
     </w:p>
     <w:p>
       <w:pPr>
-        <w:rPr>
-          <w:lang w:val="it-IT"/>
-        </w:rPr>
-      </w:pPr>
-      <w:r>
-        <w:rPr>
-          <w:lang w:val="it-IT"/>
-        </w:rPr>
-        <w:t xml:space="preserve">SDK, librerie, </w:t>
-      </w:r>
+        <w:pStyle w:val="Paragrafoelenco"/>
+        <w:numPr>
+          <w:ilvl w:val="0"/>
+          <w:numId w:val="25"/>
+        </w:numPr>
+      </w:pPr>
+      <w:r>
+        <w:t>Visual Studio Code 1.93, come editor di testo</w:t>
+      </w:r>
+    </w:p>
+    <w:p>
+      <w:pPr>
+        <w:pStyle w:val="Paragrafoelenco"/>
+        <w:numPr>
+          <w:ilvl w:val="0"/>
+          <w:numId w:val="25"/>
+        </w:numPr>
+      </w:pPr>
+      <w:r>
+        <w:t xml:space="preserve">Google Chrome </w:t>
+      </w:r>
+      <w:r>
+        <w:t>131.0</w:t>
+      </w:r>
+      <w:r>
+        <w:t xml:space="preserve">, come browser per visualizzare il sito durante lo sviluppo </w:t>
+      </w:r>
+    </w:p>
+    <w:p>
+      <w:pPr>
+        <w:pStyle w:val="Paragrafoelenco"/>
+        <w:numPr>
+          <w:ilvl w:val="0"/>
+          <w:numId w:val="25"/>
+        </w:numPr>
+      </w:pPr>
       <w:proofErr w:type="spellStart"/>
       <w:r>
-        <w:rPr>
-          <w:lang w:val="it-IT"/>
-        </w:rPr>
-        <w:t>tools</w:t>
+        <w:t>Mozilla</w:t>
       </w:r>
       <w:proofErr w:type="spellEnd"/>
       <w:r>
-        <w:rPr>
-          <w:lang w:val="it-IT"/>
-        </w:rPr>
-        <w:t xml:space="preserve"> utilizzati pe</w:t>
-      </w:r>
-      <w:r>
-        <w:rPr>
-          <w:lang w:val="it-IT"/>
-        </w:rPr>
-        <w:t>r la realizzazione del progetto</w:t>
-      </w:r>
-      <w:r>
-        <w:rPr>
-          <w:lang w:val="it-IT"/>
-        </w:rPr>
-        <w:t xml:space="preserve"> e eventuali dipendenze</w:t>
-      </w:r>
-      <w:r>
-        <w:rPr>
-          <w:lang w:val="it-IT"/>
-        </w:rPr>
-        <w:t>.</w:t>
+        <w:t xml:space="preserve"> Firefox 1</w:t>
+      </w:r>
+      <w:r>
+        <w:t>26</w:t>
+      </w:r>
+      <w:r>
+        <w:t>.0, per testare la visualizzazione del sito</w:t>
+      </w:r>
+    </w:p>
+    <w:p>
+      <w:pPr>
+        <w:pStyle w:val="Paragrafoelenco"/>
+        <w:numPr>
+          <w:ilvl w:val="0"/>
+          <w:numId w:val="25"/>
+        </w:numPr>
+      </w:pPr>
+      <w:r>
+        <w:t>Onlinegantt.com</w:t>
+      </w:r>
+      <w:r>
+        <w:t xml:space="preserve">, per il </w:t>
+      </w:r>
+      <w:proofErr w:type="spellStart"/>
+      <w:r>
+        <w:t>Gantt</w:t>
+      </w:r>
+      <w:proofErr w:type="spellEnd"/>
+    </w:p>
+    <w:p>
+      <w:pPr>
+        <w:pStyle w:val="Paragrafoelenco"/>
+        <w:numPr>
+          <w:ilvl w:val="0"/>
+          <w:numId w:val="25"/>
+        </w:numPr>
+      </w:pPr>
+      <w:r>
+        <w:t>Microsoft Visio, per fare lo Use Case</w:t>
+      </w:r>
+    </w:p>
+    <w:p>
+      <w:pPr>
+        <w:pStyle w:val="Paragrafoelenco"/>
+        <w:numPr>
+          <w:ilvl w:val="0"/>
+          <w:numId w:val="25"/>
+        </w:numPr>
+      </w:pPr>
+      <w:r>
+        <w:t xml:space="preserve">Microsoft Word e </w:t>
+      </w:r>
+      <w:proofErr w:type="spellStart"/>
+      <w:r>
+        <w:t>Obsidian</w:t>
+      </w:r>
+      <w:proofErr w:type="spellEnd"/>
+      <w:r>
+        <w:t>, per redigere la documentazione, il QdC e il diario</w:t>
+      </w:r>
+    </w:p>
+    <w:p>
+      <w:pPr>
+        <w:pStyle w:val="Paragrafoelenco"/>
+        <w:numPr>
+          <w:ilvl w:val="0"/>
+          <w:numId w:val="25"/>
+        </w:numPr>
+      </w:pPr>
+      <w:r>
+        <w:t>GitHub, come Repository online</w:t>
       </w:r>
     </w:p>
     <w:p>
@@ -4366,7 +6266,7 @@
         <w:pStyle w:val="Titolo3"/>
       </w:pPr>
       <w:bookmarkStart w:id="13" w:name="_Toc413411420"/>
-      <w:bookmarkStart w:id="14" w:name="_Toc86330057"/>
+      <w:bookmarkStart w:id="14" w:name="_Toc188964404"/>
       <w:r>
         <w:t>Hardware</w:t>
       </w:r>
@@ -4379,40 +6279,226 @@
           <w:lang w:val="it-IT"/>
         </w:rPr>
       </w:pPr>
-    </w:p>
-    <w:p>
-      <w:pPr>
-        <w:rPr>
-          <w:lang w:val="it-IT"/>
-        </w:rPr>
-      </w:pPr>
-      <w:r>
-        <w:rPr>
-          <w:lang w:val="it-IT"/>
-        </w:rPr>
-        <w:t xml:space="preserve">Su quale piattaforma dovrà essere eseguito il prodotto? Che hardware particolare è coinvolto nel progetto? Che particolarità e limitazioni presenta? Che </w:t>
-      </w:r>
-      <w:r>
-        <w:rPr>
-          <w:lang w:val="it-IT"/>
-        </w:rPr>
-        <w:t>HW</w:t>
-      </w:r>
-      <w:r>
-        <w:rPr>
-          <w:lang w:val="it-IT"/>
-        </w:rPr>
-        <w:t xml:space="preserve"> sarà disponibile durante lo sviluppo?</w:t>
-      </w:r>
+      <w:r>
+        <w:rPr>
+          <w:lang w:val="it-IT"/>
+        </w:rPr>
+        <w:t>Computer utilizzato per le ricerche e lo sviluppo:</w:t>
+      </w:r>
+    </w:p>
+    <w:p>
+      <w:pPr>
+        <w:rPr>
+          <w:lang w:val="it-IT"/>
+        </w:rPr>
+      </w:pPr>
+    </w:p>
+    <w:p>
+      <w:pPr>
+        <w:pStyle w:val="Paragrafoelenco"/>
+        <w:numPr>
+          <w:ilvl w:val="0"/>
+          <w:numId w:val="26"/>
+        </w:numPr>
+      </w:pPr>
+      <w:r>
+        <w:t xml:space="preserve">Processore: Intel(R) </w:t>
+      </w:r>
+      <w:proofErr w:type="gramStart"/>
+      <w:r>
+        <w:t>Core(</w:t>
+      </w:r>
+      <w:proofErr w:type="gramEnd"/>
+      <w:r>
+        <w:t>TM) i7-9700 CPU @ 3.00GHz</w:t>
+      </w:r>
+    </w:p>
+    <w:p>
+      <w:pPr>
+        <w:pStyle w:val="Paragrafoelenco"/>
+        <w:numPr>
+          <w:ilvl w:val="0"/>
+          <w:numId w:val="26"/>
+        </w:numPr>
+      </w:pPr>
+      <w:r>
+        <w:t>RAM: 32GB</w:t>
+      </w:r>
+    </w:p>
+    <w:p>
+      <w:pPr>
+        <w:pStyle w:val="Paragrafoelenco"/>
+        <w:numPr>
+          <w:ilvl w:val="0"/>
+          <w:numId w:val="26"/>
+        </w:numPr>
+      </w:pPr>
+      <w:r>
+        <w:t xml:space="preserve">Scheda Video: NVIDIA </w:t>
+      </w:r>
+      <w:proofErr w:type="spellStart"/>
+      <w:r>
+        <w:t>GeForce</w:t>
+      </w:r>
+      <w:proofErr w:type="spellEnd"/>
+      <w:r>
+        <w:t xml:space="preserve"> RTX 2060</w:t>
+      </w:r>
+    </w:p>
+    <w:p>
+      <w:pPr>
+        <w:pStyle w:val="Paragrafoelenco"/>
+        <w:numPr>
+          <w:ilvl w:val="0"/>
+          <w:numId w:val="26"/>
+        </w:numPr>
+        <w:rPr>
+          <w:lang w:val="de-CH"/>
+        </w:rPr>
+      </w:pPr>
+      <w:r>
+        <w:rPr>
+          <w:lang w:val="de-CH"/>
+        </w:rPr>
+        <w:t>SSD: 512GB</w:t>
+      </w:r>
+    </w:p>
+    <w:p>
+      <w:pPr>
+        <w:pStyle w:val="Paragrafoelenco"/>
+        <w:numPr>
+          <w:ilvl w:val="0"/>
+          <w:numId w:val="26"/>
+        </w:numPr>
+      </w:pPr>
+      <w:r>
+        <w:t>Monitor</w:t>
+      </w:r>
+      <w:r>
+        <w:t xml:space="preserve"> 1920x1080 60Hz</w:t>
+      </w:r>
+    </w:p>
+    <w:p>
+      <w:pPr>
+        <w:pStyle w:val="Paragrafoelenco"/>
+        <w:numPr>
+          <w:ilvl w:val="0"/>
+          <w:numId w:val="26"/>
+        </w:numPr>
+      </w:pPr>
+      <w:r>
+        <w:t>Monitor</w:t>
+      </w:r>
+      <w:r>
+        <w:t xml:space="preserve"> 1</w:t>
+      </w:r>
+      <w:r>
+        <w:t>600</w:t>
+      </w:r>
+      <w:r>
+        <w:t>x</w:t>
+      </w:r>
+      <w:r>
+        <w:t xml:space="preserve">900 </w:t>
+      </w:r>
+      <w:r>
+        <w:t>60Hz</w:t>
+      </w:r>
+    </w:p>
+    <w:p>
+      <w:pPr>
+        <w:rPr>
+          <w:lang w:val="de-CH"/>
+        </w:rPr>
+      </w:pPr>
+    </w:p>
+    <w:p>
+      <w:pPr>
+        <w:rPr>
+          <w:lang w:val="de-CH"/>
+        </w:rPr>
+      </w:pPr>
+      <w:proofErr w:type="spellStart"/>
+      <w:r>
+        <w:rPr>
+          <w:lang w:val="de-CH"/>
+        </w:rPr>
+        <w:t>Componenti</w:t>
+      </w:r>
+      <w:proofErr w:type="spellEnd"/>
+      <w:r>
+        <w:rPr>
+          <w:lang w:val="de-CH"/>
+        </w:rPr>
+        <w:t xml:space="preserve"> M5Stack:</w:t>
+      </w:r>
+    </w:p>
+    <w:p>
+      <w:pPr>
+        <w:rPr>
+          <w:lang w:val="de-CH"/>
+        </w:rPr>
+      </w:pPr>
+    </w:p>
+    <w:p>
+      <w:pPr>
+        <w:pStyle w:val="Paragrafoelenco"/>
+        <w:numPr>
+          <w:ilvl w:val="0"/>
+          <w:numId w:val="27"/>
+        </w:numPr>
+        <w:rPr>
+          <w:lang w:val="de-CH"/>
+        </w:rPr>
+      </w:pPr>
+      <w:r>
+        <w:rPr>
+          <w:lang w:val="de-CH"/>
+        </w:rPr>
+        <w:t>M5Stack Core2</w:t>
+      </w:r>
+    </w:p>
+    <w:p>
+      <w:pPr>
+        <w:pStyle w:val="Paragrafoelenco"/>
+        <w:numPr>
+          <w:ilvl w:val="0"/>
+          <w:numId w:val="27"/>
+        </w:numPr>
+        <w:rPr>
+          <w:lang w:val="de-CH"/>
+        </w:rPr>
+      </w:pPr>
+      <w:proofErr w:type="spellStart"/>
+      <w:r>
+        <w:rPr>
+          <w:lang w:val="de-CH"/>
+        </w:rPr>
+        <w:t>Sensori</w:t>
+      </w:r>
+      <w:proofErr w:type="spellEnd"/>
+    </w:p>
+    <w:p>
+      <w:pPr>
+        <w:rPr>
+          <w:lang w:val="de-CH"/>
+        </w:rPr>
+      </w:pPr>
+    </w:p>
+    <w:p>
+      <w:pPr>
+        <w:rPr>
+          <w:lang w:val="de-CH"/>
+        </w:rPr>
+      </w:pPr>
     </w:p>
     <w:p>
       <w:pPr>
         <w:pStyle w:val="Titolo1"/>
       </w:pPr>
       <w:bookmarkStart w:id="15" w:name="_Toc429059808"/>
-      <w:bookmarkStart w:id="16" w:name="_Toc86330058"/>
-      <w:r>
-        <w:lastRenderedPageBreak/>
+      <w:bookmarkStart w:id="16" w:name="_Toc188964405"/>
+      <w:r>
         <w:t>Progettazione</w:t>
       </w:r>
       <w:bookmarkEnd w:id="15"/>
@@ -4443,7 +6529,7 @@
         <w:pStyle w:val="Titolo2"/>
       </w:pPr>
       <w:bookmarkStart w:id="17" w:name="_Toc429059809"/>
-      <w:bookmarkStart w:id="18" w:name="_Toc86330059"/>
+      <w:bookmarkStart w:id="18" w:name="_Toc188964406"/>
       <w:r>
         <w:t>Design dell’architettura del sistema</w:t>
       </w:r>
@@ -4594,7 +6680,7 @@
         <w:pStyle w:val="Titolo2"/>
       </w:pPr>
       <w:bookmarkStart w:id="19" w:name="_Toc429059810"/>
-      <w:bookmarkStart w:id="20" w:name="_Toc86330060"/>
+      <w:bookmarkStart w:id="20" w:name="_Toc188964407"/>
       <w:r>
         <w:t>Design dei dati</w:t>
       </w:r>
@@ -4646,6 +6732,7 @@
         <w:rPr>
           <w:lang w:val="it-IT"/>
         </w:rPr>
+        <w:lastRenderedPageBreak/>
         <w:t>Se il diagramma E-R viene modificato, sulla doc dovrà apparire l’ultima versione, mentre le vecchie saranno sui diari.</w:t>
       </w:r>
     </w:p>
@@ -4654,7 +6741,7 @@
         <w:pStyle w:val="Titolo2"/>
       </w:pPr>
       <w:bookmarkStart w:id="21" w:name="_Toc429059811"/>
-      <w:bookmarkStart w:id="22" w:name="_Toc86330061"/>
+      <w:bookmarkStart w:id="22" w:name="_Toc188964408"/>
       <w:r>
         <w:t>Design delle interfacce</w:t>
       </w:r>
@@ -4699,7 +6786,7 @@
         <w:pStyle w:val="Titolo2"/>
       </w:pPr>
       <w:bookmarkStart w:id="23" w:name="_Toc429059812"/>
-      <w:bookmarkStart w:id="24" w:name="_Toc86330062"/>
+      <w:bookmarkStart w:id="24" w:name="_Toc188964409"/>
       <w:r>
         <w:t>Design procedurale</w:t>
       </w:r>
@@ -4881,7 +6968,7 @@
         </w:pBdr>
       </w:pPr>
       <w:bookmarkStart w:id="25" w:name="_Toc461179222"/>
-      <w:bookmarkStart w:id="26" w:name="_Toc86330063"/>
+      <w:bookmarkStart w:id="26" w:name="_Toc188964410"/>
       <w:r>
         <w:lastRenderedPageBreak/>
         <w:t>Implementazione</w:t>
@@ -4956,7 +7043,7 @@
         </w:rPr>
       </w:pPr>
       <w:bookmarkStart w:id="27" w:name="_Toc461179223"/>
-      <w:bookmarkStart w:id="28" w:name="_Toc86330064"/>
+      <w:bookmarkStart w:id="28" w:name="_Toc188964411"/>
       <w:r>
         <w:rPr>
           <w:lang w:val="it-IT"/>
@@ -4971,7 +7058,7 @@
         <w:pStyle w:val="Titolo2"/>
       </w:pPr>
       <w:bookmarkStart w:id="29" w:name="_Toc461179224"/>
-      <w:bookmarkStart w:id="30" w:name="_Toc86330065"/>
+      <w:bookmarkStart w:id="30" w:name="_Toc188964412"/>
       <w:r>
         <w:t>Protocollo di test</w:t>
       </w:r>
@@ -6022,7 +8109,7 @@
       <w:pPr>
         <w:pStyle w:val="Titolo2"/>
       </w:pPr>
-      <w:bookmarkStart w:id="32" w:name="_Toc86330066"/>
+      <w:bookmarkStart w:id="32" w:name="_Toc188964413"/>
       <w:r>
         <w:lastRenderedPageBreak/>
         <w:t>Risultati test</w:t>
@@ -6048,7 +8135,7 @@
         <w:pStyle w:val="Titolo2"/>
       </w:pPr>
       <w:bookmarkStart w:id="33" w:name="_Toc461179226"/>
-      <w:bookmarkStart w:id="34" w:name="_Toc86330067"/>
+      <w:bookmarkStart w:id="34" w:name="_Toc188964414"/>
       <w:r>
         <w:t>Mancanze</w:t>
       </w:r>
@@ -6079,7 +8166,7 @@
         </w:rPr>
       </w:pPr>
       <w:bookmarkStart w:id="35" w:name="_Toc461179227"/>
-      <w:bookmarkStart w:id="36" w:name="_Toc86330068"/>
+      <w:bookmarkStart w:id="36" w:name="_Toc188964415"/>
       <w:r>
         <w:rPr>
           <w:lang w:val="it-IT"/>
@@ -6148,7 +8235,7 @@
         </w:rPr>
       </w:pPr>
       <w:bookmarkStart w:id="37" w:name="_Toc461179228"/>
-      <w:bookmarkStart w:id="38" w:name="_Toc86330069"/>
+      <w:bookmarkStart w:id="38" w:name="_Toc188964416"/>
       <w:r>
         <w:rPr>
           <w:lang w:val="it-IT"/>
@@ -6248,7 +8335,7 @@
         <w:pStyle w:val="Titolo2"/>
       </w:pPr>
       <w:bookmarkStart w:id="39" w:name="_Toc461179229"/>
-      <w:bookmarkStart w:id="40" w:name="_Toc86330070"/>
+      <w:bookmarkStart w:id="40" w:name="_Toc188964417"/>
       <w:r>
         <w:t>Sviluppi futuri</w:t>
       </w:r>
@@ -6273,7 +8360,7 @@
         <w:pStyle w:val="Titolo2"/>
       </w:pPr>
       <w:bookmarkStart w:id="41" w:name="_Toc461179230"/>
-      <w:bookmarkStart w:id="42" w:name="_Toc86330071"/>
+      <w:bookmarkStart w:id="42" w:name="_Toc188964418"/>
       <w:r>
         <w:t>Considerazioni personali</w:t>
       </w:r>
@@ -6307,7 +8394,7 @@
         </w:rPr>
       </w:pPr>
       <w:bookmarkStart w:id="43" w:name="_Toc461179231"/>
-      <w:bookmarkStart w:id="44" w:name="_Toc86330072"/>
+      <w:bookmarkStart w:id="44" w:name="_Toc188964419"/>
       <w:r>
         <w:rPr>
           <w:lang w:val="it-IT"/>
@@ -6322,7 +8409,7 @@
         <w:pStyle w:val="Titolo2"/>
       </w:pPr>
       <w:bookmarkStart w:id="45" w:name="_Toc461179232"/>
-      <w:bookmarkStart w:id="46" w:name="_Toc86330073"/>
+      <w:bookmarkStart w:id="46" w:name="_Toc188964420"/>
       <w:r>
         <w:t>Bibliografia per articoli di riviste:</w:t>
       </w:r>
@@ -6437,7 +8524,7 @@
         <w:pStyle w:val="Titolo2"/>
       </w:pPr>
       <w:bookmarkStart w:id="47" w:name="_Toc461179233"/>
-      <w:bookmarkStart w:id="48" w:name="_Toc86330074"/>
+      <w:bookmarkStart w:id="48" w:name="_Toc188964421"/>
       <w:r>
         <w:t>Bibliografia per libri</w:t>
       </w:r>
@@ -6576,7 +8663,7 @@
       <w:pPr>
         <w:pStyle w:val="Titolo2"/>
       </w:pPr>
-      <w:bookmarkStart w:id="50" w:name="_Toc86330075"/>
+      <w:bookmarkStart w:id="50" w:name="_Toc188964422"/>
       <w:r>
         <w:lastRenderedPageBreak/>
         <w:t>Sitografia</w:t>
@@ -6734,7 +8821,7 @@
         </w:rPr>
       </w:pPr>
       <w:bookmarkStart w:id="51" w:name="_Toc461179235"/>
-      <w:bookmarkStart w:id="52" w:name="_Toc86330076"/>
+      <w:bookmarkStart w:id="52" w:name="_Toc188964423"/>
       <w:r>
         <w:rPr>
           <w:lang w:val="it-IT"/>
@@ -6915,10 +9002,10 @@
       </w:pPr>
     </w:p>
     <w:sectPr>
-      <w:headerReference w:type="default" r:id="rId9"/>
-      <w:footerReference w:type="default" r:id="rId10"/>
-      <w:headerReference w:type="first" r:id="rId11"/>
-      <w:footerReference w:type="first" r:id="rId12"/>
+      <w:headerReference w:type="default" r:id="rId10"/>
+      <w:footerReference w:type="default" r:id="rId11"/>
+      <w:headerReference w:type="first" r:id="rId12"/>
+      <w:footerReference w:type="first" r:id="rId13"/>
       <w:pgSz w:w="11906" w:h="16838"/>
       <w:pgMar w:top="1985" w:right="1134" w:bottom="1418" w:left="1134" w:header="567" w:footer="567" w:gutter="0"/>
       <w:pgNumType w:start="1"/>
@@ -6973,13 +9060,7 @@
       <w:rPr>
         <w:noProof/>
       </w:rPr>
-      <w:t>Documentazione_WatchTower</w:t>
-    </w:r>
-    <w:r>
-      <w:rPr>
-        <w:noProof/>
-      </w:rPr>
-      <w:t>.docx</w:t>
+      <w:t>Documentazione_WatchTower.docx</w:t>
     </w:r>
     <w:r>
       <w:rPr>
@@ -6989,13 +9070,7 @@
     </w:r>
     <w:r>
       <w:tab/>
-      <w:t xml:space="preserve">Versione: </w:t>
-    </w:r>
-    <w:r>
-      <w:t>27.01.2025</w:t>
-    </w:r>
-    <w:r>
-      <w:t xml:space="preserve"> </w:t>
+      <w:t xml:space="preserve">Versione: 27.01.2025 </w:t>
     </w:r>
   </w:p>
 </w:ftr>
@@ -7181,37 +9256,7 @@
             <w:rPr>
               <w:lang w:val="it-IT"/>
             </w:rPr>
-            <w:t>20</w:t>
-          </w:r>
-          <w:r>
-            <w:rPr>
-              <w:lang w:val="it-IT"/>
-            </w:rPr>
-            <w:t>2</w:t>
-          </w:r>
-          <w:r>
-            <w:rPr>
-              <w:lang w:val="it-IT"/>
-            </w:rPr>
-            <w:t>4</w:t>
-          </w:r>
-          <w:r>
-            <w:rPr>
-              <w:lang w:val="it-IT"/>
-            </w:rPr>
-            <w:t>/20</w:t>
-          </w:r>
-          <w:r>
-            <w:rPr>
-              <w:lang w:val="it-IT"/>
-            </w:rPr>
-            <w:t>2</w:t>
-          </w:r>
-          <w:r>
-            <w:rPr>
-              <w:lang w:val="it-IT"/>
-            </w:rPr>
-            <w:t>5</w:t>
+            <w:t>2024/2025</w:t>
           </w:r>
         </w:p>
       </w:tc>
@@ -7613,16 +9658,7 @@
               <w:sz w:val="24"/>
               <w:szCs w:val="24"/>
             </w:rPr>
-            <w:t xml:space="preserve">Documentazione - </w:t>
-          </w:r>
-          <w:r>
-            <w:rPr>
-              <w:rFonts w:cs="Arial"/>
-              <w:b/>
-              <w:sz w:val="24"/>
-              <w:szCs w:val="24"/>
-            </w:rPr>
-            <w:t>WatchTower</w:t>
+            <w:t>Documentazione - WatchTower</w:t>
           </w:r>
         </w:p>
       </w:tc>
@@ -9051,6 +11087,232 @@
     </w:lvl>
   </w:abstractNum>
   <w:abstractNum w:abstractNumId="9" w15:restartNumberingAfterBreak="0">
+    <w:nsid w:val="4A3940DD"/>
+    <w:multiLevelType w:val="hybridMultilevel"/>
+    <w:tmpl w:val="5958F2E2"/>
+    <w:lvl w:ilvl="0" w:tplc="08100001">
+      <w:start w:val="1"/>
+      <w:numFmt w:val="bullet"/>
+      <w:lvlText w:val=""/>
+      <w:lvlJc w:val="left"/>
+      <w:pPr>
+        <w:ind w:left="720" w:hanging="360"/>
+      </w:pPr>
+      <w:rPr>
+        <w:rFonts w:ascii="Symbol" w:hAnsi="Symbol" w:hint="default"/>
+      </w:rPr>
+    </w:lvl>
+    <w:lvl w:ilvl="1" w:tplc="08100003" w:tentative="1">
+      <w:start w:val="1"/>
+      <w:numFmt w:val="bullet"/>
+      <w:lvlText w:val="o"/>
+      <w:lvlJc w:val="left"/>
+      <w:pPr>
+        <w:ind w:left="1440" w:hanging="360"/>
+      </w:pPr>
+      <w:rPr>
+        <w:rFonts w:ascii="Courier New" w:hAnsi="Courier New" w:cs="Courier New" w:hint="default"/>
+      </w:rPr>
+    </w:lvl>
+    <w:lvl w:ilvl="2" w:tplc="08100005" w:tentative="1">
+      <w:start w:val="1"/>
+      <w:numFmt w:val="bullet"/>
+      <w:lvlText w:val=""/>
+      <w:lvlJc w:val="left"/>
+      <w:pPr>
+        <w:ind w:left="2160" w:hanging="360"/>
+      </w:pPr>
+      <w:rPr>
+        <w:rFonts w:ascii="Wingdings" w:hAnsi="Wingdings" w:hint="default"/>
+      </w:rPr>
+    </w:lvl>
+    <w:lvl w:ilvl="3" w:tplc="08100001" w:tentative="1">
+      <w:start w:val="1"/>
+      <w:numFmt w:val="bullet"/>
+      <w:lvlText w:val=""/>
+      <w:lvlJc w:val="left"/>
+      <w:pPr>
+        <w:ind w:left="2880" w:hanging="360"/>
+      </w:pPr>
+      <w:rPr>
+        <w:rFonts w:ascii="Symbol" w:hAnsi="Symbol" w:hint="default"/>
+      </w:rPr>
+    </w:lvl>
+    <w:lvl w:ilvl="4" w:tplc="08100003" w:tentative="1">
+      <w:start w:val="1"/>
+      <w:numFmt w:val="bullet"/>
+      <w:lvlText w:val="o"/>
+      <w:lvlJc w:val="left"/>
+      <w:pPr>
+        <w:ind w:left="3600" w:hanging="360"/>
+      </w:pPr>
+      <w:rPr>
+        <w:rFonts w:ascii="Courier New" w:hAnsi="Courier New" w:cs="Courier New" w:hint="default"/>
+      </w:rPr>
+    </w:lvl>
+    <w:lvl w:ilvl="5" w:tplc="08100005" w:tentative="1">
+      <w:start w:val="1"/>
+      <w:numFmt w:val="bullet"/>
+      <w:lvlText w:val=""/>
+      <w:lvlJc w:val="left"/>
+      <w:pPr>
+        <w:ind w:left="4320" w:hanging="360"/>
+      </w:pPr>
+      <w:rPr>
+        <w:rFonts w:ascii="Wingdings" w:hAnsi="Wingdings" w:hint="default"/>
+      </w:rPr>
+    </w:lvl>
+    <w:lvl w:ilvl="6" w:tplc="08100001" w:tentative="1">
+      <w:start w:val="1"/>
+      <w:numFmt w:val="bullet"/>
+      <w:lvlText w:val=""/>
+      <w:lvlJc w:val="left"/>
+      <w:pPr>
+        <w:ind w:left="5040" w:hanging="360"/>
+      </w:pPr>
+      <w:rPr>
+        <w:rFonts w:ascii="Symbol" w:hAnsi="Symbol" w:hint="default"/>
+      </w:rPr>
+    </w:lvl>
+    <w:lvl w:ilvl="7" w:tplc="08100003" w:tentative="1">
+      <w:start w:val="1"/>
+      <w:numFmt w:val="bullet"/>
+      <w:lvlText w:val="o"/>
+      <w:lvlJc w:val="left"/>
+      <w:pPr>
+        <w:ind w:left="5760" w:hanging="360"/>
+      </w:pPr>
+      <w:rPr>
+        <w:rFonts w:ascii="Courier New" w:hAnsi="Courier New" w:cs="Courier New" w:hint="default"/>
+      </w:rPr>
+    </w:lvl>
+    <w:lvl w:ilvl="8" w:tplc="08100005" w:tentative="1">
+      <w:start w:val="1"/>
+      <w:numFmt w:val="bullet"/>
+      <w:lvlText w:val=""/>
+      <w:lvlJc w:val="left"/>
+      <w:pPr>
+        <w:ind w:left="6480" w:hanging="360"/>
+      </w:pPr>
+      <w:rPr>
+        <w:rFonts w:ascii="Wingdings" w:hAnsi="Wingdings" w:hint="default"/>
+      </w:rPr>
+    </w:lvl>
+  </w:abstractNum>
+  <w:abstractNum w:abstractNumId="10" w15:restartNumberingAfterBreak="0">
+    <w:nsid w:val="558649E2"/>
+    <w:multiLevelType w:val="hybridMultilevel"/>
+    <w:tmpl w:val="3CEEE5D4"/>
+    <w:lvl w:ilvl="0" w:tplc="08100001">
+      <w:start w:val="1"/>
+      <w:numFmt w:val="bullet"/>
+      <w:lvlText w:val=""/>
+      <w:lvlJc w:val="left"/>
+      <w:pPr>
+        <w:ind w:left="720" w:hanging="360"/>
+      </w:pPr>
+      <w:rPr>
+        <w:rFonts w:ascii="Symbol" w:hAnsi="Symbol" w:hint="default"/>
+      </w:rPr>
+    </w:lvl>
+    <w:lvl w:ilvl="1" w:tplc="08100003" w:tentative="1">
+      <w:start w:val="1"/>
+      <w:numFmt w:val="bullet"/>
+      <w:lvlText w:val="o"/>
+      <w:lvlJc w:val="left"/>
+      <w:pPr>
+        <w:ind w:left="1440" w:hanging="360"/>
+      </w:pPr>
+      <w:rPr>
+        <w:rFonts w:ascii="Courier New" w:hAnsi="Courier New" w:cs="Courier New" w:hint="default"/>
+      </w:rPr>
+    </w:lvl>
+    <w:lvl w:ilvl="2" w:tplc="08100005" w:tentative="1">
+      <w:start w:val="1"/>
+      <w:numFmt w:val="bullet"/>
+      <w:lvlText w:val=""/>
+      <w:lvlJc w:val="left"/>
+      <w:pPr>
+        <w:ind w:left="2160" w:hanging="360"/>
+      </w:pPr>
+      <w:rPr>
+        <w:rFonts w:ascii="Wingdings" w:hAnsi="Wingdings" w:hint="default"/>
+      </w:rPr>
+    </w:lvl>
+    <w:lvl w:ilvl="3" w:tplc="08100001" w:tentative="1">
+      <w:start w:val="1"/>
+      <w:numFmt w:val="bullet"/>
+      <w:lvlText w:val=""/>
+      <w:lvlJc w:val="left"/>
+      <w:pPr>
+        <w:ind w:left="2880" w:hanging="360"/>
+      </w:pPr>
+      <w:rPr>
+        <w:rFonts w:ascii="Symbol" w:hAnsi="Symbol" w:hint="default"/>
+      </w:rPr>
+    </w:lvl>
+    <w:lvl w:ilvl="4" w:tplc="08100003" w:tentative="1">
+      <w:start w:val="1"/>
+      <w:numFmt w:val="bullet"/>
+      <w:lvlText w:val="o"/>
+      <w:lvlJc w:val="left"/>
+      <w:pPr>
+        <w:ind w:left="3600" w:hanging="360"/>
+      </w:pPr>
+      <w:rPr>
+        <w:rFonts w:ascii="Courier New" w:hAnsi="Courier New" w:cs="Courier New" w:hint="default"/>
+      </w:rPr>
+    </w:lvl>
+    <w:lvl w:ilvl="5" w:tplc="08100005" w:tentative="1">
+      <w:start w:val="1"/>
+      <w:numFmt w:val="bullet"/>
+      <w:lvlText w:val=""/>
+      <w:lvlJc w:val="left"/>
+      <w:pPr>
+        <w:ind w:left="4320" w:hanging="360"/>
+      </w:pPr>
+      <w:rPr>
+        <w:rFonts w:ascii="Wingdings" w:hAnsi="Wingdings" w:hint="default"/>
+      </w:rPr>
+    </w:lvl>
+    <w:lvl w:ilvl="6" w:tplc="08100001" w:tentative="1">
+      <w:start w:val="1"/>
+      <w:numFmt w:val="bullet"/>
+      <w:lvlText w:val=""/>
+      <w:lvlJc w:val="left"/>
+      <w:pPr>
+        <w:ind w:left="5040" w:hanging="360"/>
+      </w:pPr>
+      <w:rPr>
+        <w:rFonts w:ascii="Symbol" w:hAnsi="Symbol" w:hint="default"/>
+      </w:rPr>
+    </w:lvl>
+    <w:lvl w:ilvl="7" w:tplc="08100003" w:tentative="1">
+      <w:start w:val="1"/>
+      <w:numFmt w:val="bullet"/>
+      <w:lvlText w:val="o"/>
+      <w:lvlJc w:val="left"/>
+      <w:pPr>
+        <w:ind w:left="5760" w:hanging="360"/>
+      </w:pPr>
+      <w:rPr>
+        <w:rFonts w:ascii="Courier New" w:hAnsi="Courier New" w:cs="Courier New" w:hint="default"/>
+      </w:rPr>
+    </w:lvl>
+    <w:lvl w:ilvl="8" w:tplc="08100005" w:tentative="1">
+      <w:start w:val="1"/>
+      <w:numFmt w:val="bullet"/>
+      <w:lvlText w:val=""/>
+      <w:lvlJc w:val="left"/>
+      <w:pPr>
+        <w:ind w:left="6480" w:hanging="360"/>
+      </w:pPr>
+      <w:rPr>
+        <w:rFonts w:ascii="Wingdings" w:hAnsi="Wingdings" w:hint="default"/>
+      </w:rPr>
+    </w:lvl>
+  </w:abstractNum>
+  <w:abstractNum w:abstractNumId="11" w15:restartNumberingAfterBreak="0">
     <w:nsid w:val="57C86EE7"/>
     <w:multiLevelType w:val="multilevel"/>
     <w:tmpl w:val="4DE6CDEC"/>
@@ -9199,7 +11461,7 @@
       </w:rPr>
     </w:lvl>
   </w:abstractNum>
-  <w:abstractNum w:abstractNumId="10" w15:restartNumberingAfterBreak="0">
+  <w:abstractNum w:abstractNumId="12" w15:restartNumberingAfterBreak="0">
     <w:nsid w:val="652809B9"/>
     <w:multiLevelType w:val="hybridMultilevel"/>
     <w:tmpl w:val="C10EC632"/>
@@ -9312,7 +11574,7 @@
       </w:rPr>
     </w:lvl>
   </w:abstractNum>
-  <w:abstractNum w:abstractNumId="11" w15:restartNumberingAfterBreak="0">
+  <w:abstractNum w:abstractNumId="13" w15:restartNumberingAfterBreak="0">
     <w:nsid w:val="66871ECE"/>
     <w:multiLevelType w:val="hybridMultilevel"/>
     <w:tmpl w:val="7F74FC56"/>
@@ -9428,7 +11690,120 @@
       </w:pPr>
     </w:lvl>
   </w:abstractNum>
-  <w:abstractNum w:abstractNumId="12" w15:restartNumberingAfterBreak="0">
+  <w:abstractNum w:abstractNumId="14" w15:restartNumberingAfterBreak="0">
+    <w:nsid w:val="67FE48D3"/>
+    <w:multiLevelType w:val="hybridMultilevel"/>
+    <w:tmpl w:val="FF1206A2"/>
+    <w:lvl w:ilvl="0" w:tplc="08100001">
+      <w:start w:val="1"/>
+      <w:numFmt w:val="bullet"/>
+      <w:lvlText w:val=""/>
+      <w:lvlJc w:val="left"/>
+      <w:pPr>
+        <w:ind w:left="720" w:hanging="360"/>
+      </w:pPr>
+      <w:rPr>
+        <w:rFonts w:ascii="Symbol" w:hAnsi="Symbol" w:hint="default"/>
+      </w:rPr>
+    </w:lvl>
+    <w:lvl w:ilvl="1" w:tplc="08100003" w:tentative="1">
+      <w:start w:val="1"/>
+      <w:numFmt w:val="bullet"/>
+      <w:lvlText w:val="o"/>
+      <w:lvlJc w:val="left"/>
+      <w:pPr>
+        <w:ind w:left="1440" w:hanging="360"/>
+      </w:pPr>
+      <w:rPr>
+        <w:rFonts w:ascii="Courier New" w:hAnsi="Courier New" w:cs="Courier New" w:hint="default"/>
+      </w:rPr>
+    </w:lvl>
+    <w:lvl w:ilvl="2" w:tplc="08100005" w:tentative="1">
+      <w:start w:val="1"/>
+      <w:numFmt w:val="bullet"/>
+      <w:lvlText w:val=""/>
+      <w:lvlJc w:val="left"/>
+      <w:pPr>
+        <w:ind w:left="2160" w:hanging="360"/>
+      </w:pPr>
+      <w:rPr>
+        <w:rFonts w:ascii="Wingdings" w:hAnsi="Wingdings" w:hint="default"/>
+      </w:rPr>
+    </w:lvl>
+    <w:lvl w:ilvl="3" w:tplc="08100001" w:tentative="1">
+      <w:start w:val="1"/>
+      <w:numFmt w:val="bullet"/>
+      <w:lvlText w:val=""/>
+      <w:lvlJc w:val="left"/>
+      <w:pPr>
+        <w:ind w:left="2880" w:hanging="360"/>
+      </w:pPr>
+      <w:rPr>
+        <w:rFonts w:ascii="Symbol" w:hAnsi="Symbol" w:hint="default"/>
+      </w:rPr>
+    </w:lvl>
+    <w:lvl w:ilvl="4" w:tplc="08100003" w:tentative="1">
+      <w:start w:val="1"/>
+      <w:numFmt w:val="bullet"/>
+      <w:lvlText w:val="o"/>
+      <w:lvlJc w:val="left"/>
+      <w:pPr>
+        <w:ind w:left="3600" w:hanging="360"/>
+      </w:pPr>
+      <w:rPr>
+        <w:rFonts w:ascii="Courier New" w:hAnsi="Courier New" w:cs="Courier New" w:hint="default"/>
+      </w:rPr>
+    </w:lvl>
+    <w:lvl w:ilvl="5" w:tplc="08100005" w:tentative="1">
+      <w:start w:val="1"/>
+      <w:numFmt w:val="bullet"/>
+      <w:lvlText w:val=""/>
+      <w:lvlJc w:val="left"/>
+      <w:pPr>
+        <w:ind w:left="4320" w:hanging="360"/>
+      </w:pPr>
+      <w:rPr>
+        <w:rFonts w:ascii="Wingdings" w:hAnsi="Wingdings" w:hint="default"/>
+      </w:rPr>
+    </w:lvl>
+    <w:lvl w:ilvl="6" w:tplc="08100001" w:tentative="1">
+      <w:start w:val="1"/>
+      <w:numFmt w:val="bullet"/>
+      <w:lvlText w:val=""/>
+      <w:lvlJc w:val="left"/>
+      <w:pPr>
+        <w:ind w:left="5040" w:hanging="360"/>
+      </w:pPr>
+      <w:rPr>
+        <w:rFonts w:ascii="Symbol" w:hAnsi="Symbol" w:hint="default"/>
+      </w:rPr>
+    </w:lvl>
+    <w:lvl w:ilvl="7" w:tplc="08100003" w:tentative="1">
+      <w:start w:val="1"/>
+      <w:numFmt w:val="bullet"/>
+      <w:lvlText w:val="o"/>
+      <w:lvlJc w:val="left"/>
+      <w:pPr>
+        <w:ind w:left="5760" w:hanging="360"/>
+      </w:pPr>
+      <w:rPr>
+        <w:rFonts w:ascii="Courier New" w:hAnsi="Courier New" w:cs="Courier New" w:hint="default"/>
+      </w:rPr>
+    </w:lvl>
+    <w:lvl w:ilvl="8" w:tplc="08100005" w:tentative="1">
+      <w:start w:val="1"/>
+      <w:numFmt w:val="bullet"/>
+      <w:lvlText w:val=""/>
+      <w:lvlJc w:val="left"/>
+      <w:pPr>
+        <w:ind w:left="6480" w:hanging="360"/>
+      </w:pPr>
+      <w:rPr>
+        <w:rFonts w:ascii="Wingdings" w:hAnsi="Wingdings" w:hint="default"/>
+      </w:rPr>
+    </w:lvl>
+  </w:abstractNum>
+  <w:abstractNum w:abstractNumId="15" w15:restartNumberingAfterBreak="0">
     <w:nsid w:val="6ABE5228"/>
     <w:multiLevelType w:val="hybridMultilevel"/>
     <w:tmpl w:val="089EE6D8"/>
@@ -9544,7 +11919,7 @@
       </w:pPr>
     </w:lvl>
   </w:abstractNum>
-  <w:abstractNum w:abstractNumId="13" w15:restartNumberingAfterBreak="0">
+  <w:abstractNum w:abstractNumId="16" w15:restartNumberingAfterBreak="0">
     <w:nsid w:val="6C1D7334"/>
     <w:multiLevelType w:val="hybridMultilevel"/>
     <w:tmpl w:val="7F20929C"/>
@@ -9660,7 +12035,7 @@
       </w:pPr>
     </w:lvl>
   </w:abstractNum>
-  <w:abstractNum w:abstractNumId="14" w15:restartNumberingAfterBreak="0">
+  <w:abstractNum w:abstractNumId="17" w15:restartNumberingAfterBreak="0">
     <w:nsid w:val="72904C79"/>
     <w:multiLevelType w:val="hybridMultilevel"/>
     <w:tmpl w:val="EB328896"/>
@@ -9800,7 +12175,7 @@
       </w:rPr>
     </w:lvl>
   </w:abstractNum>
-  <w:abstractNum w:abstractNumId="15" w15:restartNumberingAfterBreak="0">
+  <w:abstractNum w:abstractNumId="18" w15:restartNumberingAfterBreak="0">
     <w:nsid w:val="7ACC392C"/>
     <w:multiLevelType w:val="hybridMultilevel"/>
     <w:tmpl w:val="F282F7F0"/>
@@ -9940,7 +12315,7 @@
       </w:rPr>
     </w:lvl>
   </w:abstractNum>
-  <w:abstractNum w:abstractNumId="16" w15:restartNumberingAfterBreak="0">
+  <w:abstractNum w:abstractNumId="19" w15:restartNumberingAfterBreak="0">
     <w:nsid w:val="7CD54937"/>
     <w:multiLevelType w:val="hybridMultilevel"/>
     <w:tmpl w:val="1AB0305A"/>
@@ -10081,7 +12456,7 @@
     </w:lvl>
   </w:abstractNum>
   <w:num w:numId="1">
-    <w:abstractNumId w:val="9"/>
+    <w:abstractNumId w:val="11"/>
   </w:num>
   <w:num w:numId="2">
     <w:abstractNumId w:val="3"/>
@@ -10096,22 +12471,22 @@
     <w:abstractNumId w:val="4"/>
   </w:num>
   <w:num w:numId="6">
-    <w:abstractNumId w:val="11"/>
+    <w:abstractNumId w:val="13"/>
   </w:num>
   <w:num w:numId="7">
     <w:abstractNumId w:val="8"/>
   </w:num>
   <w:num w:numId="8">
-    <w:abstractNumId w:val="12"/>
+    <w:abstractNumId w:val="15"/>
   </w:num>
   <w:num w:numId="9">
     <w:abstractNumId w:val="0"/>
   </w:num>
   <w:num w:numId="10">
-    <w:abstractNumId w:val="14"/>
+    <w:abstractNumId w:val="17"/>
   </w:num>
   <w:num w:numId="11">
-    <w:abstractNumId w:val="15"/>
+    <w:abstractNumId w:val="18"/>
   </w:num>
   <w:num w:numId="12">
     <w:abstractNumId w:val="5"/>
@@ -10120,37 +12495,46 @@
     <w:abstractNumId w:val="2"/>
   </w:num>
   <w:num w:numId="14">
-    <w:abstractNumId w:val="16"/>
+    <w:abstractNumId w:val="19"/>
   </w:num>
   <w:num w:numId="15">
     <w:abstractNumId w:val="6"/>
   </w:num>
   <w:num w:numId="16">
+    <w:abstractNumId w:val="11"/>
+  </w:num>
+  <w:num w:numId="17">
+    <w:abstractNumId w:val="16"/>
+  </w:num>
+  <w:num w:numId="18">
+    <w:abstractNumId w:val="11"/>
+  </w:num>
+  <w:num w:numId="19">
+    <w:abstractNumId w:val="11"/>
+  </w:num>
+  <w:num w:numId="20">
+    <w:abstractNumId w:val="11"/>
+  </w:num>
+  <w:num w:numId="21">
+    <w:abstractNumId w:val="11"/>
+  </w:num>
+  <w:num w:numId="22">
+    <w:abstractNumId w:val="11"/>
+  </w:num>
+  <w:num w:numId="23">
+    <w:abstractNumId w:val="12"/>
+  </w:num>
+  <w:num w:numId="24">
+    <w:abstractNumId w:val="11"/>
+  </w:num>
+  <w:num w:numId="25">
     <w:abstractNumId w:val="9"/>
   </w:num>
-  <w:num w:numId="17">
-    <w:abstractNumId w:val="13"/>
+  <w:num w:numId="26">
+    <w:abstractNumId w:val="14"/>
   </w:num>
-  <w:num w:numId="18">
-    <w:abstractNumId w:val="9"/>
-  </w:num>
-  <w:num w:numId="19">
-    <w:abstractNumId w:val="9"/>
-  </w:num>
-  <w:num w:numId="20">
-    <w:abstractNumId w:val="9"/>
-  </w:num>
-  <w:num w:numId="21">
-    <w:abstractNumId w:val="9"/>
-  </w:num>
-  <w:num w:numId="22">
-    <w:abstractNumId w:val="9"/>
-  </w:num>
-  <w:num w:numId="23">
+  <w:num w:numId="27">
     <w:abstractNumId w:val="10"/>
-  </w:num>
-  <w:num w:numId="24">
-    <w:abstractNumId w:val="9"/>
   </w:num>
   <w:numIdMacAtCleanup w:val="14"/>
 </w:numbering>
@@ -10202,7 +12586,7 @@
     <w:lsdException w:name="header" w:semiHidden="1" w:unhideWhenUsed="1"/>
     <w:lsdException w:name="footer" w:semiHidden="1" w:unhideWhenUsed="1"/>
     <w:lsdException w:name="index heading" w:semiHidden="1" w:unhideWhenUsed="1"/>
-    <w:lsdException w:name="caption" w:uiPriority="35" w:qFormat="1"/>
+    <w:lsdException w:name="caption" w:uiPriority="0" w:qFormat="1"/>
     <w:lsdException w:name="table of figures" w:semiHidden="1" w:unhideWhenUsed="1"/>
     <w:lsdException w:name="envelope address" w:semiHidden="1" w:unhideWhenUsed="1"/>
     <w:lsdException w:name="envelope return" w:semiHidden="1" w:unhideWhenUsed="1"/>
@@ -10751,7 +13135,6 @@
   <w:style w:type="character" w:default="1" w:styleId="Carpredefinitoparagrafo">
     <w:name w:val="Default Paragraph Font"/>
     <w:uiPriority w:val="1"/>
-    <w:semiHidden/>
     <w:unhideWhenUsed/>
   </w:style>
   <w:style w:type="table" w:default="1" w:styleId="Tabellanormale">
@@ -11085,6 +13468,29 @@
       <w:lang w:eastAsia="it-IT"/>
     </w:rPr>
   </w:style>
+  <w:style w:type="character" w:styleId="Menzionenonrisolta">
+    <w:name w:val="Unresolved Mention"/>
+    <w:basedOn w:val="Carpredefinitoparagrafo"/>
+    <w:uiPriority w:val="99"/>
+    <w:semiHidden/>
+    <w:unhideWhenUsed/>
+    <w:rsid w:val="005805B2"/>
+    <w:rPr>
+      <w:color w:val="605E5C"/>
+      <w:shd w:val="clear" w:color="auto" w:fill="E1DFDD"/>
+    </w:rPr>
+  </w:style>
+  <w:style w:type="paragraph" w:styleId="Paragrafoelenco">
+    <w:name w:val="List Paragraph"/>
+    <w:basedOn w:val="Normale"/>
+    <w:uiPriority w:val="34"/>
+    <w:qFormat/>
+    <w:rsid w:val="00505178"/>
+    <w:pPr>
+      <w:ind w:left="720"/>
+      <w:contextualSpacing/>
+    </w:pPr>
+  </w:style>
 </w:styles>
 </file>
 
@@ -11388,7 +13794,7 @@
 </file>
 
 <file path=customXml/itemProps1.xml><?xml version="1.0" encoding="utf-8"?>
-<ds:datastoreItem xmlns:ds="http://schemas.openxmlformats.org/officeDocument/2006/customXml" ds:itemID="{2FA75817-16A1-4837-83BB-E84E6B56CF21}">
+<ds:datastoreItem xmlns:ds="http://schemas.openxmlformats.org/officeDocument/2006/customXml" ds:itemID="{F683B50F-46F1-49B5-B305-D9367F4DFB7E}">
   <ds:schemaRefs>
     <ds:schemaRef ds:uri="http://schemas.openxmlformats.org/officeDocument/2006/bibliography"/>
   </ds:schemaRefs>

--- a/3_Documentazione/Documentazione_WatchTower.docx
+++ b/3_Documentazione/Documentazione_WatchTower.docx
@@ -13,6 +13,8 @@
           <w:lang w:val="it-IT"/>
         </w:rPr>
       </w:pPr>
+      <w:bookmarkStart w:id="0" w:name="_GoBack"/>
+      <w:bookmarkEnd w:id="0"/>
     </w:p>
     <w:p>
       <w:pPr>
@@ -2584,7 +2586,7 @@
         </w:rPr>
         <w:br w:type="page"/>
       </w:r>
-      <w:bookmarkStart w:id="0" w:name="_Toc188964393"/>
+      <w:bookmarkStart w:id="1" w:name="_Toc188964393"/>
       <w:r>
         <w:rPr>
           <w:lang w:val="it-IT"/>
@@ -2592,17 +2594,17 @@
         <w:lastRenderedPageBreak/>
         <w:t>Introduzione</w:t>
       </w:r>
-      <w:bookmarkEnd w:id="0"/>
+      <w:bookmarkEnd w:id="1"/>
     </w:p>
     <w:p>
       <w:pPr>
         <w:pStyle w:val="Titolo2"/>
       </w:pPr>
-      <w:bookmarkStart w:id="1" w:name="_Toc188964394"/>
+      <w:bookmarkStart w:id="2" w:name="_Toc188964394"/>
       <w:r>
         <w:t>Informazioni sul progetto</w:t>
       </w:r>
-      <w:bookmarkEnd w:id="1"/>
+      <w:bookmarkEnd w:id="2"/>
       <w:r>
         <w:t xml:space="preserve"> </w:t>
       </w:r>
@@ -2770,11 +2772,11 @@
       <w:pPr>
         <w:pStyle w:val="Titolo2"/>
       </w:pPr>
-      <w:bookmarkStart w:id="2" w:name="_Toc188964395"/>
+      <w:bookmarkStart w:id="3" w:name="_Toc188964395"/>
       <w:r>
         <w:t>Abstract</w:t>
       </w:r>
-      <w:bookmarkEnd w:id="2"/>
+      <w:bookmarkEnd w:id="3"/>
       <w:r>
         <w:t xml:space="preserve"> </w:t>
       </w:r>
@@ -2957,11 +2959,11 @@
       <w:pPr>
         <w:pStyle w:val="Titolo2"/>
       </w:pPr>
-      <w:bookmarkStart w:id="3" w:name="_Toc188964396"/>
+      <w:bookmarkStart w:id="4" w:name="_Toc188964396"/>
       <w:r>
         <w:t>Scopo</w:t>
       </w:r>
-      <w:bookmarkEnd w:id="3"/>
+      <w:bookmarkEnd w:id="4"/>
     </w:p>
     <w:p>
       <w:pPr>
@@ -3003,22 +3005,22 @@
       <w:r>
         <w:br w:type="page"/>
       </w:r>
-      <w:bookmarkStart w:id="4" w:name="_Toc188964397"/>
+      <w:bookmarkStart w:id="5" w:name="_Toc188964397"/>
       <w:r>
         <w:lastRenderedPageBreak/>
         <w:t>Analisi</w:t>
       </w:r>
-      <w:bookmarkEnd w:id="4"/>
+      <w:bookmarkEnd w:id="5"/>
     </w:p>
     <w:p>
       <w:pPr>
         <w:pStyle w:val="Titolo2"/>
       </w:pPr>
-      <w:bookmarkStart w:id="5" w:name="_Toc188964398"/>
+      <w:bookmarkStart w:id="6" w:name="_Toc188964398"/>
       <w:r>
         <w:t>Analisi del dominio</w:t>
       </w:r>
-      <w:bookmarkEnd w:id="5"/>
+      <w:bookmarkEnd w:id="6"/>
     </w:p>
     <w:p>
       <w:pPr>
@@ -3076,7 +3078,7 @@
       <w:pPr>
         <w:pStyle w:val="Titolo2"/>
       </w:pPr>
-      <w:bookmarkStart w:id="6" w:name="_Toc188964399"/>
+      <w:bookmarkStart w:id="7" w:name="_Toc188964399"/>
       <w:r>
         <w:t>Analisi e s</w:t>
       </w:r>
@@ -3089,7 +3091,7 @@
       <w:r>
         <w:t>dei requisiti</w:t>
       </w:r>
-      <w:bookmarkEnd w:id="6"/>
+      <w:bookmarkEnd w:id="7"/>
     </w:p>
     <w:p>
       <w:pPr>
@@ -5801,12 +5803,12 @@
         <w:pStyle w:val="Titolo2"/>
         <w:ind w:left="578" w:hanging="578"/>
       </w:pPr>
-      <w:bookmarkStart w:id="7" w:name="_Toc188964400"/>
+      <w:bookmarkStart w:id="8" w:name="_Toc188964400"/>
       <w:r>
         <w:lastRenderedPageBreak/>
         <w:t>Use case</w:t>
       </w:r>
-      <w:bookmarkEnd w:id="7"/>
+      <w:bookmarkEnd w:id="8"/>
     </w:p>
     <w:tbl>
       <w:tblPr>
@@ -5829,6 +5831,7 @@
             </w:pPr>
             <w:r>
               <w:rPr>
+                <w:noProof/>
                 <w:lang w:val="it-IT"/>
               </w:rPr>
               <w:drawing>
@@ -5922,8 +5925,6 @@
             </w:r>
           </w:p>
         </w:tc>
-        <w:bookmarkStart w:id="8" w:name="_GoBack"/>
-        <w:bookmarkEnd w:id="8"/>
       </w:tr>
     </w:tbl>
     <w:p>
@@ -9047,27 +9048,14 @@
     <w:r>
       <w:tab/>
     </w:r>
-    <w:r>
-      <w:fldChar w:fldCharType="begin"/>
-    </w:r>
-    <w:r>
-      <w:instrText xml:space="preserve"> FILENAME </w:instrText>
-    </w:r>
-    <w:r>
-      <w:fldChar w:fldCharType="separate"/>
-    </w:r>
-    <w:r>
-      <w:rPr>
-        <w:noProof/>
-      </w:rPr>
-      <w:t>Documentazione_WatchTower.docx</w:t>
-    </w:r>
-    <w:r>
-      <w:rPr>
-        <w:noProof/>
-      </w:rPr>
-      <w:fldChar w:fldCharType="end"/>
-    </w:r>
+    <w:fldSimple w:instr=" FILENAME ">
+      <w:r>
+        <w:rPr>
+          <w:noProof/>
+        </w:rPr>
+        <w:t>Documentazione_WatchTower.docx</w:t>
+      </w:r>
+    </w:fldSimple>
     <w:r>
       <w:tab/>
       <w:t xml:space="preserve">Versione: 27.01.2025 </w:t>
@@ -13135,6 +13123,7 @@
   <w:style w:type="character" w:default="1" w:styleId="Carpredefinitoparagrafo">
     <w:name w:val="Default Paragraph Font"/>
     <w:uiPriority w:val="1"/>
+    <w:semiHidden/>
     <w:unhideWhenUsed/>
   </w:style>
   <w:style w:type="table" w:default="1" w:styleId="Tabellanormale">
@@ -13794,7 +13783,7 @@
 </file>
 
 <file path=customXml/itemProps1.xml><?xml version="1.0" encoding="utf-8"?>
-<ds:datastoreItem xmlns:ds="http://schemas.openxmlformats.org/officeDocument/2006/customXml" ds:itemID="{F683B50F-46F1-49B5-B305-D9367F4DFB7E}">
+<ds:datastoreItem xmlns:ds="http://schemas.openxmlformats.org/officeDocument/2006/customXml" ds:itemID="{0395283E-3D3C-4FFD-9860-5A6C13A8CD75}">
   <ds:schemaRefs>
     <ds:schemaRef ds:uri="http://schemas.openxmlformats.org/officeDocument/2006/bibliography"/>
   </ds:schemaRefs>

--- a/3_Documentazione/Documentazione_WatchTower.docx
+++ b/3_Documentazione/Documentazione_WatchTower.docx
@@ -13,8 +13,6 @@
           <w:lang w:val="it-IT"/>
         </w:rPr>
       </w:pPr>
-      <w:bookmarkStart w:id="0" w:name="_GoBack"/>
-      <w:bookmarkEnd w:id="0"/>
     </w:p>
     <w:p>
       <w:pPr>
@@ -2586,7 +2584,7 @@
         </w:rPr>
         <w:br w:type="page"/>
       </w:r>
-      <w:bookmarkStart w:id="1" w:name="_Toc188964393"/>
+      <w:bookmarkStart w:id="0" w:name="_Toc188964393"/>
       <w:r>
         <w:rPr>
           <w:lang w:val="it-IT"/>
@@ -2594,17 +2592,17 @@
         <w:lastRenderedPageBreak/>
         <w:t>Introduzione</w:t>
       </w:r>
+      <w:bookmarkEnd w:id="0"/>
+    </w:p>
+    <w:p>
+      <w:pPr>
+        <w:pStyle w:val="Titolo2"/>
+      </w:pPr>
+      <w:bookmarkStart w:id="1" w:name="_Toc188964394"/>
+      <w:r>
+        <w:t>Informazioni sul progetto</w:t>
+      </w:r>
       <w:bookmarkEnd w:id="1"/>
-    </w:p>
-    <w:p>
-      <w:pPr>
-        <w:pStyle w:val="Titolo2"/>
-      </w:pPr>
-      <w:bookmarkStart w:id="2" w:name="_Toc188964394"/>
-      <w:r>
-        <w:t>Informazioni sul progetto</w:t>
-      </w:r>
-      <w:bookmarkEnd w:id="2"/>
       <w:r>
         <w:t xml:space="preserve"> </w:t>
       </w:r>
@@ -2772,198 +2770,308 @@
       <w:pPr>
         <w:pStyle w:val="Titolo2"/>
       </w:pPr>
-      <w:bookmarkStart w:id="3" w:name="_Toc188964395"/>
+      <w:bookmarkStart w:id="2" w:name="_Toc188964395"/>
       <w:r>
         <w:t>Abstract</w:t>
       </w:r>
+      <w:bookmarkEnd w:id="2"/>
+      <w:r>
+        <w:t xml:space="preserve"> </w:t>
+      </w:r>
+    </w:p>
+    <w:p>
+      <w:r>
+        <w:t xml:space="preserve">The </w:t>
+      </w:r>
+      <w:proofErr w:type="spellStart"/>
+      <w:r>
+        <w:t>aim</w:t>
+      </w:r>
+      <w:proofErr w:type="spellEnd"/>
+      <w:r>
+        <w:t xml:space="preserve"> of </w:t>
+      </w:r>
+      <w:proofErr w:type="spellStart"/>
+      <w:r>
+        <w:t>this</w:t>
+      </w:r>
+      <w:proofErr w:type="spellEnd"/>
+      <w:r>
+        <w:t xml:space="preserve"> project </w:t>
+      </w:r>
+      <w:proofErr w:type="spellStart"/>
+      <w:r>
+        <w:t>is</w:t>
+      </w:r>
+      <w:proofErr w:type="spellEnd"/>
+      <w:r>
+        <w:t xml:space="preserve"> to </w:t>
+      </w:r>
+      <w:proofErr w:type="spellStart"/>
+      <w:r>
+        <w:t>implement</w:t>
+      </w:r>
+      <w:proofErr w:type="spellEnd"/>
+      <w:r>
+        <w:t xml:space="preserve"> a physical monitoring system for the server room of the </w:t>
+      </w:r>
+      <w:proofErr w:type="spellStart"/>
+      <w:r>
+        <w:t>black</w:t>
+      </w:r>
+      <w:proofErr w:type="spellEnd"/>
+      <w:r>
+        <w:t xml:space="preserve"> network </w:t>
+      </w:r>
+      <w:proofErr w:type="spellStart"/>
+      <w:r>
+        <w:t>at</w:t>
+      </w:r>
+      <w:proofErr w:type="spellEnd"/>
+      <w:r>
+        <w:t xml:space="preserve"> the CPT in Trevano. </w:t>
+      </w:r>
+      <w:proofErr w:type="spellStart"/>
+      <w:r>
+        <w:t>This</w:t>
+      </w:r>
+      <w:proofErr w:type="spellEnd"/>
+      <w:r>
+        <w:t xml:space="preserve"> monitoring </w:t>
+      </w:r>
+      <w:proofErr w:type="spellStart"/>
+      <w:r>
+        <w:t>includes</w:t>
+      </w:r>
+      <w:proofErr w:type="spellEnd"/>
+      <w:r>
+        <w:t xml:space="preserve"> temperature, </w:t>
+      </w:r>
+      <w:proofErr w:type="spellStart"/>
+      <w:r>
+        <w:t>humidity</w:t>
+      </w:r>
+      <w:proofErr w:type="spellEnd"/>
+      <w:r>
+        <w:t>, access control and more</w:t>
+      </w:r>
+      <w:r>
+        <w:t xml:space="preserve"> and</w:t>
+      </w:r>
+      <w:r>
+        <w:t xml:space="preserve"> </w:t>
+      </w:r>
+      <w:proofErr w:type="spellStart"/>
+      <w:r>
+        <w:t>is</w:t>
+      </w:r>
+      <w:proofErr w:type="spellEnd"/>
+      <w:r>
+        <w:t xml:space="preserve"> carried out by </w:t>
+      </w:r>
+      <w:proofErr w:type="spellStart"/>
+      <w:r>
+        <w:t>means</w:t>
+      </w:r>
+      <w:proofErr w:type="spellEnd"/>
+      <w:r>
+        <w:t xml:space="preserve"> of </w:t>
+      </w:r>
+      <w:proofErr w:type="spellStart"/>
+      <w:r>
+        <w:t>various</w:t>
+      </w:r>
+      <w:proofErr w:type="spellEnd"/>
+      <w:r>
+        <w:t xml:space="preserve"> </w:t>
+      </w:r>
+      <w:proofErr w:type="spellStart"/>
+      <w:r>
+        <w:t>sensors</w:t>
+      </w:r>
+      <w:proofErr w:type="spellEnd"/>
+      <w:r>
+        <w:t xml:space="preserve"> </w:t>
+      </w:r>
+      <w:proofErr w:type="spellStart"/>
+      <w:r>
+        <w:t>specially</w:t>
+      </w:r>
+      <w:proofErr w:type="spellEnd"/>
+      <w:r>
+        <w:t xml:space="preserve"> </w:t>
+      </w:r>
+      <w:proofErr w:type="spellStart"/>
+      <w:r>
+        <w:t>positioned</w:t>
+      </w:r>
+      <w:proofErr w:type="spellEnd"/>
+      <w:r>
+        <w:t xml:space="preserve"> in the server room. </w:t>
+      </w:r>
+      <w:proofErr w:type="spellStart"/>
+      <w:r>
+        <w:t>It</w:t>
+      </w:r>
+      <w:proofErr w:type="spellEnd"/>
+      <w:r>
+        <w:t xml:space="preserve"> </w:t>
+      </w:r>
+      <w:proofErr w:type="spellStart"/>
+      <w:r>
+        <w:t>is</w:t>
+      </w:r>
+      <w:proofErr w:type="spellEnd"/>
+      <w:r>
+        <w:t xml:space="preserve"> </w:t>
+      </w:r>
+      <w:proofErr w:type="spellStart"/>
+      <w:r>
+        <w:t>also</w:t>
+      </w:r>
+      <w:proofErr w:type="spellEnd"/>
+      <w:r>
+        <w:t xml:space="preserve"> </w:t>
+      </w:r>
+      <w:proofErr w:type="spellStart"/>
+      <w:r>
+        <w:t>necessary</w:t>
+      </w:r>
+      <w:proofErr w:type="spellEnd"/>
+      <w:r>
+        <w:t xml:space="preserve"> to </w:t>
+      </w:r>
+      <w:proofErr w:type="spellStart"/>
+      <w:r>
+        <w:t>develop</w:t>
+      </w:r>
+      <w:proofErr w:type="spellEnd"/>
+      <w:r>
+        <w:t xml:space="preserve"> a web application </w:t>
+      </w:r>
+      <w:proofErr w:type="spellStart"/>
+      <w:r>
+        <w:t>that</w:t>
+      </w:r>
+      <w:proofErr w:type="spellEnd"/>
+      <w:r>
+        <w:t xml:space="preserve"> </w:t>
+      </w:r>
+      <w:proofErr w:type="spellStart"/>
+      <w:r>
+        <w:t>allows</w:t>
+      </w:r>
+      <w:proofErr w:type="spellEnd"/>
+      <w:r>
+        <w:t xml:space="preserve"> the data </w:t>
+      </w:r>
+      <w:proofErr w:type="spellStart"/>
+      <w:r>
+        <w:t>collected</w:t>
+      </w:r>
+      <w:proofErr w:type="spellEnd"/>
+      <w:r>
+        <w:t xml:space="preserve"> by the </w:t>
+      </w:r>
+      <w:proofErr w:type="spellStart"/>
+      <w:r>
+        <w:t>sensors</w:t>
+      </w:r>
+      <w:proofErr w:type="spellEnd"/>
+      <w:r>
+        <w:t xml:space="preserve"> to be </w:t>
+      </w:r>
+      <w:proofErr w:type="spellStart"/>
+      <w:r>
+        <w:t>visualised</w:t>
+      </w:r>
+      <w:proofErr w:type="spellEnd"/>
+      <w:r>
+        <w:t xml:space="preserve"> in </w:t>
+      </w:r>
+      <w:proofErr w:type="spellStart"/>
+      <w:r>
+        <w:t>graphs</w:t>
+      </w:r>
+      <w:proofErr w:type="spellEnd"/>
+      <w:r>
+        <w:t xml:space="preserve"> and </w:t>
+      </w:r>
+      <w:proofErr w:type="spellStart"/>
+      <w:r>
+        <w:t>tables</w:t>
+      </w:r>
+      <w:proofErr w:type="spellEnd"/>
+      <w:r>
+        <w:t xml:space="preserve">, and a system of </w:t>
+      </w:r>
+      <w:proofErr w:type="spellStart"/>
+      <w:r>
+        <w:t>notifications</w:t>
+      </w:r>
+      <w:proofErr w:type="spellEnd"/>
+      <w:r>
+        <w:t xml:space="preserve"> and </w:t>
+      </w:r>
+      <w:proofErr w:type="spellStart"/>
+      <w:r>
+        <w:t>alerts</w:t>
+      </w:r>
+      <w:proofErr w:type="spellEnd"/>
+      <w:r>
+        <w:t xml:space="preserve"> for the network system </w:t>
+      </w:r>
+      <w:proofErr w:type="spellStart"/>
+      <w:r>
+        <w:t>administrators</w:t>
+      </w:r>
+      <w:proofErr w:type="spellEnd"/>
+      <w:r>
+        <w:t xml:space="preserve">, </w:t>
+      </w:r>
+      <w:proofErr w:type="spellStart"/>
+      <w:r>
+        <w:t>which</w:t>
+      </w:r>
+      <w:proofErr w:type="spellEnd"/>
+      <w:r>
+        <w:t xml:space="preserve"> can </w:t>
+      </w:r>
+      <w:proofErr w:type="spellStart"/>
+      <w:r>
+        <w:t>also</w:t>
+      </w:r>
+      <w:proofErr w:type="spellEnd"/>
+      <w:r>
+        <w:t xml:space="preserve"> be </w:t>
+      </w:r>
+      <w:proofErr w:type="spellStart"/>
+      <w:r>
+        <w:t>managed</w:t>
+      </w:r>
+      <w:proofErr w:type="spellEnd"/>
+      <w:r>
+        <w:t xml:space="preserve"> from </w:t>
+      </w:r>
+      <w:proofErr w:type="spellStart"/>
+      <w:r>
+        <w:t>this</w:t>
+      </w:r>
+      <w:proofErr w:type="spellEnd"/>
+      <w:r>
+        <w:t xml:space="preserve"> application.</w:t>
+      </w:r>
+    </w:p>
+    <w:p/>
+    <w:p>
+      <w:pPr>
+        <w:pStyle w:val="Titolo2"/>
+      </w:pPr>
+      <w:bookmarkStart w:id="3" w:name="_Toc188964396"/>
+      <w:r>
+        <w:t>Scopo</w:t>
+      </w:r>
       <w:bookmarkEnd w:id="3"/>
-      <w:r>
-        <w:t xml:space="preserve"> </w:t>
-      </w:r>
-    </w:p>
-    <w:p>
-      <w:r>
-        <w:t xml:space="preserve">The </w:t>
-      </w:r>
-      <w:proofErr w:type="spellStart"/>
-      <w:r>
-        <w:t>aim</w:t>
-      </w:r>
-      <w:proofErr w:type="spellEnd"/>
-      <w:r>
-        <w:t xml:space="preserve"> of </w:t>
-      </w:r>
-      <w:proofErr w:type="spellStart"/>
-      <w:r>
-        <w:t>this</w:t>
-      </w:r>
-      <w:proofErr w:type="spellEnd"/>
-      <w:r>
-        <w:t xml:space="preserve"> project </w:t>
-      </w:r>
-      <w:proofErr w:type="spellStart"/>
-      <w:r>
-        <w:t>is</w:t>
-      </w:r>
-      <w:proofErr w:type="spellEnd"/>
-      <w:r>
-        <w:t xml:space="preserve"> to </w:t>
-      </w:r>
-      <w:proofErr w:type="spellStart"/>
-      <w:r>
-        <w:t>implement</w:t>
-      </w:r>
-      <w:proofErr w:type="spellEnd"/>
-      <w:r>
-        <w:t xml:space="preserve"> a physical monitoring system for the server room of the </w:t>
-      </w:r>
-      <w:proofErr w:type="spellStart"/>
-      <w:r>
-        <w:t>black</w:t>
-      </w:r>
-      <w:proofErr w:type="spellEnd"/>
-      <w:r>
-        <w:t xml:space="preserve"> network of the CPT in Trevano. </w:t>
-      </w:r>
-      <w:proofErr w:type="spellStart"/>
-      <w:r>
-        <w:t>This</w:t>
-      </w:r>
-      <w:proofErr w:type="spellEnd"/>
-      <w:r>
-        <w:t xml:space="preserve"> monitoring </w:t>
-      </w:r>
-      <w:proofErr w:type="spellStart"/>
-      <w:r>
-        <w:t>includes</w:t>
-      </w:r>
-      <w:proofErr w:type="spellEnd"/>
-      <w:r>
-        <w:t xml:space="preserve"> temperature, </w:t>
-      </w:r>
-      <w:proofErr w:type="spellStart"/>
-      <w:r>
-        <w:t>humidity</w:t>
-      </w:r>
-      <w:proofErr w:type="spellEnd"/>
-      <w:r>
-        <w:t xml:space="preserve">, access control and others. In </w:t>
-      </w:r>
-      <w:proofErr w:type="spellStart"/>
-      <w:r>
-        <w:t>addition</w:t>
-      </w:r>
-      <w:proofErr w:type="spellEnd"/>
-      <w:r>
-        <w:t xml:space="preserve">, </w:t>
-      </w:r>
-      <w:proofErr w:type="spellStart"/>
-      <w:r>
-        <w:t>it</w:t>
-      </w:r>
-      <w:proofErr w:type="spellEnd"/>
-      <w:r>
-        <w:t xml:space="preserve"> </w:t>
-      </w:r>
-      <w:proofErr w:type="spellStart"/>
-      <w:r>
-        <w:t>is</w:t>
-      </w:r>
-      <w:proofErr w:type="spellEnd"/>
-      <w:r>
-        <w:t xml:space="preserve"> </w:t>
-      </w:r>
-      <w:proofErr w:type="spellStart"/>
-      <w:r>
-        <w:t>necessary</w:t>
-      </w:r>
-      <w:proofErr w:type="spellEnd"/>
-      <w:r>
-        <w:t xml:space="preserve"> to </w:t>
-      </w:r>
-      <w:proofErr w:type="spellStart"/>
-      <w:r>
-        <w:t>develop</w:t>
-      </w:r>
-      <w:proofErr w:type="spellEnd"/>
-      <w:r>
-        <w:t xml:space="preserve"> a web application </w:t>
-      </w:r>
-      <w:proofErr w:type="spellStart"/>
-      <w:r>
-        <w:t>that</w:t>
-      </w:r>
-      <w:proofErr w:type="spellEnd"/>
-      <w:r>
-        <w:t xml:space="preserve"> </w:t>
-      </w:r>
-      <w:proofErr w:type="spellStart"/>
-      <w:r>
-        <w:t>allows</w:t>
-      </w:r>
-      <w:proofErr w:type="spellEnd"/>
-      <w:r>
-        <w:t xml:space="preserve"> the </w:t>
-      </w:r>
-      <w:proofErr w:type="spellStart"/>
-      <w:r>
-        <w:t>visualisation</w:t>
-      </w:r>
-      <w:proofErr w:type="spellEnd"/>
-      <w:r>
-        <w:t xml:space="preserve"> of the data </w:t>
-      </w:r>
-      <w:proofErr w:type="spellStart"/>
-      <w:r>
-        <w:t>collected</w:t>
-      </w:r>
-      <w:proofErr w:type="spellEnd"/>
-      <w:r>
-        <w:t xml:space="preserve"> by the </w:t>
-      </w:r>
-      <w:proofErr w:type="spellStart"/>
-      <w:r>
-        <w:t>sensors</w:t>
-      </w:r>
-      <w:proofErr w:type="spellEnd"/>
-      <w:r>
-        <w:t xml:space="preserve"> and a system of </w:t>
-      </w:r>
-      <w:proofErr w:type="spellStart"/>
-      <w:r>
-        <w:t>notifications</w:t>
-      </w:r>
-      <w:proofErr w:type="spellEnd"/>
-      <w:r>
-        <w:t xml:space="preserve"> and </w:t>
-      </w:r>
-      <w:proofErr w:type="spellStart"/>
-      <w:r>
-        <w:t>alerts</w:t>
-      </w:r>
-      <w:proofErr w:type="spellEnd"/>
-      <w:r>
-        <w:t xml:space="preserve"> for the network system </w:t>
-      </w:r>
-      <w:proofErr w:type="spellStart"/>
-      <w:r>
-        <w:t>administrators</w:t>
-      </w:r>
-      <w:proofErr w:type="spellEnd"/>
-      <w:r>
-        <w:t>.</w:t>
-      </w:r>
-    </w:p>
-    <w:p/>
-    <w:p>
-      <w:pPr>
-        <w:pStyle w:val="Titolo2"/>
-      </w:pPr>
-      <w:bookmarkStart w:id="4" w:name="_Toc188964396"/>
-      <w:r>
-        <w:t>Scopo</w:t>
-      </w:r>
-      <w:bookmarkEnd w:id="4"/>
     </w:p>
     <w:p>
       <w:pPr>
@@ -2995,7 +3103,79 @@
           <w:szCs w:val="14"/>
           <w:lang w:val="it-IT"/>
         </w:rPr>
-        <w:t xml:space="preserve"> implementare un sistema di monitoraggio fisico della server room della rete nera della CPT di Trevano. Questo monitoraggio include la temperatura, l’umidità, il controllo degli accessi e altro. Inoltre è necessario sviluppare un’applicazione web che permette la visualizzazione dei dati raccolti dai sensori e un sistema di notifiche e allerte per i sistemisti della rete.</w:t>
+        <w:t xml:space="preserve"> implementare un sistema di monitoraggio fisico della </w:t>
+      </w:r>
+      <w:r>
+        <w:rPr>
+          <w:iCs/>
+          <w:szCs w:val="14"/>
+          <w:lang w:val="it-IT"/>
+        </w:rPr>
+        <w:t>sala server</w:t>
+      </w:r>
+      <w:r>
+        <w:rPr>
+          <w:iCs/>
+          <w:szCs w:val="14"/>
+          <w:lang w:val="it-IT"/>
+        </w:rPr>
+        <w:t xml:space="preserve"> della rete nera della CPT di Trevano. Questo monitoraggio include la temperatura, l’umidità, il controllo degli accessi e altro.</w:t>
+      </w:r>
+      <w:r>
+        <w:rPr>
+          <w:iCs/>
+          <w:szCs w:val="14"/>
+          <w:lang w:val="it-IT"/>
+        </w:rPr>
+        <w:t xml:space="preserve"> </w:t>
+      </w:r>
+      <w:r>
+        <w:rPr>
+          <w:iCs/>
+          <w:szCs w:val="14"/>
+          <w:lang w:val="it-IT"/>
+        </w:rPr>
+        <w:t>Questo monitoraggio viene eseguito tramite diversi sensori posizionati appositamente nella server room. È i</w:t>
+      </w:r>
+      <w:r>
+        <w:rPr>
+          <w:iCs/>
+          <w:szCs w:val="14"/>
+          <w:lang w:val="it-IT"/>
+        </w:rPr>
+        <w:t>noltre necessario sviluppare un’applicazione web che permette la visualizzazione dei dati raccolti dai sensori</w:t>
+      </w:r>
+      <w:r>
+        <w:rPr>
+          <w:iCs/>
+          <w:szCs w:val="14"/>
+          <w:lang w:val="it-IT"/>
+        </w:rPr>
+        <w:t xml:space="preserve"> in grafici e tabelle</w:t>
+      </w:r>
+      <w:r>
+        <w:rPr>
+          <w:iCs/>
+          <w:szCs w:val="14"/>
+          <w:lang w:val="it-IT"/>
+        </w:rPr>
+        <w:t xml:space="preserve"> e un sistema di notifiche e allerte per i sistemisti della rete</w:t>
+      </w:r>
+      <w:r>
+        <w:rPr>
+          <w:iCs/>
+          <w:szCs w:val="14"/>
+          <w:lang w:val="it-IT"/>
+        </w:rPr>
+        <w:t>, gestibile sempre da questo applicativo</w:t>
+      </w:r>
+      <w:r>
+        <w:rPr>
+          <w:iCs/>
+          <w:szCs w:val="14"/>
+          <w:lang w:val="it-IT"/>
+        </w:rPr>
+        <w:t>.</w:t>
       </w:r>
     </w:p>
     <w:p>
@@ -3005,93 +3185,93 @@
       <w:r>
         <w:br w:type="page"/>
       </w:r>
-      <w:bookmarkStart w:id="5" w:name="_Toc188964397"/>
+      <w:bookmarkStart w:id="4" w:name="_Toc188964397"/>
       <w:r>
         <w:lastRenderedPageBreak/>
         <w:t>Analisi</w:t>
       </w:r>
+      <w:bookmarkEnd w:id="4"/>
+    </w:p>
+    <w:p>
+      <w:pPr>
+        <w:pStyle w:val="Titolo2"/>
+      </w:pPr>
+      <w:bookmarkStart w:id="5" w:name="_Toc188964398"/>
+      <w:r>
+        <w:t>Analisi del dominio</w:t>
+      </w:r>
       <w:bookmarkEnd w:id="5"/>
     </w:p>
     <w:p>
       <w:pPr>
+        <w:rPr>
+          <w:lang w:val="it-IT"/>
+        </w:rPr>
+      </w:pPr>
+      <w:r>
+        <w:rPr>
+          <w:lang w:val="it-IT"/>
+        </w:rPr>
+        <w:t>Questo progetto permette di semplificare il monitoraggio fisico della sala server tramite sensori che tra</w:t>
+      </w:r>
+      <w:r>
+        <w:rPr>
+          <w:lang w:val="it-IT"/>
+        </w:rPr>
+        <w:t>s</w:t>
+      </w:r>
+      <w:r>
+        <w:rPr>
+          <w:lang w:val="it-IT"/>
+        </w:rPr>
+        <w:t>mettono le informazioni raccolte ad una dashboard a cui i sistemisti hanno accesso. Se i valori rilevati superano un certo livello definito, i sistemisti ricevono un avviso.</w:t>
+      </w:r>
+      <w:r>
+        <w:rPr>
+          <w:lang w:val="it-IT"/>
+        </w:rPr>
+        <w:t xml:space="preserve"> Al momento i server nella sala vengono monitorati, ma non la sala fisica. Viene unicamente richiesto aprire la porta con un badge con i permessi necessari. Esistono già soluzioni simili, come </w:t>
+      </w:r>
+      <w:proofErr w:type="spellStart"/>
+      <w:r>
+        <w:rPr>
+          <w:lang w:val="it-IT"/>
+        </w:rPr>
+        <w:t>Monnit</w:t>
+      </w:r>
+      <w:proofErr w:type="spellEnd"/>
+      <w:r>
+        <w:rPr>
+          <w:lang w:val="it-IT"/>
+        </w:rPr>
+        <w:t>, che però sono costose e meno specifiche per la nostra situazione.</w:t>
+      </w:r>
+    </w:p>
+    <w:p>
+      <w:pPr>
+        <w:rPr>
+          <w:lang w:val="it-IT"/>
+        </w:rPr>
+      </w:pPr>
+    </w:p>
+    <w:p>
+      <w:pPr>
         <w:pStyle w:val="Titolo2"/>
       </w:pPr>
-      <w:bookmarkStart w:id="6" w:name="_Toc188964398"/>
-      <w:r>
-        <w:t>Analisi del dominio</w:t>
+      <w:bookmarkStart w:id="6" w:name="_Toc188964399"/>
+      <w:r>
+        <w:t>Analisi e s</w:t>
+      </w:r>
+      <w:r>
+        <w:t>pecifica</w:t>
+      </w:r>
+      <w:r>
+        <w:t xml:space="preserve"> </w:t>
+      </w:r>
+      <w:r>
+        <w:t>dei requisiti</w:t>
       </w:r>
       <w:bookmarkEnd w:id="6"/>
-    </w:p>
-    <w:p>
-      <w:pPr>
-        <w:rPr>
-          <w:lang w:val="it-IT"/>
-        </w:rPr>
-      </w:pPr>
-      <w:r>
-        <w:rPr>
-          <w:lang w:val="it-IT"/>
-        </w:rPr>
-        <w:t>Questo progetto permette di semplificare il monitoraggio fisico della sala server tramite sensori che tra</w:t>
-      </w:r>
-      <w:r>
-        <w:rPr>
-          <w:lang w:val="it-IT"/>
-        </w:rPr>
-        <w:t>s</w:t>
-      </w:r>
-      <w:r>
-        <w:rPr>
-          <w:lang w:val="it-IT"/>
-        </w:rPr>
-        <w:t>mettono le informazioni raccolte ad una dashboard a cui i sistemisti hanno accesso. Se i valori rilevati superano un certo livello definito, i sistemisti ricevono un avviso.</w:t>
-      </w:r>
-      <w:r>
-        <w:rPr>
-          <w:lang w:val="it-IT"/>
-        </w:rPr>
-        <w:t xml:space="preserve"> Al momento i server nella sala vengono monitorati, ma non la sala fisica. Viene unicamente richiesto aprire la porta con un badge con i permessi necessari. Esistono già soluzioni simili, come </w:t>
-      </w:r>
-      <w:proofErr w:type="spellStart"/>
-      <w:r>
-        <w:rPr>
-          <w:lang w:val="it-IT"/>
-        </w:rPr>
-        <w:t>Monnit</w:t>
-      </w:r>
-      <w:proofErr w:type="spellEnd"/>
-      <w:r>
-        <w:rPr>
-          <w:lang w:val="it-IT"/>
-        </w:rPr>
-        <w:t>, che però sono costose e meno specifiche per la nostra situazione.</w:t>
-      </w:r>
-    </w:p>
-    <w:p>
-      <w:pPr>
-        <w:rPr>
-          <w:lang w:val="it-IT"/>
-        </w:rPr>
-      </w:pPr>
-    </w:p>
-    <w:p>
-      <w:pPr>
-        <w:pStyle w:val="Titolo2"/>
-      </w:pPr>
-      <w:bookmarkStart w:id="7" w:name="_Toc188964399"/>
-      <w:r>
-        <w:t>Analisi e s</w:t>
-      </w:r>
-      <w:r>
-        <w:t>pecifica</w:t>
-      </w:r>
-      <w:r>
-        <w:t xml:space="preserve"> </w:t>
-      </w:r>
-      <w:r>
-        <w:t>dei requisiti</w:t>
-      </w:r>
-      <w:bookmarkEnd w:id="7"/>
     </w:p>
     <w:p>
       <w:pPr>
@@ -5803,12 +5983,12 @@
         <w:pStyle w:val="Titolo2"/>
         <w:ind w:left="578" w:hanging="578"/>
       </w:pPr>
-      <w:bookmarkStart w:id="8" w:name="_Toc188964400"/>
+      <w:bookmarkStart w:id="7" w:name="_Toc188964400"/>
       <w:r>
         <w:lastRenderedPageBreak/>
         <w:t>Use case</w:t>
       </w:r>
-      <w:bookmarkEnd w:id="8"/>
+      <w:bookmarkEnd w:id="7"/>
     </w:p>
     <w:tbl>
       <w:tblPr>
@@ -5901,6 +6081,7 @@
               </w:rPr>
               <w:fldChar w:fldCharType="separate"/>
             </w:r>
+            <w:bookmarkStart w:id="8" w:name="_Toc189207062"/>
             <w:r>
               <w:rPr>
                 <w:noProof/>
@@ -5923,6 +6104,7 @@
               </w:rPr>
               <w:t xml:space="preserve"> Use Case</w:t>
             </w:r>
+            <w:bookmarkEnd w:id="8"/>
           </w:p>
         </w:tc>
       </w:tr>
@@ -6054,8 +6236,10 @@
               </w:rPr>
               <w:fldChar w:fldCharType="separate"/>
             </w:r>
-            <w:r>
-              <w:rPr>
+            <w:bookmarkStart w:id="10" w:name="_Toc189207063"/>
+            <w:r>
+              <w:rPr>
+                <w:noProof/>
                 <w:sz w:val="12"/>
                 <w:szCs w:val="12"/>
               </w:rPr>
@@ -6091,6 +6275,7 @@
               </w:rPr>
               <w:t xml:space="preserve"> preventivo</w:t>
             </w:r>
+            <w:bookmarkEnd w:id="10"/>
           </w:p>
         </w:tc>
       </w:tr>
@@ -6113,12 +6298,12 @@
       <w:pPr>
         <w:pStyle w:val="Titolo2"/>
       </w:pPr>
-      <w:bookmarkStart w:id="10" w:name="_Toc188964402"/>
+      <w:bookmarkStart w:id="11" w:name="_Toc188964402"/>
       <w:r>
         <w:lastRenderedPageBreak/>
         <w:t>Analisi dei mezzi</w:t>
       </w:r>
-      <w:bookmarkEnd w:id="10"/>
+      <w:bookmarkEnd w:id="11"/>
     </w:p>
     <w:p>
       <w:pPr>
@@ -6137,13 +6322,13 @@
       <w:pPr>
         <w:pStyle w:val="Titolo3"/>
       </w:pPr>
-      <w:bookmarkStart w:id="11" w:name="_Toc413411419"/>
-      <w:bookmarkStart w:id="12" w:name="_Toc188964403"/>
+      <w:bookmarkStart w:id="12" w:name="_Toc413411419"/>
+      <w:bookmarkStart w:id="13" w:name="_Toc188964403"/>
       <w:r>
         <w:t>Software</w:t>
       </w:r>
-      <w:bookmarkEnd w:id="11"/>
       <w:bookmarkEnd w:id="12"/>
+      <w:bookmarkEnd w:id="13"/>
     </w:p>
     <w:p>
       <w:pPr>
@@ -6264,15 +6449,35 @@
     </w:p>
     <w:p>
       <w:pPr>
+        <w:pStyle w:val="Paragrafoelenco"/>
+        <w:numPr>
+          <w:ilvl w:val="0"/>
+          <w:numId w:val="25"/>
+        </w:numPr>
+      </w:pPr>
+      <w:proofErr w:type="spellStart"/>
+      <w:r>
+        <w:t>Excalidraw</w:t>
+      </w:r>
+      <w:proofErr w:type="spellEnd"/>
+      <w:r>
+        <w:t xml:space="preserve">, </w:t>
+      </w:r>
+      <w:r>
+        <w:t>per creare schemi e diagrammi</w:t>
+      </w:r>
+    </w:p>
+    <w:p>
+      <w:pPr>
         <w:pStyle w:val="Titolo3"/>
       </w:pPr>
-      <w:bookmarkStart w:id="13" w:name="_Toc413411420"/>
-      <w:bookmarkStart w:id="14" w:name="_Toc188964404"/>
+      <w:bookmarkStart w:id="14" w:name="_Toc413411420"/>
+      <w:bookmarkStart w:id="15" w:name="_Toc188964404"/>
       <w:r>
         <w:t>Hardware</w:t>
       </w:r>
-      <w:bookmarkEnd w:id="13"/>
       <w:bookmarkEnd w:id="14"/>
+      <w:bookmarkEnd w:id="15"/>
     </w:p>
     <w:p>
       <w:pPr>
@@ -6497,45 +6702,25 @@
       <w:pPr>
         <w:pStyle w:val="Titolo1"/>
       </w:pPr>
-      <w:bookmarkStart w:id="15" w:name="_Toc429059808"/>
-      <w:bookmarkStart w:id="16" w:name="_Toc188964405"/>
+      <w:bookmarkStart w:id="16" w:name="_Toc429059808"/>
+      <w:bookmarkStart w:id="17" w:name="_Toc188964405"/>
       <w:r>
         <w:t>Progettazione</w:t>
       </w:r>
-      <w:bookmarkEnd w:id="15"/>
       <w:bookmarkEnd w:id="16"/>
-    </w:p>
-    <w:p>
-      <w:pPr>
-        <w:rPr>
-          <w:lang w:val="it-IT"/>
-        </w:rPr>
-      </w:pPr>
-      <w:r>
-        <w:rPr>
-          <w:lang w:val="it-IT"/>
-        </w:rPr>
-        <w:t>Questo capitolo descrive esaustivamente come deve essere realizzato il prodotto fin nei suoi dettagli. Una buona progettazione permette all’esecutore di evitare fraintendimenti e imprecisioni nell’implementazione del prodotto.</w:t>
-      </w:r>
-    </w:p>
-    <w:p>
-      <w:pPr>
-        <w:rPr>
-          <w:lang w:val="it-IT"/>
-        </w:rPr>
-      </w:pPr>
+      <w:bookmarkEnd w:id="17"/>
     </w:p>
     <w:p>
       <w:pPr>
         <w:pStyle w:val="Titolo2"/>
       </w:pPr>
-      <w:bookmarkStart w:id="17" w:name="_Toc429059809"/>
-      <w:bookmarkStart w:id="18" w:name="_Toc188964406"/>
+      <w:bookmarkStart w:id="18" w:name="_Toc429059809"/>
+      <w:bookmarkStart w:id="19" w:name="_Toc188964406"/>
       <w:r>
         <w:t>Design dell’architettura del sistema</w:t>
       </w:r>
-      <w:bookmarkEnd w:id="17"/>
       <w:bookmarkEnd w:id="18"/>
+      <w:bookmarkEnd w:id="19"/>
     </w:p>
     <w:p>
       <w:pPr>
@@ -6669,6 +6854,264 @@
       </w:r>
       <w:proofErr w:type="spellEnd"/>
     </w:p>
+    <w:tbl>
+      <w:tblPr>
+        <w:tblStyle w:val="Grigliatabella"/>
+        <w:tblW w:w="0" w:type="auto"/>
+        <w:tblLook w:val="04A0" w:firstRow="1" w:lastRow="0" w:firstColumn="1" w:lastColumn="0" w:noHBand="0" w:noVBand="1"/>
+      </w:tblPr>
+      <w:tblGrid>
+        <w:gridCol w:w="9628"/>
+      </w:tblGrid>
+      <w:tr>
+        <w:tc>
+          <w:tcPr>
+            <w:tcW w:w="9628" w:type="dxa"/>
+          </w:tcPr>
+          <w:p>
+            <w:pPr>
+              <w:keepNext/>
+              <w:jc w:val="center"/>
+            </w:pPr>
+            <w:r>
+              <w:lastRenderedPageBreak/>
+              <w:drawing>
+                <wp:inline distT="0" distB="0" distL="0" distR="0" wp14:anchorId="03C66AEB" wp14:editId="4BFB4592">
+                  <wp:extent cx="5742714" cy="3069772"/>
+                  <wp:effectExtent l="0" t="0" r="0" b="0"/>
+                  <wp:docPr id="1" name="Immagine 1"/>
+                  <wp:cNvGraphicFramePr>
+                    <a:graphicFrameLocks xmlns:a="http://schemas.openxmlformats.org/drawingml/2006/main" noChangeAspect="1"/>
+                  </wp:cNvGraphicFramePr>
+                  <a:graphic xmlns:a="http://schemas.openxmlformats.org/drawingml/2006/main">
+                    <a:graphicData uri="http://schemas.openxmlformats.org/drawingml/2006/picture">
+                      <pic:pic xmlns:pic="http://schemas.openxmlformats.org/drawingml/2006/picture">
+                        <pic:nvPicPr>
+                          <pic:cNvPr id="1" name=""/>
+                          <pic:cNvPicPr/>
+                        </pic:nvPicPr>
+                        <pic:blipFill>
+                          <a:blip r:embed="rId10"/>
+                          <a:stretch>
+                            <a:fillRect/>
+                          </a:stretch>
+                        </pic:blipFill>
+                        <pic:spPr>
+                          <a:xfrm>
+                            <a:off x="0" y="0"/>
+                            <a:ext cx="5749084" cy="3073177"/>
+                          </a:xfrm>
+                          <a:prstGeom prst="rect">
+                            <a:avLst/>
+                          </a:prstGeom>
+                        </pic:spPr>
+                      </pic:pic>
+                    </a:graphicData>
+                  </a:graphic>
+                </wp:inline>
+              </w:drawing>
+            </w:r>
+          </w:p>
+          <w:p>
+            <w:pPr>
+              <w:pStyle w:val="Didascalia"/>
+              <w:jc w:val="center"/>
+              <w:rPr>
+                <w:lang w:val="it-IT"/>
+              </w:rPr>
+            </w:pPr>
+            <w:r>
+              <w:rPr>
+                <w:sz w:val="12"/>
+                <w:szCs w:val="12"/>
+              </w:rPr>
+              <w:fldChar w:fldCharType="begin"/>
+            </w:r>
+            <w:r>
+              <w:rPr>
+                <w:sz w:val="12"/>
+                <w:szCs w:val="12"/>
+              </w:rPr>
+              <w:instrText xml:space="preserve"> SEQ Figura \* ARABIC </w:instrText>
+            </w:r>
+            <w:r>
+              <w:rPr>
+                <w:sz w:val="12"/>
+                <w:szCs w:val="12"/>
+              </w:rPr>
+              <w:fldChar w:fldCharType="separate"/>
+            </w:r>
+            <w:bookmarkStart w:id="20" w:name="_Toc189207064"/>
+            <w:r>
+              <w:rPr>
+                <w:noProof/>
+                <w:sz w:val="12"/>
+                <w:szCs w:val="12"/>
+              </w:rPr>
+              <w:t>3</w:t>
+            </w:r>
+            <w:r>
+              <w:rPr>
+                <w:sz w:val="12"/>
+                <w:szCs w:val="12"/>
+              </w:rPr>
+              <w:fldChar w:fldCharType="end"/>
+            </w:r>
+            <w:r>
+              <w:rPr>
+                <w:sz w:val="12"/>
+                <w:szCs w:val="12"/>
+              </w:rPr>
+              <w:t xml:space="preserve"> </w:t>
+            </w:r>
+            <w:r>
+              <w:rPr>
+                <w:sz w:val="12"/>
+                <w:szCs w:val="12"/>
+              </w:rPr>
+              <w:t>Schema Microcontrollore e Sensori</w:t>
+            </w:r>
+            <w:bookmarkEnd w:id="20"/>
+          </w:p>
+        </w:tc>
+      </w:tr>
+    </w:tbl>
+    <w:p>
+      <w:pPr>
+        <w:rPr>
+          <w:lang w:val="it-IT"/>
+        </w:rPr>
+      </w:pPr>
+    </w:p>
+    <w:p>
+      <w:pPr>
+        <w:rPr>
+          <w:lang w:val="it-IT"/>
+        </w:rPr>
+      </w:pPr>
+    </w:p>
+    <w:tbl>
+      <w:tblPr>
+        <w:tblStyle w:val="Grigliatabella"/>
+        <w:tblW w:w="0" w:type="auto"/>
+        <w:tblLook w:val="04A0" w:firstRow="1" w:lastRow="0" w:firstColumn="1" w:lastColumn="0" w:noHBand="0" w:noVBand="1"/>
+      </w:tblPr>
+      <w:tblGrid>
+        <w:gridCol w:w="9628"/>
+      </w:tblGrid>
+      <w:tr>
+        <w:tc>
+          <w:tcPr>
+            <w:tcW w:w="9628" w:type="dxa"/>
+          </w:tcPr>
+          <w:p>
+            <w:pPr>
+              <w:keepNext/>
+              <w:jc w:val="center"/>
+            </w:pPr>
+            <w:r>
+              <w:rPr>
+                <w:lang w:val="it-IT"/>
+              </w:rPr>
+              <w:drawing>
+                <wp:inline distT="0" distB="0" distL="0" distR="0" wp14:anchorId="3E3C6AC3" wp14:editId="5BE11927">
+                  <wp:extent cx="5735782" cy="1327716"/>
+                  <wp:effectExtent l="0" t="0" r="0" b="6350"/>
+                  <wp:docPr id="6" name="Immagine 6"/>
+                  <wp:cNvGraphicFramePr>
+                    <a:graphicFrameLocks xmlns:a="http://schemas.openxmlformats.org/drawingml/2006/main" noChangeAspect="1"/>
+                  </wp:cNvGraphicFramePr>
+                  <a:graphic xmlns:a="http://schemas.openxmlformats.org/drawingml/2006/main">
+                    <a:graphicData uri="http://schemas.openxmlformats.org/drawingml/2006/picture">
+                      <pic:pic xmlns:pic="http://schemas.openxmlformats.org/drawingml/2006/picture">
+                        <pic:nvPicPr>
+                          <pic:cNvPr id="1" name=""/>
+                          <pic:cNvPicPr/>
+                        </pic:nvPicPr>
+                        <pic:blipFill>
+                          <a:blip r:embed="rId11"/>
+                          <a:stretch>
+                            <a:fillRect/>
+                          </a:stretch>
+                        </pic:blipFill>
+                        <pic:spPr>
+                          <a:xfrm>
+                            <a:off x="0" y="0"/>
+                            <a:ext cx="5751475" cy="1331349"/>
+                          </a:xfrm>
+                          <a:prstGeom prst="rect">
+                            <a:avLst/>
+                          </a:prstGeom>
+                        </pic:spPr>
+                      </pic:pic>
+                    </a:graphicData>
+                  </a:graphic>
+                </wp:inline>
+              </w:drawing>
+            </w:r>
+          </w:p>
+          <w:p>
+            <w:pPr>
+              <w:pStyle w:val="Didascalia"/>
+              <w:jc w:val="center"/>
+              <w:rPr>
+                <w:lang w:val="it-IT"/>
+              </w:rPr>
+            </w:pPr>
+            <w:r>
+              <w:rPr>
+                <w:sz w:val="12"/>
+                <w:szCs w:val="12"/>
+              </w:rPr>
+              <w:fldChar w:fldCharType="begin"/>
+            </w:r>
+            <w:r>
+              <w:rPr>
+                <w:sz w:val="12"/>
+                <w:szCs w:val="12"/>
+              </w:rPr>
+              <w:instrText xml:space="preserve"> SEQ Figura \* ARABIC </w:instrText>
+            </w:r>
+            <w:r>
+              <w:rPr>
+                <w:sz w:val="12"/>
+                <w:szCs w:val="12"/>
+              </w:rPr>
+              <w:fldChar w:fldCharType="separate"/>
+            </w:r>
+            <w:r>
+              <w:rPr>
+                <w:noProof/>
+                <w:sz w:val="12"/>
+                <w:szCs w:val="12"/>
+              </w:rPr>
+              <w:t>4</w:t>
+            </w:r>
+            <w:r>
+              <w:rPr>
+                <w:sz w:val="12"/>
+                <w:szCs w:val="12"/>
+              </w:rPr>
+              <w:fldChar w:fldCharType="end"/>
+            </w:r>
+            <w:r>
+              <w:rPr>
+                <w:sz w:val="12"/>
+                <w:szCs w:val="12"/>
+              </w:rPr>
+              <w:t xml:space="preserve"> Architettura sistema</w:t>
+            </w:r>
+          </w:p>
+        </w:tc>
+      </w:tr>
+    </w:tbl>
+    <w:p>
+      <w:pPr>
+        <w:rPr>
+          <w:lang w:val="it-IT"/>
+        </w:rPr>
+      </w:pPr>
+    </w:p>
     <w:p>
       <w:pPr>
         <w:rPr>
@@ -6680,71 +7123,13 @@
       <w:pPr>
         <w:pStyle w:val="Titolo2"/>
       </w:pPr>
-      <w:bookmarkStart w:id="19" w:name="_Toc429059810"/>
-      <w:bookmarkStart w:id="20" w:name="_Toc188964407"/>
+      <w:bookmarkStart w:id="21" w:name="_Toc429059810"/>
+      <w:bookmarkStart w:id="22" w:name="_Toc188964407"/>
       <w:r>
         <w:t>Design dei dati</w:t>
       </w:r>
       <w:r>
         <w:t xml:space="preserve"> e database</w:t>
-      </w:r>
-      <w:bookmarkEnd w:id="19"/>
-      <w:bookmarkEnd w:id="20"/>
-    </w:p>
-    <w:p>
-      <w:pPr>
-        <w:rPr>
-          <w:lang w:val="it-IT"/>
-        </w:rPr>
-      </w:pPr>
-      <w:r>
-        <w:rPr>
-          <w:lang w:val="it-IT"/>
-        </w:rPr>
-        <w:t xml:space="preserve">Descrizione delle strutture di dati utilizzate dal programma in base agli attributi e le </w:t>
-      </w:r>
-      <w:r>
-        <w:rPr>
-          <w:lang w:val="it-IT"/>
-        </w:rPr>
-        <w:t>relazioni degli oggetti in uso.</w:t>
-      </w:r>
-    </w:p>
-    <w:p>
-      <w:pPr>
-        <w:rPr>
-          <w:lang w:val="it-IT"/>
-        </w:rPr>
-      </w:pPr>
-      <w:r>
-        <w:rPr>
-          <w:lang w:val="it-IT"/>
-        </w:rPr>
-        <w:t>Schema E-R, schema logico e descrizione.</w:t>
-      </w:r>
-    </w:p>
-    <w:p>
-      <w:pPr>
-        <w:rPr>
-          <w:lang w:val="it-IT"/>
-        </w:rPr>
-      </w:pPr>
-      <w:r>
-        <w:rPr>
-          <w:lang w:val="it-IT"/>
-        </w:rPr>
-        <w:lastRenderedPageBreak/>
-        <w:t>Se il diagramma E-R viene modificato, sulla doc dovrà apparire l’ultima versione, mentre le vecchie saranno sui diari.</w:t>
-      </w:r>
-    </w:p>
-    <w:p>
-      <w:pPr>
-        <w:pStyle w:val="Titolo2"/>
-      </w:pPr>
-      <w:bookmarkStart w:id="21" w:name="_Toc429059811"/>
-      <w:bookmarkStart w:id="22" w:name="_Toc188964408"/>
-      <w:r>
-        <w:t>Design delle interfacce</w:t>
       </w:r>
       <w:bookmarkEnd w:id="21"/>
       <w:bookmarkEnd w:id="22"/>
@@ -6759,40 +7144,221 @@
         <w:rPr>
           <w:lang w:val="it-IT"/>
         </w:rPr>
-        <w:t>Descrizione delle interfacce interne ed esterne del sistema e dell’interfaccia utente. La progettazione delle interfacce è basata sulle informazioni rica</w:t>
-      </w:r>
-      <w:r>
-        <w:rPr>
-          <w:lang w:val="it-IT"/>
-        </w:rPr>
-        <w:t xml:space="preserve">vate durante la fase di analisi e realizzata tramite </w:t>
-      </w:r>
-      <w:proofErr w:type="spellStart"/>
-      <w:r>
-        <w:rPr>
-          <w:lang w:val="it-IT"/>
-        </w:rPr>
-        <w:t>mockups</w:t>
-      </w:r>
-      <w:proofErr w:type="spellEnd"/>
-      <w:r>
-        <w:rPr>
-          <w:lang w:val="it-IT"/>
-        </w:rPr>
-        <w:t>.</w:t>
+        <w:t xml:space="preserve">Descrizione delle strutture di dati utilizzate dal programma in base agli attributi e le </w:t>
+      </w:r>
+      <w:r>
+        <w:rPr>
+          <w:lang w:val="it-IT"/>
+        </w:rPr>
+        <w:t>relazioni degli oggetti in uso.</w:t>
+      </w:r>
+    </w:p>
+    <w:p>
+      <w:pPr>
+        <w:rPr>
+          <w:lang w:val="it-IT"/>
+        </w:rPr>
+      </w:pPr>
+      <w:r>
+        <w:rPr>
+          <w:lang w:val="it-IT"/>
+        </w:rPr>
+        <w:t>Schema E-R, schema logico e descrizione.</w:t>
+      </w:r>
+    </w:p>
+    <w:p>
+      <w:pPr>
+        <w:rPr>
+          <w:lang w:val="it-IT"/>
+        </w:rPr>
+      </w:pPr>
+      <w:r>
+        <w:rPr>
+          <w:lang w:val="it-IT"/>
+        </w:rPr>
+        <w:t>Se il diagramma E-R viene modificato, sulla doc dovrà apparire l’ultima versione, mentre le vecchie saranno sui diari.</w:t>
       </w:r>
     </w:p>
     <w:p>
       <w:pPr>
         <w:pStyle w:val="Titolo2"/>
       </w:pPr>
-      <w:bookmarkStart w:id="23" w:name="_Toc429059812"/>
-      <w:bookmarkStart w:id="24" w:name="_Toc188964409"/>
-      <w:r>
-        <w:t>Design procedurale</w:t>
+      <w:bookmarkStart w:id="23" w:name="_Toc429059811"/>
+      <w:bookmarkStart w:id="24" w:name="_Toc188964408"/>
+      <w:r>
+        <w:t>Design delle interfacce</w:t>
       </w:r>
       <w:bookmarkEnd w:id="23"/>
       <w:bookmarkEnd w:id="24"/>
+    </w:p>
+    <w:p>
+      <w:pPr>
+        <w:rPr>
+          <w:lang w:val="it-IT"/>
+        </w:rPr>
+      </w:pPr>
+      <w:r>
+        <w:rPr>
+          <w:lang w:val="it-IT"/>
+        </w:rPr>
+        <w:t>Descrizione delle interfacce interne ed esterne del sistema e dell’interfaccia utente. La progettazione delle interfacce è basata sulle informazioni rica</w:t>
+      </w:r>
+      <w:r>
+        <w:rPr>
+          <w:lang w:val="it-IT"/>
+        </w:rPr>
+        <w:t xml:space="preserve">vate durante la fase di analisi e realizzata tramite </w:t>
+      </w:r>
+      <w:proofErr w:type="spellStart"/>
+      <w:r>
+        <w:rPr>
+          <w:lang w:val="it-IT"/>
+        </w:rPr>
+        <w:t>mockups</w:t>
+      </w:r>
+      <w:proofErr w:type="spellEnd"/>
+      <w:r>
+        <w:rPr>
+          <w:lang w:val="it-IT"/>
+        </w:rPr>
+        <w:t>.</w:t>
+      </w:r>
+    </w:p>
+    <w:tbl>
+      <w:tblPr>
+        <w:tblStyle w:val="Grigliatabella"/>
+        <w:tblW w:w="0" w:type="auto"/>
+        <w:tblLook w:val="04A0" w:firstRow="1" w:lastRow="0" w:firstColumn="1" w:lastColumn="0" w:noHBand="0" w:noVBand="1"/>
+      </w:tblPr>
+      <w:tblGrid>
+        <w:gridCol w:w="9628"/>
+      </w:tblGrid>
+      <w:tr>
+        <w:tc>
+          <w:tcPr>
+            <w:tcW w:w="9628" w:type="dxa"/>
+          </w:tcPr>
+          <w:p>
+            <w:pPr>
+              <w:keepNext/>
+              <w:jc w:val="center"/>
+            </w:pPr>
+            <w:r>
+              <w:rPr>
+                <w:lang w:val="it-IT"/>
+              </w:rPr>
+              <w:lastRenderedPageBreak/>
+              <w:drawing>
+                <wp:inline distT="0" distB="0" distL="0" distR="0" wp14:anchorId="74605803" wp14:editId="58F2C274">
+                  <wp:extent cx="5830785" cy="1830666"/>
+                  <wp:effectExtent l="0" t="0" r="0" b="0"/>
+                  <wp:docPr id="7" name="Immagine 7"/>
+                  <wp:cNvGraphicFramePr>
+                    <a:graphicFrameLocks xmlns:a="http://schemas.openxmlformats.org/drawingml/2006/main" noChangeAspect="1"/>
+                  </wp:cNvGraphicFramePr>
+                  <a:graphic xmlns:a="http://schemas.openxmlformats.org/drawingml/2006/main">
+                    <a:graphicData uri="http://schemas.openxmlformats.org/drawingml/2006/picture">
+                      <pic:pic xmlns:pic="http://schemas.openxmlformats.org/drawingml/2006/picture">
+                        <pic:nvPicPr>
+                          <pic:cNvPr id="1" name=""/>
+                          <pic:cNvPicPr/>
+                        </pic:nvPicPr>
+                        <pic:blipFill>
+                          <a:blip r:embed="rId12"/>
+                          <a:stretch>
+                            <a:fillRect/>
+                          </a:stretch>
+                        </pic:blipFill>
+                        <pic:spPr>
+                          <a:xfrm>
+                            <a:off x="0" y="0"/>
+                            <a:ext cx="5851049" cy="1837028"/>
+                          </a:xfrm>
+                          <a:prstGeom prst="rect">
+                            <a:avLst/>
+                          </a:prstGeom>
+                        </pic:spPr>
+                      </pic:pic>
+                    </a:graphicData>
+                  </a:graphic>
+                </wp:inline>
+              </w:drawing>
+            </w:r>
+          </w:p>
+          <w:bookmarkStart w:id="25" w:name="_GoBack"/>
+          <w:p>
+            <w:pPr>
+              <w:pStyle w:val="Didascalia"/>
+              <w:jc w:val="center"/>
+              <w:rPr>
+                <w:lang w:val="it-IT"/>
+              </w:rPr>
+            </w:pPr>
+            <w:r>
+              <w:rPr>
+                <w:sz w:val="12"/>
+                <w:szCs w:val="12"/>
+              </w:rPr>
+              <w:fldChar w:fldCharType="begin"/>
+            </w:r>
+            <w:r>
+              <w:rPr>
+                <w:sz w:val="12"/>
+                <w:szCs w:val="12"/>
+              </w:rPr>
+              <w:instrText xml:space="preserve"> SEQ Figura \* ARABIC </w:instrText>
+            </w:r>
+            <w:r>
+              <w:rPr>
+                <w:sz w:val="12"/>
+                <w:szCs w:val="12"/>
+              </w:rPr>
+              <w:fldChar w:fldCharType="separate"/>
+            </w:r>
+            <w:r>
+              <w:rPr>
+                <w:sz w:val="12"/>
+                <w:szCs w:val="12"/>
+              </w:rPr>
+              <w:t>5</w:t>
+            </w:r>
+            <w:r>
+              <w:rPr>
+                <w:sz w:val="12"/>
+                <w:szCs w:val="12"/>
+              </w:rPr>
+              <w:fldChar w:fldCharType="end"/>
+            </w:r>
+            <w:r>
+              <w:rPr>
+                <w:sz w:val="12"/>
+                <w:szCs w:val="12"/>
+              </w:rPr>
+              <w:t xml:space="preserve"> Design interfaccia Sistemista</w:t>
+            </w:r>
+            <w:bookmarkEnd w:id="25"/>
+          </w:p>
+        </w:tc>
+      </w:tr>
+    </w:tbl>
+    <w:p>
+      <w:pPr>
+        <w:rPr>
+          <w:lang w:val="it-IT"/>
+        </w:rPr>
+      </w:pPr>
+    </w:p>
+    <w:p>
+      <w:pPr>
+        <w:pStyle w:val="Titolo2"/>
+      </w:pPr>
+      <w:bookmarkStart w:id="26" w:name="_Toc429059812"/>
+      <w:bookmarkStart w:id="27" w:name="_Toc188964409"/>
+      <w:r>
+        <w:t>Design procedurale</w:t>
+      </w:r>
+      <w:bookmarkEnd w:id="26"/>
+      <w:bookmarkEnd w:id="27"/>
     </w:p>
     <w:p>
       <w:pPr>
@@ -6968,14 +7534,14 @@
           <w:bottom w:val="single" w:sz="4" w:space="1" w:color="auto"/>
         </w:pBdr>
       </w:pPr>
-      <w:bookmarkStart w:id="25" w:name="_Toc461179222"/>
-      <w:bookmarkStart w:id="26" w:name="_Toc188964410"/>
+      <w:bookmarkStart w:id="28" w:name="_Toc461179222"/>
+      <w:bookmarkStart w:id="29" w:name="_Toc188964410"/>
       <w:r>
         <w:lastRenderedPageBreak/>
         <w:t>Implementazione</w:t>
       </w:r>
-      <w:bookmarkEnd w:id="25"/>
-      <w:bookmarkEnd w:id="26"/>
+      <w:bookmarkEnd w:id="28"/>
+      <w:bookmarkEnd w:id="29"/>
     </w:p>
     <w:p>
       <w:r>
@@ -7043,28 +7609,28 @@
           <w:lang w:val="it-IT"/>
         </w:rPr>
       </w:pPr>
-      <w:bookmarkStart w:id="27" w:name="_Toc461179223"/>
-      <w:bookmarkStart w:id="28" w:name="_Toc188964411"/>
+      <w:bookmarkStart w:id="30" w:name="_Toc461179223"/>
+      <w:bookmarkStart w:id="31" w:name="_Toc188964411"/>
       <w:r>
         <w:rPr>
           <w:lang w:val="it-IT"/>
         </w:rPr>
         <w:t>Test</w:t>
       </w:r>
-      <w:bookmarkEnd w:id="27"/>
-      <w:bookmarkEnd w:id="28"/>
+      <w:bookmarkEnd w:id="30"/>
+      <w:bookmarkEnd w:id="31"/>
     </w:p>
     <w:p>
       <w:pPr>
         <w:pStyle w:val="Titolo2"/>
       </w:pPr>
-      <w:bookmarkStart w:id="29" w:name="_Toc461179224"/>
-      <w:bookmarkStart w:id="30" w:name="_Toc188964412"/>
+      <w:bookmarkStart w:id="32" w:name="_Toc461179224"/>
+      <w:bookmarkStart w:id="33" w:name="_Toc188964412"/>
       <w:r>
         <w:t>Protocollo di test</w:t>
       </w:r>
-      <w:bookmarkEnd w:id="29"/>
-      <w:bookmarkEnd w:id="30"/>
+      <w:bookmarkEnd w:id="32"/>
+      <w:bookmarkEnd w:id="33"/>
     </w:p>
     <w:p>
       <w:pPr>
@@ -8101,7 +8667,7 @@
           <w:lang w:val="it-IT"/>
         </w:rPr>
       </w:pPr>
-      <w:bookmarkStart w:id="31" w:name="_Toc461179225"/>
+      <w:bookmarkStart w:id="34" w:name="_Toc461179225"/>
       <w:r>
         <w:br w:type="page"/>
       </w:r>
@@ -8110,13 +8676,13 @@
       <w:pPr>
         <w:pStyle w:val="Titolo2"/>
       </w:pPr>
-      <w:bookmarkStart w:id="32" w:name="_Toc188964413"/>
+      <w:bookmarkStart w:id="35" w:name="_Toc188964413"/>
       <w:r>
         <w:lastRenderedPageBreak/>
         <w:t>Risultati test</w:t>
       </w:r>
-      <w:bookmarkEnd w:id="31"/>
-      <w:bookmarkEnd w:id="32"/>
+      <w:bookmarkEnd w:id="34"/>
+      <w:bookmarkEnd w:id="35"/>
     </w:p>
     <w:p>
       <w:pPr>
@@ -8135,16 +8701,16 @@
       <w:pPr>
         <w:pStyle w:val="Titolo2"/>
       </w:pPr>
-      <w:bookmarkStart w:id="33" w:name="_Toc461179226"/>
-      <w:bookmarkStart w:id="34" w:name="_Toc188964414"/>
+      <w:bookmarkStart w:id="36" w:name="_Toc461179226"/>
+      <w:bookmarkStart w:id="37" w:name="_Toc188964414"/>
       <w:r>
         <w:t>Mancanze</w:t>
       </w:r>
       <w:r>
         <w:t>/limitazioni conosciute</w:t>
       </w:r>
-      <w:bookmarkEnd w:id="33"/>
-      <w:bookmarkEnd w:id="34"/>
+      <w:bookmarkEnd w:id="36"/>
+      <w:bookmarkEnd w:id="37"/>
     </w:p>
     <w:p>
       <w:pPr>
@@ -8166,16 +8732,16 @@
           <w:lang w:val="it-IT"/>
         </w:rPr>
       </w:pPr>
-      <w:bookmarkStart w:id="35" w:name="_Toc461179227"/>
-      <w:bookmarkStart w:id="36" w:name="_Toc188964415"/>
+      <w:bookmarkStart w:id="38" w:name="_Toc461179227"/>
+      <w:bookmarkStart w:id="39" w:name="_Toc188964415"/>
       <w:r>
         <w:rPr>
           <w:lang w:val="it-IT"/>
         </w:rPr>
         <w:t>Consuntivo</w:t>
       </w:r>
-      <w:bookmarkEnd w:id="35"/>
-      <w:bookmarkEnd w:id="36"/>
+      <w:bookmarkEnd w:id="38"/>
+      <w:bookmarkEnd w:id="39"/>
     </w:p>
     <w:p>
       <w:pPr>
@@ -8235,16 +8801,16 @@
           <w:lang w:val="it-IT"/>
         </w:rPr>
       </w:pPr>
-      <w:bookmarkStart w:id="37" w:name="_Toc461179228"/>
-      <w:bookmarkStart w:id="38" w:name="_Toc188964416"/>
+      <w:bookmarkStart w:id="40" w:name="_Toc461179228"/>
+      <w:bookmarkStart w:id="41" w:name="_Toc188964416"/>
       <w:r>
         <w:rPr>
           <w:lang w:val="it-IT"/>
         </w:rPr>
         <w:t>Conclusioni</w:t>
       </w:r>
-      <w:bookmarkEnd w:id="37"/>
-      <w:bookmarkEnd w:id="38"/>
+      <w:bookmarkEnd w:id="40"/>
+      <w:bookmarkEnd w:id="41"/>
     </w:p>
     <w:p>
       <w:pPr>
@@ -8335,13 +8901,13 @@
       <w:pPr>
         <w:pStyle w:val="Titolo2"/>
       </w:pPr>
-      <w:bookmarkStart w:id="39" w:name="_Toc461179229"/>
-      <w:bookmarkStart w:id="40" w:name="_Toc188964417"/>
+      <w:bookmarkStart w:id="42" w:name="_Toc461179229"/>
+      <w:bookmarkStart w:id="43" w:name="_Toc188964417"/>
       <w:r>
         <w:t>Sviluppi futuri</w:t>
       </w:r>
-      <w:bookmarkEnd w:id="39"/>
-      <w:bookmarkEnd w:id="40"/>
+      <w:bookmarkEnd w:id="42"/>
+      <w:bookmarkEnd w:id="43"/>
     </w:p>
     <w:p>
       <w:pPr>
@@ -8360,13 +8926,13 @@
       <w:pPr>
         <w:pStyle w:val="Titolo2"/>
       </w:pPr>
-      <w:bookmarkStart w:id="41" w:name="_Toc461179230"/>
-      <w:bookmarkStart w:id="42" w:name="_Toc188964418"/>
+      <w:bookmarkStart w:id="44" w:name="_Toc461179230"/>
+      <w:bookmarkStart w:id="45" w:name="_Toc188964418"/>
       <w:r>
         <w:t>Considerazioni personali</w:t>
       </w:r>
-      <w:bookmarkEnd w:id="41"/>
-      <w:bookmarkEnd w:id="42"/>
+      <w:bookmarkEnd w:id="44"/>
+      <w:bookmarkEnd w:id="45"/>
     </w:p>
     <w:p>
       <w:pPr>
@@ -8394,28 +8960,28 @@
           <w:lang w:val="it-IT"/>
         </w:rPr>
       </w:pPr>
-      <w:bookmarkStart w:id="43" w:name="_Toc461179231"/>
-      <w:bookmarkStart w:id="44" w:name="_Toc188964419"/>
+      <w:bookmarkStart w:id="46" w:name="_Toc461179231"/>
+      <w:bookmarkStart w:id="47" w:name="_Toc188964419"/>
       <w:r>
         <w:rPr>
           <w:lang w:val="it-IT"/>
         </w:rPr>
         <w:t>Bibliografia</w:t>
       </w:r>
-      <w:bookmarkEnd w:id="43"/>
-      <w:bookmarkEnd w:id="44"/>
+      <w:bookmarkEnd w:id="46"/>
+      <w:bookmarkEnd w:id="47"/>
     </w:p>
     <w:p>
       <w:pPr>
         <w:pStyle w:val="Titolo2"/>
       </w:pPr>
-      <w:bookmarkStart w:id="45" w:name="_Toc461179232"/>
-      <w:bookmarkStart w:id="46" w:name="_Toc188964420"/>
+      <w:bookmarkStart w:id="48" w:name="_Toc461179232"/>
+      <w:bookmarkStart w:id="49" w:name="_Toc188964420"/>
       <w:r>
         <w:t>Bibliografia per articoli di riviste:</w:t>
       </w:r>
-      <w:bookmarkEnd w:id="45"/>
-      <w:bookmarkEnd w:id="46"/>
+      <w:bookmarkEnd w:id="48"/>
+      <w:bookmarkEnd w:id="49"/>
     </w:p>
     <w:p>
       <w:pPr>
@@ -8524,13 +9090,13 @@
       <w:pPr>
         <w:pStyle w:val="Titolo2"/>
       </w:pPr>
-      <w:bookmarkStart w:id="47" w:name="_Toc461179233"/>
-      <w:bookmarkStart w:id="48" w:name="_Toc188964421"/>
+      <w:bookmarkStart w:id="50" w:name="_Toc461179233"/>
+      <w:bookmarkStart w:id="51" w:name="_Toc188964421"/>
       <w:r>
         <w:t>Bibliografia per libri</w:t>
       </w:r>
-      <w:bookmarkEnd w:id="47"/>
-      <w:bookmarkEnd w:id="48"/>
+      <w:bookmarkEnd w:id="50"/>
+      <w:bookmarkEnd w:id="51"/>
     </w:p>
     <w:p>
       <w:pPr>
@@ -8655,7 +9221,7 @@
           <w:lang w:val="it-IT"/>
         </w:rPr>
       </w:pPr>
-      <w:bookmarkStart w:id="49" w:name="_Toc461179234"/>
+      <w:bookmarkStart w:id="52" w:name="_Toc461179234"/>
       <w:r>
         <w:br w:type="page"/>
       </w:r>
@@ -8664,13 +9230,13 @@
       <w:pPr>
         <w:pStyle w:val="Titolo2"/>
       </w:pPr>
-      <w:bookmarkStart w:id="50" w:name="_Toc188964422"/>
+      <w:bookmarkStart w:id="53" w:name="_Toc188964422"/>
       <w:r>
         <w:lastRenderedPageBreak/>
         <w:t>Sitografia</w:t>
       </w:r>
-      <w:bookmarkEnd w:id="49"/>
-      <w:bookmarkEnd w:id="50"/>
+      <w:bookmarkEnd w:id="52"/>
+      <w:bookmarkEnd w:id="53"/>
     </w:p>
     <w:p>
       <w:pPr>
@@ -8821,29 +9387,16 @@
           <w:lang w:val="it-IT"/>
         </w:rPr>
       </w:pPr>
-      <w:bookmarkStart w:id="51" w:name="_Toc461179235"/>
-      <w:bookmarkStart w:id="52" w:name="_Toc188964423"/>
+      <w:bookmarkStart w:id="54" w:name="_Toc461179235"/>
+      <w:bookmarkStart w:id="55" w:name="_Toc188964423"/>
       <w:r>
         <w:rPr>
           <w:lang w:val="it-IT"/>
         </w:rPr>
         <w:t>Allegati</w:t>
       </w:r>
-      <w:bookmarkEnd w:id="51"/>
-      <w:bookmarkEnd w:id="52"/>
-    </w:p>
-    <w:p>
-      <w:pPr>
-        <w:rPr>
-          <w:lang w:val="it-IT"/>
-        </w:rPr>
-      </w:pPr>
-      <w:r>
-        <w:rPr>
-          <w:lang w:val="it-IT"/>
-        </w:rPr>
-        <w:t>Elenco degli allegati, esempio:</w:t>
-      </w:r>
+      <w:bookmarkEnd w:id="54"/>
+      <w:bookmarkEnd w:id="55"/>
     </w:p>
     <w:p>
       <w:pPr>
@@ -8873,13 +9426,7 @@
         <w:rPr>
           <w:lang w:val="it-IT"/>
         </w:rPr>
-        <w:t>Codici sorgente</w:t>
-      </w:r>
-      <w:r>
-        <w:rPr>
-          <w:lang w:val="it-IT"/>
-        </w:rPr>
-        <w:t>/documentazione macchine virtuali</w:t>
+        <w:t>Applicativo</w:t>
       </w:r>
     </w:p>
     <w:p>
@@ -8896,13 +9443,7 @@
         <w:rPr>
           <w:lang w:val="it-IT"/>
         </w:rPr>
-        <w:t>Istruzioni di installazione</w:t>
-      </w:r>
-      <w:r>
-        <w:rPr>
-          <w:lang w:val="it-IT"/>
-        </w:rPr>
-        <w:t xml:space="preserve"> del prodotto (con credenziali di accesso) e/o di eventuali prodotti terzi</w:t>
+        <w:t>Quaderno dei compiti</w:t>
       </w:r>
     </w:p>
     <w:p>
@@ -8919,7 +9460,7 @@
         <w:rPr>
           <w:lang w:val="it-IT"/>
         </w:rPr>
-        <w:t>Documentazione di prodotti di terzi</w:t>
+        <w:t>Abstract</w:t>
       </w:r>
     </w:p>
     <w:p>
@@ -8932,24 +9473,14 @@
           <w:lang w:val="it-IT"/>
         </w:rPr>
       </w:pPr>
-      <w:r>
-        <w:rPr>
-          <w:lang w:val="it-IT"/>
-        </w:rPr>
-        <w:t>Eventuali guide utente /</w:t>
-      </w:r>
-      <w:r>
-        <w:rPr>
-          <w:lang w:val="it-IT"/>
-        </w:rPr>
-        <w:t xml:space="preserve"> </w:t>
-      </w:r>
-      <w:r>
-        <w:rPr>
-          <w:lang w:val="it-IT"/>
-        </w:rPr>
-        <w:t>Manuali di utilizzo</w:t>
-      </w:r>
+      <w:proofErr w:type="spellStart"/>
+      <w:r>
+        <w:rPr>
+          <w:lang w:val="it-IT"/>
+        </w:rPr>
+        <w:t>Gantt</w:t>
+      </w:r>
+      <w:proofErr w:type="spellEnd"/>
     </w:p>
     <w:p>
       <w:pPr>
@@ -8962,13 +9493,7 @@
         <w:rPr>
           <w:lang w:val="it-IT"/>
         </w:rPr>
-        <w:t>Mandato e/o Qd</w:t>
-      </w:r>
-      <w:r>
-        <w:rPr>
-          <w:lang w:val="it-IT"/>
-        </w:rPr>
-        <w:t>C</w:t>
+        <w:t>Use Case</w:t>
       </w:r>
     </w:p>
     <w:p>
@@ -8979,17 +9504,6 @@
         </w:numPr>
       </w:pPr>
       <w:r>
-        <w:t>Prodotto</w:t>
-      </w:r>
-    </w:p>
-    <w:p>
-      <w:pPr>
-        <w:numPr>
-          <w:ilvl w:val="0"/>
-          <w:numId w:val="5"/>
-        </w:numPr>
-      </w:pPr>
-      <w:r>
         <w:rPr>
           <w:lang w:val="it-IT"/>
         </w:rPr>
@@ -8999,14 +9513,240 @@
     <w:p/>
     <w:p>
       <w:pPr>
+        <w:pStyle w:val="Titolo1"/>
+      </w:pPr>
+      <w:r>
+        <w:t>Indice delle Figure</w:t>
+      </w:r>
+    </w:p>
+    <w:p>
+      <w:pPr>
+        <w:pStyle w:val="Indicedellefigure"/>
+        <w:tabs>
+          <w:tab w:val="right" w:leader="dot" w:pos="9628"/>
+        </w:tabs>
+        <w:rPr>
+          <w:noProof/>
+        </w:rPr>
+      </w:pPr>
+      <w:r>
+        <w:fldChar w:fldCharType="begin"/>
+      </w:r>
+      <w:r>
+        <w:instrText xml:space="preserve"> TOC \h \z \c "Figura" </w:instrText>
+      </w:r>
+      <w:r>
+        <w:fldChar w:fldCharType="separate"/>
+      </w:r>
+      <w:hyperlink w:anchor="_Toc189207062" w:history="1">
+        <w:r>
+          <w:rPr>
+            <w:rStyle w:val="Collegamentoipertestuale"/>
+            <w:noProof/>
+          </w:rPr>
+          <w:t>1 Use Case</w:t>
+        </w:r>
+        <w:r>
+          <w:rPr>
+            <w:noProof/>
+            <w:webHidden/>
+          </w:rPr>
+          <w:tab/>
+        </w:r>
+        <w:r>
+          <w:rPr>
+            <w:noProof/>
+            <w:webHidden/>
+          </w:rPr>
+          <w:fldChar w:fldCharType="begin"/>
+        </w:r>
+        <w:r>
+          <w:rPr>
+            <w:noProof/>
+            <w:webHidden/>
+          </w:rPr>
+          <w:instrText xml:space="preserve"> PAGEREF _Toc189207062 \h </w:instrText>
+        </w:r>
+        <w:r>
+          <w:rPr>
+            <w:noProof/>
+            <w:webHidden/>
+          </w:rPr>
+        </w:r>
+        <w:r>
+          <w:rPr>
+            <w:noProof/>
+            <w:webHidden/>
+          </w:rPr>
+          <w:fldChar w:fldCharType="separate"/>
+        </w:r>
+        <w:r>
+          <w:rPr>
+            <w:noProof/>
+            <w:webHidden/>
+          </w:rPr>
+          <w:t>6</w:t>
+        </w:r>
+        <w:r>
+          <w:rPr>
+            <w:noProof/>
+            <w:webHidden/>
+          </w:rPr>
+          <w:fldChar w:fldCharType="end"/>
+        </w:r>
+      </w:hyperlink>
+    </w:p>
+    <w:p>
+      <w:pPr>
+        <w:pStyle w:val="Indicedellefigure"/>
+        <w:tabs>
+          <w:tab w:val="right" w:leader="dot" w:pos="9628"/>
+        </w:tabs>
+        <w:rPr>
+          <w:noProof/>
+        </w:rPr>
+      </w:pPr>
+      <w:hyperlink w:anchor="_Toc189207063" w:history="1">
+        <w:r>
+          <w:rPr>
+            <w:rStyle w:val="Collegamentoipertestuale"/>
+            <w:noProof/>
+          </w:rPr>
+          <w:t>2 Diagramma di Gantt preventivo</w:t>
+        </w:r>
+        <w:r>
+          <w:rPr>
+            <w:noProof/>
+            <w:webHidden/>
+          </w:rPr>
+          <w:tab/>
+        </w:r>
+        <w:r>
+          <w:rPr>
+            <w:noProof/>
+            <w:webHidden/>
+          </w:rPr>
+          <w:fldChar w:fldCharType="begin"/>
+        </w:r>
+        <w:r>
+          <w:rPr>
+            <w:noProof/>
+            <w:webHidden/>
+          </w:rPr>
+          <w:instrText xml:space="preserve"> PAGEREF _Toc189207063 \h </w:instrText>
+        </w:r>
+        <w:r>
+          <w:rPr>
+            <w:noProof/>
+            <w:webHidden/>
+          </w:rPr>
+        </w:r>
+        <w:r>
+          <w:rPr>
+            <w:noProof/>
+            <w:webHidden/>
+          </w:rPr>
+          <w:fldChar w:fldCharType="separate"/>
+        </w:r>
+        <w:r>
+          <w:rPr>
+            <w:noProof/>
+            <w:webHidden/>
+          </w:rPr>
+          <w:t>6</w:t>
+        </w:r>
+        <w:r>
+          <w:rPr>
+            <w:noProof/>
+            <w:webHidden/>
+          </w:rPr>
+          <w:fldChar w:fldCharType="end"/>
+        </w:r>
+      </w:hyperlink>
+    </w:p>
+    <w:p>
+      <w:pPr>
+        <w:pStyle w:val="Indicedellefigure"/>
+        <w:tabs>
+          <w:tab w:val="right" w:leader="dot" w:pos="9628"/>
+        </w:tabs>
+        <w:rPr>
+          <w:noProof/>
+        </w:rPr>
+      </w:pPr>
+      <w:hyperlink w:anchor="_Toc189207064" w:history="1">
+        <w:r>
+          <w:rPr>
+            <w:rStyle w:val="Collegamentoipertestuale"/>
+            <w:noProof/>
+          </w:rPr>
+          <w:t>3 Schema Microcontrollore e Sensori</w:t>
+        </w:r>
+        <w:r>
+          <w:rPr>
+            <w:noProof/>
+            <w:webHidden/>
+          </w:rPr>
+          <w:tab/>
+        </w:r>
+        <w:r>
+          <w:rPr>
+            <w:noProof/>
+            <w:webHidden/>
+          </w:rPr>
+          <w:fldChar w:fldCharType="begin"/>
+        </w:r>
+        <w:r>
+          <w:rPr>
+            <w:noProof/>
+            <w:webHidden/>
+          </w:rPr>
+          <w:instrText xml:space="preserve"> PAGEREF _Toc189207064 \h </w:instrText>
+        </w:r>
+        <w:r>
+          <w:rPr>
+            <w:noProof/>
+            <w:webHidden/>
+          </w:rPr>
+        </w:r>
+        <w:r>
+          <w:rPr>
+            <w:noProof/>
+            <w:webHidden/>
+          </w:rPr>
+          <w:fldChar w:fldCharType="separate"/>
+        </w:r>
+        <w:r>
+          <w:rPr>
+            <w:noProof/>
+            <w:webHidden/>
+          </w:rPr>
+          <w:t>8</w:t>
+        </w:r>
+        <w:r>
+          <w:rPr>
+            <w:noProof/>
+            <w:webHidden/>
+          </w:rPr>
+          <w:fldChar w:fldCharType="end"/>
+        </w:r>
+      </w:hyperlink>
+    </w:p>
+    <w:p>
+      <w:r>
+        <w:fldChar w:fldCharType="end"/>
+      </w:r>
+    </w:p>
+    <w:p>
+      <w:pPr>
         <w:jc w:val="both"/>
       </w:pPr>
     </w:p>
     <w:sectPr>
-      <w:headerReference w:type="default" r:id="rId10"/>
-      <w:footerReference w:type="default" r:id="rId11"/>
-      <w:headerReference w:type="first" r:id="rId12"/>
-      <w:footerReference w:type="first" r:id="rId13"/>
+      <w:headerReference w:type="default" r:id="rId13"/>
+      <w:footerReference w:type="default" r:id="rId14"/>
+      <w:headerReference w:type="first" r:id="rId15"/>
+      <w:footerReference w:type="first" r:id="rId16"/>
       <w:pgSz w:w="11906" w:h="16838"/>
       <w:pgMar w:top="1985" w:right="1134" w:bottom="1418" w:left="1134" w:header="567" w:footer="567" w:gutter="0"/>
       <w:pgNumType w:start="1"/>
@@ -9048,14 +9788,27 @@
     <w:r>
       <w:tab/>
     </w:r>
-    <w:fldSimple w:instr=" FILENAME ">
-      <w:r>
-        <w:rPr>
-          <w:noProof/>
-        </w:rPr>
-        <w:t>Documentazione_WatchTower.docx</w:t>
-      </w:r>
-    </w:fldSimple>
+    <w:r>
+      <w:fldChar w:fldCharType="begin"/>
+    </w:r>
+    <w:r>
+      <w:instrText xml:space="preserve"> FILENAME </w:instrText>
+    </w:r>
+    <w:r>
+      <w:fldChar w:fldCharType="separate"/>
+    </w:r>
+    <w:r>
+      <w:rPr>
+        <w:noProof/>
+      </w:rPr>
+      <w:t>Documentazione_WatchTower.docx</w:t>
+    </w:r>
+    <w:r>
+      <w:rPr>
+        <w:noProof/>
+      </w:rPr>
+      <w:fldChar w:fldCharType="end"/>
+    </w:r>
     <w:r>
       <w:tab/>
       <w:t xml:space="preserve">Versione: 27.01.2025 </w:t>
@@ -13176,6 +13929,7 @@
   </w:style>
   <w:style w:type="character" w:styleId="Collegamentoipertestuale">
     <w:name w:val="Hyperlink"/>
+    <w:uiPriority w:val="99"/>
     <w:rPr>
       <w:color w:val="0000FF"/>
       <w:u w:val="single"/>
@@ -13480,6 +14234,14 @@
       <w:contextualSpacing/>
     </w:pPr>
   </w:style>
+  <w:style w:type="paragraph" w:styleId="Indicedellefigure">
+    <w:name w:val="table of figures"/>
+    <w:basedOn w:val="Normale"/>
+    <w:next w:val="Normale"/>
+    <w:uiPriority w:val="99"/>
+    <w:unhideWhenUsed/>
+    <w:rsid w:val="00D85FF8"/>
+  </w:style>
 </w:styles>
 </file>
 
@@ -13783,7 +14545,7 @@
 </file>
 
 <file path=customXml/itemProps1.xml><?xml version="1.0" encoding="utf-8"?>
-<ds:datastoreItem xmlns:ds="http://schemas.openxmlformats.org/officeDocument/2006/customXml" ds:itemID="{0395283E-3D3C-4FFD-9860-5A6C13A8CD75}">
+<ds:datastoreItem xmlns:ds="http://schemas.openxmlformats.org/officeDocument/2006/customXml" ds:itemID="{6EB092EF-8F50-4A16-922F-569798CAAD94}">
   <ds:schemaRefs>
     <ds:schemaRef ds:uri="http://schemas.openxmlformats.org/officeDocument/2006/bibliography"/>
   </ds:schemaRefs>

--- a/3_Documentazione/Documentazione_WatchTower.docx
+++ b/3_Documentazione/Documentazione_WatchTower.docx
@@ -6010,15 +6010,11 @@
               <w:jc w:val="center"/>
             </w:pPr>
             <w:r>
-              <w:rPr>
-                <w:noProof/>
-                <w:lang w:val="it-IT"/>
-              </w:rPr>
               <w:drawing>
-                <wp:inline distT="0" distB="0" distL="0" distR="0" wp14:anchorId="05D155C5" wp14:editId="4AD40942">
-                  <wp:extent cx="5835001" cy="4197350"/>
+                <wp:inline distT="0" distB="0" distL="0" distR="0" wp14:anchorId="3EF68D1C" wp14:editId="6F75648C">
+                  <wp:extent cx="5741583" cy="4156363"/>
                   <wp:effectExtent l="0" t="0" r="0" b="0"/>
-                  <wp:docPr id="4" name="Immagine 4"/>
+                  <wp:docPr id="7" name="Immagine 7"/>
                   <wp:cNvGraphicFramePr>
                     <a:graphicFrameLocks xmlns:a="http://schemas.openxmlformats.org/drawingml/2006/main" noChangeAspect="1"/>
                   </wp:cNvGraphicFramePr>
@@ -6038,7 +6034,7 @@
                         <pic:spPr>
                           <a:xfrm>
                             <a:off x="0" y="0"/>
-                            <a:ext cx="5842396" cy="4202669"/>
+                            <a:ext cx="5751212" cy="4163333"/>
                           </a:xfrm>
                           <a:prstGeom prst="rect">
                             <a:avLst/>
@@ -6107,6 +6103,8 @@
             <w:bookmarkEnd w:id="8"/>
           </w:p>
         </w:tc>
+        <w:bookmarkStart w:id="9" w:name="_GoBack"/>
+        <w:bookmarkEnd w:id="9"/>
       </w:tr>
     </w:tbl>
     <w:p>
@@ -6127,11 +6125,11 @@
       <w:pPr>
         <w:pStyle w:val="Titolo2"/>
       </w:pPr>
-      <w:bookmarkStart w:id="9" w:name="_Toc188964401"/>
+      <w:bookmarkStart w:id="10" w:name="_Toc188964401"/>
       <w:r>
         <w:t>Pianificazione</w:t>
       </w:r>
-      <w:bookmarkEnd w:id="9"/>
+      <w:bookmarkEnd w:id="10"/>
     </w:p>
     <w:tbl>
       <w:tblPr>
@@ -6236,7 +6234,7 @@
               </w:rPr>
               <w:fldChar w:fldCharType="separate"/>
             </w:r>
-            <w:bookmarkStart w:id="10" w:name="_Toc189207063"/>
+            <w:bookmarkStart w:id="11" w:name="_Toc189207063"/>
             <w:r>
               <w:rPr>
                 <w:noProof/>
@@ -6275,7 +6273,7 @@
               </w:rPr>
               <w:t xml:space="preserve"> preventivo</w:t>
             </w:r>
-            <w:bookmarkEnd w:id="10"/>
+            <w:bookmarkEnd w:id="11"/>
           </w:p>
         </w:tc>
       </w:tr>
@@ -6298,12 +6296,12 @@
       <w:pPr>
         <w:pStyle w:val="Titolo2"/>
       </w:pPr>
-      <w:bookmarkStart w:id="11" w:name="_Toc188964402"/>
+      <w:bookmarkStart w:id="12" w:name="_Toc188964402"/>
       <w:r>
         <w:lastRenderedPageBreak/>
         <w:t>Analisi dei mezzi</w:t>
       </w:r>
-      <w:bookmarkEnd w:id="11"/>
+      <w:bookmarkEnd w:id="12"/>
     </w:p>
     <w:p>
       <w:pPr>
@@ -6322,13 +6320,13 @@
       <w:pPr>
         <w:pStyle w:val="Titolo3"/>
       </w:pPr>
-      <w:bookmarkStart w:id="12" w:name="_Toc413411419"/>
-      <w:bookmarkStart w:id="13" w:name="_Toc188964403"/>
+      <w:bookmarkStart w:id="13" w:name="_Toc413411419"/>
+      <w:bookmarkStart w:id="14" w:name="_Toc188964403"/>
       <w:r>
         <w:t>Software</w:t>
       </w:r>
-      <w:bookmarkEnd w:id="12"/>
       <w:bookmarkEnd w:id="13"/>
+      <w:bookmarkEnd w:id="14"/>
     </w:p>
     <w:p>
       <w:pPr>
@@ -6461,23 +6459,20 @@
       </w:r>
       <w:proofErr w:type="spellEnd"/>
       <w:r>
-        <w:t xml:space="preserve">, </w:t>
-      </w:r>
-      <w:r>
-        <w:t>per creare schemi e diagrammi</w:t>
+        <w:t>, per creare schemi e diagrammi</w:t>
       </w:r>
     </w:p>
     <w:p>
       <w:pPr>
         <w:pStyle w:val="Titolo3"/>
       </w:pPr>
-      <w:bookmarkStart w:id="14" w:name="_Toc413411420"/>
-      <w:bookmarkStart w:id="15" w:name="_Toc188964404"/>
+      <w:bookmarkStart w:id="15" w:name="_Toc413411420"/>
+      <w:bookmarkStart w:id="16" w:name="_Toc188964404"/>
       <w:r>
         <w:t>Hardware</w:t>
       </w:r>
-      <w:bookmarkEnd w:id="14"/>
       <w:bookmarkEnd w:id="15"/>
+      <w:bookmarkEnd w:id="16"/>
     </w:p>
     <w:p>
       <w:pPr>
@@ -6702,25 +6697,25 @@
       <w:pPr>
         <w:pStyle w:val="Titolo1"/>
       </w:pPr>
-      <w:bookmarkStart w:id="16" w:name="_Toc429059808"/>
-      <w:bookmarkStart w:id="17" w:name="_Toc188964405"/>
+      <w:bookmarkStart w:id="17" w:name="_Toc429059808"/>
+      <w:bookmarkStart w:id="18" w:name="_Toc188964405"/>
       <w:r>
         <w:t>Progettazione</w:t>
       </w:r>
-      <w:bookmarkEnd w:id="16"/>
       <w:bookmarkEnd w:id="17"/>
+      <w:bookmarkEnd w:id="18"/>
     </w:p>
     <w:p>
       <w:pPr>
         <w:pStyle w:val="Titolo2"/>
       </w:pPr>
-      <w:bookmarkStart w:id="18" w:name="_Toc429059809"/>
-      <w:bookmarkStart w:id="19" w:name="_Toc188964406"/>
+      <w:bookmarkStart w:id="19" w:name="_Toc429059809"/>
+      <w:bookmarkStart w:id="20" w:name="_Toc188964406"/>
       <w:r>
         <w:t>Design dell’architettura del sistema</w:t>
       </w:r>
-      <w:bookmarkEnd w:id="18"/>
       <w:bookmarkEnd w:id="19"/>
+      <w:bookmarkEnd w:id="20"/>
     </w:p>
     <w:p>
       <w:pPr>
@@ -6874,6 +6869,9 @@
               <w:jc w:val="center"/>
             </w:pPr>
             <w:r>
+              <w:rPr>
+                <w:noProof/>
+              </w:rPr>
               <w:lastRenderedPageBreak/>
               <w:drawing>
                 <wp:inline distT="0" distB="0" distL="0" distR="0" wp14:anchorId="03C66AEB" wp14:editId="4BFB4592">
@@ -6941,7 +6939,7 @@
               </w:rPr>
               <w:fldChar w:fldCharType="separate"/>
             </w:r>
-            <w:bookmarkStart w:id="20" w:name="_Toc189207064"/>
+            <w:bookmarkStart w:id="21" w:name="_Toc189207064"/>
             <w:r>
               <w:rPr>
                 <w:noProof/>
@@ -6971,7 +6969,7 @@
               </w:rPr>
               <w:t>Schema Microcontrollore e Sensori</w:t>
             </w:r>
-            <w:bookmarkEnd w:id="20"/>
+            <w:bookmarkEnd w:id="21"/>
           </w:p>
         </w:tc>
       </w:tr>
@@ -7011,6 +7009,7 @@
             </w:pPr>
             <w:r>
               <w:rPr>
+                <w:noProof/>
                 <w:lang w:val="it-IT"/>
               </w:rPr>
               <w:drawing>
@@ -7123,16 +7122,16 @@
       <w:pPr>
         <w:pStyle w:val="Titolo2"/>
       </w:pPr>
-      <w:bookmarkStart w:id="21" w:name="_Toc429059810"/>
-      <w:bookmarkStart w:id="22" w:name="_Toc188964407"/>
+      <w:bookmarkStart w:id="22" w:name="_Toc429059810"/>
+      <w:bookmarkStart w:id="23" w:name="_Toc188964407"/>
       <w:r>
         <w:t>Design dei dati</w:t>
       </w:r>
       <w:r>
         <w:t xml:space="preserve"> e database</w:t>
       </w:r>
-      <w:bookmarkEnd w:id="21"/>
       <w:bookmarkEnd w:id="22"/>
+      <w:bookmarkEnd w:id="23"/>
     </w:p>
     <w:p>
       <w:pPr>
@@ -7181,47 +7180,52 @@
     </w:p>
     <w:p>
       <w:pPr>
+        <w:rPr>
+          <w:lang w:val="it-IT"/>
+        </w:rPr>
+      </w:pPr>
+    </w:p>
+    <w:p>
+      <w:pPr>
         <w:pStyle w:val="Titolo2"/>
       </w:pPr>
-      <w:bookmarkStart w:id="23" w:name="_Toc429059811"/>
-      <w:bookmarkStart w:id="24" w:name="_Toc188964408"/>
+      <w:bookmarkStart w:id="24" w:name="_Toc429059811"/>
+      <w:bookmarkStart w:id="25" w:name="_Toc188964408"/>
       <w:r>
         <w:t>Design delle interfacce</w:t>
       </w:r>
-      <w:bookmarkEnd w:id="23"/>
       <w:bookmarkEnd w:id="24"/>
-    </w:p>
-    <w:p>
-      <w:pPr>
-        <w:rPr>
-          <w:lang w:val="it-IT"/>
-        </w:rPr>
-      </w:pPr>
-      <w:r>
-        <w:rPr>
-          <w:lang w:val="it-IT"/>
-        </w:rPr>
-        <w:t>Descrizione delle interfacce interne ed esterne del sistema e dell’interfaccia utente. La progettazione delle interfacce è basata sulle informazioni rica</w:t>
-      </w:r>
-      <w:r>
-        <w:rPr>
-          <w:lang w:val="it-IT"/>
-        </w:rPr>
-        <w:t xml:space="preserve">vate durante la fase di analisi e realizzata tramite </w:t>
-      </w:r>
-      <w:proofErr w:type="spellStart"/>
-      <w:r>
-        <w:rPr>
-          <w:lang w:val="it-IT"/>
-        </w:rPr>
-        <w:t>mockups</w:t>
-      </w:r>
-      <w:proofErr w:type="spellEnd"/>
-      <w:r>
-        <w:rPr>
-          <w:lang w:val="it-IT"/>
-        </w:rPr>
-        <w:t>.</w:t>
+      <w:bookmarkEnd w:id="25"/>
+    </w:p>
+    <w:p>
+      <w:pPr>
+        <w:rPr>
+          <w:lang w:val="it-IT"/>
+        </w:rPr>
+      </w:pPr>
+      <w:r>
+        <w:rPr>
+          <w:lang w:val="it-IT"/>
+        </w:rPr>
+        <w:t xml:space="preserve">Ho creato questa struttura di interfacce, </w:t>
+      </w:r>
+      <w:r>
+        <w:rPr>
+          <w:lang w:val="it-IT"/>
+        </w:rPr>
+        <w:t xml:space="preserve">per capire quali dovrò creare, inoltre ho messo in esse un design di base </w:t>
+      </w:r>
+      <w:r>
+        <w:rPr>
+          <w:lang w:val="it-IT"/>
+        </w:rPr>
+        <w:t xml:space="preserve">che poi verrà finalizzato quando le implementerò. </w:t>
+      </w:r>
+      <w:r>
+        <w:rPr>
+          <w:lang w:val="it-IT"/>
+        </w:rPr>
+        <w:t>Per le pagine che visualizzano i dati (temperatura, umidità, livello di CO2, ecc.) userò lo stesso layout di pagina, combinavo semplicemente descrizione, dati e colori.</w:t>
       </w:r>
     </w:p>
     <w:tbl>
@@ -7245,14 +7249,15 @@
             </w:pPr>
             <w:r>
               <w:rPr>
+                <w:noProof/>
                 <w:lang w:val="it-IT"/>
               </w:rPr>
               <w:lastRenderedPageBreak/>
               <w:drawing>
-                <wp:inline distT="0" distB="0" distL="0" distR="0" wp14:anchorId="74605803" wp14:editId="58F2C274">
-                  <wp:extent cx="5830785" cy="1830666"/>
-                  <wp:effectExtent l="0" t="0" r="0" b="0"/>
-                  <wp:docPr id="7" name="Immagine 7"/>
+                <wp:inline distT="0" distB="0" distL="0" distR="0">
+                  <wp:extent cx="5885061" cy="3336966"/>
+                  <wp:effectExtent l="0" t="0" r="1905" b="0"/>
+                  <wp:docPr id="8" name="Immagine 8"/>
                   <wp:cNvGraphicFramePr>
                     <a:graphicFrameLocks xmlns:a="http://schemas.openxmlformats.org/drawingml/2006/main" noChangeAspect="1"/>
                   </wp:cNvGraphicFramePr>
@@ -7260,23 +7265,36 @@
                     <a:graphicData uri="http://schemas.openxmlformats.org/drawingml/2006/picture">
                       <pic:pic xmlns:pic="http://schemas.openxmlformats.org/drawingml/2006/picture">
                         <pic:nvPicPr>
-                          <pic:cNvPr id="1" name=""/>
-                          <pic:cNvPicPr/>
+                          <pic:cNvPr id="0" name="Picture 1"/>
+                          <pic:cNvPicPr>
+                            <a:picLocks noChangeAspect="1" noChangeArrowheads="1"/>
+                          </pic:cNvPicPr>
                         </pic:nvPicPr>
                         <pic:blipFill>
-                          <a:blip r:embed="rId12"/>
+                          <a:blip r:embed="rId12">
+                            <a:extLst>
+                              <a:ext uri="{28A0092B-C50C-407E-A947-70E740481C1C}">
+                                <a14:useLocalDpi xmlns:a14="http://schemas.microsoft.com/office/drawing/2010/main" val="0"/>
+                              </a:ext>
+                            </a:extLst>
+                          </a:blip>
+                          <a:srcRect/>
                           <a:stretch>
                             <a:fillRect/>
                           </a:stretch>
                         </pic:blipFill>
-                        <pic:spPr>
+                        <pic:spPr bwMode="auto">
                           <a:xfrm>
                             <a:off x="0" y="0"/>
-                            <a:ext cx="5851049" cy="1837028"/>
+                            <a:ext cx="5900580" cy="3345766"/>
                           </a:xfrm>
                           <a:prstGeom prst="rect">
                             <a:avLst/>
                           </a:prstGeom>
+                          <a:noFill/>
+                          <a:ln>
+                            <a:noFill/>
+                          </a:ln>
                         </pic:spPr>
                       </pic:pic>
                     </a:graphicData>
@@ -7285,7 +7303,6 @@
               </w:drawing>
             </w:r>
           </w:p>
-          <w:bookmarkStart w:id="25" w:name="_GoBack"/>
           <w:p>
             <w:pPr>
               <w:pStyle w:val="Didascalia"/>
@@ -7334,9 +7351,15 @@
                 <w:sz w:val="12"/>
                 <w:szCs w:val="12"/>
               </w:rPr>
-              <w:t xml:space="preserve"> Design interfaccia Sistemista</w:t>
-            </w:r>
-            <w:bookmarkEnd w:id="25"/>
+              <w:t xml:space="preserve"> </w:t>
+            </w:r>
+            <w:r>
+              <w:rPr>
+                <w:sz w:val="12"/>
+                <w:szCs w:val="12"/>
+              </w:rPr>
+              <w:t>Struttura interfacce</w:t>
+            </w:r>
           </w:p>
         </w:tc>
       </w:tr>
@@ -9788,27 +9811,14 @@
     <w:r>
       <w:tab/>
     </w:r>
-    <w:r>
-      <w:fldChar w:fldCharType="begin"/>
-    </w:r>
-    <w:r>
-      <w:instrText xml:space="preserve"> FILENAME </w:instrText>
-    </w:r>
-    <w:r>
-      <w:fldChar w:fldCharType="separate"/>
-    </w:r>
-    <w:r>
-      <w:rPr>
-        <w:noProof/>
-      </w:rPr>
-      <w:t>Documentazione_WatchTower.docx</w:t>
-    </w:r>
-    <w:r>
-      <w:rPr>
-        <w:noProof/>
-      </w:rPr>
-      <w:fldChar w:fldCharType="end"/>
-    </w:r>
+    <w:fldSimple w:instr=" FILENAME ">
+      <w:r>
+        <w:rPr>
+          <w:noProof/>
+        </w:rPr>
+        <w:t>Documentazione_WatchTower.docx</w:t>
+      </w:r>
+    </w:fldSimple>
     <w:r>
       <w:tab/>
       <w:t xml:space="preserve">Versione: 27.01.2025 </w:t>
@@ -14545,7 +14555,7 @@
 </file>
 
 <file path=customXml/itemProps1.xml><?xml version="1.0" encoding="utf-8"?>
-<ds:datastoreItem xmlns:ds="http://schemas.openxmlformats.org/officeDocument/2006/customXml" ds:itemID="{6EB092EF-8F50-4A16-922F-569798CAAD94}">
+<ds:datastoreItem xmlns:ds="http://schemas.openxmlformats.org/officeDocument/2006/customXml" ds:itemID="{AC5430B2-86D9-4982-841B-9D3A79824992}">
   <ds:schemaRefs>
     <ds:schemaRef ds:uri="http://schemas.openxmlformats.org/officeDocument/2006/bibliography"/>
   </ds:schemaRefs>
